--- a/COMPARISION OF DOMAIN FINDING ALGORITHMS.docx
+++ b/COMPARISION OF DOMAIN FINDING ALGORITHMS.docx
@@ -1,6 +1,6 @@
 
 <file path=word/document.xml><?xml version="1.0" encoding="utf-8"?>
-<w:document xmlns:ve="http://schemas.openxmlformats.org/markup-compatibility/2006" xmlns:o="urn:schemas-microsoft-com:office:office" xmlns:r="http://schemas.openxmlformats.org/officeDocument/2006/relationships" xmlns:m="http://schemas.openxmlformats.org/officeDocument/2006/math" xmlns:v="urn:schemas-microsoft-com:vml" xmlns:wp="http://schemas.openxmlformats.org/drawingml/2006/wordprocessingDrawing" xmlns:w10="urn:schemas-microsoft-com:office:word" xmlns:w="http://schemas.openxmlformats.org/wordprocessingml/2006/main" xmlns:wne="http://schemas.microsoft.com/office/word/2006/wordml">
+<w:document xmlns:wpc="http://schemas.microsoft.com/office/word/2010/wordprocessingCanvas" xmlns:mo="http://schemas.microsoft.com/office/mac/office/2008/main" xmlns:mc="http://schemas.openxmlformats.org/markup-compatibility/2006" xmlns:mv="urn:schemas-microsoft-com:mac:vml" xmlns:o="urn:schemas-microsoft-com:office:office" xmlns:r="http://schemas.openxmlformats.org/officeDocument/2006/relationships" xmlns:m="http://schemas.openxmlformats.org/officeDocument/2006/math" xmlns:v="urn:schemas-microsoft-com:vml" xmlns:wp14="http://schemas.microsoft.com/office/word/2010/wordprocessingDrawing" xmlns:wp="http://schemas.openxmlformats.org/drawingml/2006/wordprocessingDrawing" xmlns:w10="urn:schemas-microsoft-com:office:word" xmlns:w="http://schemas.openxmlformats.org/wordprocessingml/2006/main" xmlns:w14="http://schemas.microsoft.com/office/word/2010/wordml" xmlns:w15="http://schemas.microsoft.com/office/word/2012/wordml" xmlns:wpg="http://schemas.microsoft.com/office/word/2010/wordprocessingGroup" xmlns:wpi="http://schemas.microsoft.com/office/word/2010/wordprocessingInk" xmlns:wne="http://schemas.microsoft.com/office/word/2006/wordml" xmlns:wps="http://schemas.microsoft.com/office/word/2010/wordprocessingShape" mc:Ignorable="w14 w15 wp14">
   <w:body>
     <w:p>
       <w:pPr>
@@ -39,7 +39,6 @@
           <w:szCs w:val="32"/>
         </w:rPr>
       </w:pPr>
-      <w:proofErr w:type="gramStart"/>
       <w:r>
         <w:rPr>
           <w:rFonts w:ascii="Times New Roman" w:hAnsi="Times New Roman" w:cs="Times New Roman"/>
@@ -50,7 +49,6 @@
         </w:rPr>
         <w:t>CSE 549 Computational Biology</w:t>
       </w:r>
-      <w:proofErr w:type="gramEnd"/>
     </w:p>
     <w:p>
       <w:pPr>
@@ -90,20 +88,8 @@
           <w:szCs w:val="24"/>
         </w:rPr>
         <w:lastRenderedPageBreak/>
-        <w:t xml:space="preserve">Muhammad Ali </w:t>
-      </w:r>
-      <w:proofErr w:type="spellStart"/>
-      <w:r>
-        <w:rPr>
-          <w:rFonts w:ascii="Times New Roman" w:hAnsi="Times New Roman" w:cs="Times New Roman"/>
-          <w:bCs/>
-          <w:color w:val="000000"/>
-          <w:sz w:val="24"/>
-          <w:szCs w:val="24"/>
-        </w:rPr>
-        <w:t>Ejaz</w:t>
-      </w:r>
-      <w:proofErr w:type="spellEnd"/>
+        <w:t>Muhammad Ali Ejaz</w:t>
+      </w:r>
       <w:r>
         <w:rPr>
           <w:rFonts w:ascii="Times New Roman" w:hAnsi="Times New Roman" w:cs="Times New Roman"/>
@@ -207,20 +193,8 @@
           <w:szCs w:val="24"/>
         </w:rPr>
         <w:lastRenderedPageBreak/>
-        <w:t xml:space="preserve">Kumar </w:t>
-      </w:r>
-      <w:proofErr w:type="spellStart"/>
-      <w:r>
-        <w:rPr>
-          <w:rFonts w:ascii="Times New Roman" w:hAnsi="Times New Roman" w:cs="Times New Roman"/>
-          <w:bCs/>
-          <w:color w:val="000000"/>
-          <w:sz w:val="24"/>
-          <w:szCs w:val="24"/>
-        </w:rPr>
-        <w:t>Anupam</w:t>
-      </w:r>
-      <w:proofErr w:type="spellEnd"/>
+        <w:t>Kumar Anupam</w:t>
+      </w:r>
       <w:r>
         <w:rPr>
           <w:rFonts w:ascii="Times New Roman" w:hAnsi="Times New Roman" w:cs="Times New Roman"/>
@@ -263,62 +237,16 @@
           <w:szCs w:val="24"/>
         </w:rPr>
       </w:pPr>
-      <w:proofErr w:type="spellStart"/>
-      <w:r>
-        <w:rPr>
-          <w:rFonts w:ascii="Times New Roman" w:hAnsi="Times New Roman" w:cs="Times New Roman"/>
-          <w:bCs/>
-          <w:color w:val="000000"/>
-          <w:sz w:val="24"/>
-          <w:szCs w:val="24"/>
-        </w:rPr>
-        <w:t>Neha</w:t>
-      </w:r>
-      <w:proofErr w:type="spellEnd"/>
-      <w:r>
-        <w:rPr>
-          <w:rFonts w:ascii="Times New Roman" w:hAnsi="Times New Roman" w:cs="Times New Roman"/>
-          <w:bCs/>
-          <w:color w:val="000000"/>
-          <w:sz w:val="24"/>
-          <w:szCs w:val="24"/>
-        </w:rPr>
-        <w:t xml:space="preserve"> </w:t>
-      </w:r>
-      <w:proofErr w:type="spellStart"/>
-      <w:r>
-        <w:rPr>
-          <w:rFonts w:ascii="Times New Roman" w:hAnsi="Times New Roman" w:cs="Times New Roman"/>
-          <w:bCs/>
-          <w:color w:val="000000"/>
-          <w:sz w:val="24"/>
-          <w:szCs w:val="24"/>
-        </w:rPr>
-        <w:t>Sudhakar</w:t>
-      </w:r>
-      <w:proofErr w:type="spellEnd"/>
-      <w:r>
-        <w:rPr>
-          <w:rFonts w:ascii="Times New Roman" w:hAnsi="Times New Roman" w:cs="Times New Roman"/>
-          <w:bCs/>
-          <w:color w:val="000000"/>
-          <w:sz w:val="24"/>
-          <w:szCs w:val="24"/>
-        </w:rPr>
-        <w:t xml:space="preserve"> </w:t>
-      </w:r>
-      <w:proofErr w:type="spellStart"/>
-      <w:r>
-        <w:rPr>
-          <w:rFonts w:ascii="Times New Roman" w:hAnsi="Times New Roman" w:cs="Times New Roman"/>
-          <w:bCs/>
-          <w:color w:val="000000"/>
-          <w:sz w:val="24"/>
-          <w:szCs w:val="24"/>
-        </w:rPr>
-        <w:t>Ellur</w:t>
-      </w:r>
-      <w:proofErr w:type="spellEnd"/>
+      <w:r>
+        <w:rPr>
+          <w:rFonts w:ascii="Times New Roman" w:hAnsi="Times New Roman" w:cs="Times New Roman"/>
+          <w:bCs/>
+          <w:color w:val="000000"/>
+          <w:sz w:val="24"/>
+          <w:szCs w:val="24"/>
+        </w:rPr>
+        <w:t>Neha Sudhakar Ellur</w:t>
+      </w:r>
       <w:r>
         <w:rPr>
           <w:rFonts w:ascii="Times New Roman" w:hAnsi="Times New Roman" w:cs="Times New Roman"/>
@@ -403,20 +331,8 @@
           <w:sz w:val="24"/>
           <w:szCs w:val="24"/>
         </w:rPr>
-        <w:t xml:space="preserve">Under the guidance of: Dr. Robert </w:t>
-      </w:r>
-      <w:proofErr w:type="spellStart"/>
-      <w:r>
-        <w:rPr>
-          <w:rFonts w:ascii="Times New Roman" w:hAnsi="Times New Roman" w:cs="Times New Roman"/>
-          <w:bCs/>
-          <w:color w:val="000000"/>
-          <w:sz w:val="24"/>
-          <w:szCs w:val="24"/>
-        </w:rPr>
-        <w:t>Patro</w:t>
-      </w:r>
-      <w:proofErr w:type="spellEnd"/>
+        <w:t>Under the guidance of: Dr. Robert Patro</w:t>
+      </w:r>
     </w:p>
     <w:p>
       <w:pPr>
@@ -555,29 +471,7 @@
           <w:szCs w:val="24"/>
           <w:shd w:val="clear" w:color="auto" w:fill="FFFFFF"/>
         </w:rPr>
-        <w:t xml:space="preserve">are known to be arranged </w:t>
-      </w:r>
-      <w:proofErr w:type="spellStart"/>
-      <w:r>
-        <w:rPr>
-          <w:rFonts w:ascii="Times New Roman" w:hAnsi="Times New Roman" w:cs="Times New Roman"/>
-          <w:color w:val="000000"/>
-          <w:sz w:val="24"/>
-          <w:szCs w:val="24"/>
-          <w:shd w:val="clear" w:color="auto" w:fill="FFFFFF"/>
-        </w:rPr>
-        <w:t>radially</w:t>
-      </w:r>
-      <w:proofErr w:type="spellEnd"/>
-      <w:r>
-        <w:rPr>
-          <w:rFonts w:ascii="Times New Roman" w:hAnsi="Times New Roman" w:cs="Times New Roman"/>
-          <w:color w:val="000000"/>
-          <w:sz w:val="24"/>
-          <w:szCs w:val="24"/>
-          <w:shd w:val="clear" w:color="auto" w:fill="FFFFFF"/>
-        </w:rPr>
-        <w:t xml:space="preserve"> around the nucleus. It is known to directly correlate with the gene density and size. Through multiple different studies, numerous spati</w:t>
+        <w:t>are known to be arranged radially around the nucleus. It is known to directly correlate with the gene density and size. Through multiple different studies, numerous spati</w:t>
       </w:r>
       <w:r>
         <w:rPr>
@@ -761,39 +655,15 @@
           <w:szCs w:val="24"/>
         </w:rPr>
       </w:pPr>
-      <w:proofErr w:type="gramStart"/>
-      <w:r>
-        <w:rPr>
-          <w:rFonts w:ascii="Times New Roman" w:hAnsi="Times New Roman" w:cs="Times New Roman"/>
-          <w:bCs/>
-          <w:color w:val="000000"/>
-          <w:sz w:val="24"/>
-          <w:szCs w:val="24"/>
-        </w:rPr>
-        <w:t>library(</w:t>
-      </w:r>
-      <w:proofErr w:type="spellStart"/>
-      <w:proofErr w:type="gramEnd"/>
-      <w:r>
-        <w:rPr>
-          <w:rFonts w:ascii="Times New Roman" w:hAnsi="Times New Roman" w:cs="Times New Roman"/>
-          <w:bCs/>
-          <w:color w:val="000000"/>
-          <w:sz w:val="24"/>
-          <w:szCs w:val="24"/>
-        </w:rPr>
-        <w:t>HiCseg</w:t>
-      </w:r>
-      <w:proofErr w:type="spellEnd"/>
-      <w:r>
-        <w:rPr>
-          <w:rFonts w:ascii="Times New Roman" w:hAnsi="Times New Roman" w:cs="Times New Roman"/>
-          <w:bCs/>
-          <w:color w:val="000000"/>
-          <w:sz w:val="24"/>
-          <w:szCs w:val="24"/>
-        </w:rPr>
-        <w:t>)</w:t>
+      <w:r>
+        <w:rPr>
+          <w:rFonts w:ascii="Times New Roman" w:hAnsi="Times New Roman" w:cs="Times New Roman"/>
+          <w:bCs/>
+          <w:color w:val="000000"/>
+          <w:sz w:val="24"/>
+          <w:szCs w:val="24"/>
+        </w:rPr>
+        <w:t>library(HiCseg)</w:t>
       </w:r>
     </w:p>
     <w:p>
@@ -839,27 +709,15 @@
           <w:szCs w:val="24"/>
         </w:rPr>
       </w:pPr>
-      <w:proofErr w:type="gramStart"/>
-      <w:r>
-        <w:rPr>
-          <w:rFonts w:ascii="Times New Roman" w:hAnsi="Times New Roman" w:cs="Times New Roman"/>
-          <w:bCs/>
-          <w:color w:val="000000"/>
-          <w:sz w:val="24"/>
-          <w:szCs w:val="24"/>
-        </w:rPr>
-        <w:t>data(</w:t>
-      </w:r>
-      <w:proofErr w:type="gramEnd"/>
-      <w:r>
-        <w:rPr>
-          <w:rFonts w:ascii="Times New Roman" w:hAnsi="Times New Roman" w:cs="Times New Roman"/>
-          <w:bCs/>
-          <w:color w:val="000000"/>
-          <w:sz w:val="24"/>
-          <w:szCs w:val="24"/>
-        </w:rPr>
-        <w:t>matrix)</w:t>
+      <w:r>
+        <w:rPr>
+          <w:rFonts w:ascii="Times New Roman" w:hAnsi="Times New Roman" w:cs="Times New Roman"/>
+          <w:bCs/>
+          <w:color w:val="000000"/>
+          <w:sz w:val="24"/>
+          <w:szCs w:val="24"/>
+        </w:rPr>
+        <w:t>data(matrix)</w:t>
       </w:r>
     </w:p>
     <w:p>
@@ -874,27 +732,15 @@
           <w:szCs w:val="24"/>
         </w:rPr>
       </w:pPr>
-      <w:proofErr w:type="gramStart"/>
-      <w:r>
-        <w:rPr>
-          <w:rFonts w:ascii="Times New Roman" w:hAnsi="Times New Roman" w:cs="Times New Roman"/>
-          <w:bCs/>
-          <w:color w:val="000000"/>
-          <w:sz w:val="24"/>
-          <w:szCs w:val="24"/>
-        </w:rPr>
-        <w:t>dim=</w:t>
-      </w:r>
-      <w:proofErr w:type="gramEnd"/>
-      <w:r>
-        <w:rPr>
-          <w:rFonts w:ascii="Times New Roman" w:hAnsi="Times New Roman" w:cs="Times New Roman"/>
-          <w:bCs/>
-          <w:color w:val="000000"/>
-          <w:sz w:val="24"/>
-          <w:szCs w:val="24"/>
-        </w:rPr>
-        <w:t>dim(matrix)</w:t>
+      <w:r>
+        <w:rPr>
+          <w:rFonts w:ascii="Times New Roman" w:hAnsi="Times New Roman" w:cs="Times New Roman"/>
+          <w:bCs/>
+          <w:color w:val="000000"/>
+          <w:sz w:val="24"/>
+          <w:szCs w:val="24"/>
+        </w:rPr>
+        <w:t>dim=dim(matrix)</w:t>
       </w:r>
     </w:p>
     <w:p>
@@ -917,29 +763,7 @@
           <w:sz w:val="24"/>
           <w:szCs w:val="24"/>
         </w:rPr>
-        <w:t>n=</w:t>
-      </w:r>
-      <w:proofErr w:type="gramStart"/>
-      <w:r>
-        <w:rPr>
-          <w:rFonts w:ascii="Times New Roman" w:hAnsi="Times New Roman" w:cs="Times New Roman"/>
-          <w:bCs/>
-          <w:color w:val="000000"/>
-          <w:sz w:val="24"/>
-          <w:szCs w:val="24"/>
-        </w:rPr>
-        <w:t>dim[</w:t>
-      </w:r>
-      <w:proofErr w:type="gramEnd"/>
-      <w:r>
-        <w:rPr>
-          <w:rFonts w:ascii="Times New Roman" w:hAnsi="Times New Roman" w:cs="Times New Roman"/>
-          <w:bCs/>
-          <w:color w:val="000000"/>
-          <w:sz w:val="24"/>
-          <w:szCs w:val="24"/>
-        </w:rPr>
-        <w:t>1]</w:t>
+        <w:t>n=dim[1]</w:t>
       </w:r>
     </w:p>
     <w:p>
@@ -954,49 +778,15 @@
           <w:szCs w:val="24"/>
         </w:rPr>
       </w:pPr>
-      <w:proofErr w:type="gramStart"/>
-      <w:r>
-        <w:rPr>
-          <w:rFonts w:ascii="Times New Roman" w:hAnsi="Times New Roman" w:cs="Times New Roman"/>
-          <w:bCs/>
-          <w:color w:val="000000"/>
-          <w:sz w:val="24"/>
-          <w:szCs w:val="24"/>
-        </w:rPr>
-        <w:t>image(</w:t>
-      </w:r>
-      <w:proofErr w:type="gramEnd"/>
-      <w:r>
-        <w:rPr>
-          <w:rFonts w:ascii="Times New Roman" w:hAnsi="Times New Roman" w:cs="Times New Roman"/>
-          <w:bCs/>
-          <w:color w:val="000000"/>
-          <w:sz w:val="24"/>
-          <w:szCs w:val="24"/>
-        </w:rPr>
-        <w:t>1:n,1:n,matrix,xlab="",</w:t>
-      </w:r>
-      <w:proofErr w:type="spellStart"/>
-      <w:r>
-        <w:rPr>
-          <w:rFonts w:ascii="Times New Roman" w:hAnsi="Times New Roman" w:cs="Times New Roman"/>
-          <w:bCs/>
-          <w:color w:val="000000"/>
-          <w:sz w:val="24"/>
-          <w:szCs w:val="24"/>
-        </w:rPr>
-        <w:t>ylab</w:t>
-      </w:r>
-      <w:proofErr w:type="spellEnd"/>
-      <w:r>
-        <w:rPr>
-          <w:rFonts w:ascii="Times New Roman" w:hAnsi="Times New Roman" w:cs="Times New Roman"/>
-          <w:bCs/>
-          <w:color w:val="000000"/>
-          <w:sz w:val="24"/>
-          <w:szCs w:val="24"/>
-        </w:rPr>
-        <w:t>="")</w:t>
+      <w:r>
+        <w:rPr>
+          <w:rFonts w:ascii="Times New Roman" w:hAnsi="Times New Roman" w:cs="Times New Roman"/>
+          <w:bCs/>
+          <w:color w:val="000000"/>
+          <w:sz w:val="24"/>
+          <w:szCs w:val="24"/>
+        </w:rPr>
+        <w:t>image(1:n,1:n,matrix,xlab="",ylab="")</w:t>
       </w:r>
     </w:p>
     <w:p>
@@ -1097,7 +887,6 @@
           <w:szCs w:val="24"/>
         </w:rPr>
       </w:pPr>
-      <w:proofErr w:type="gramStart"/>
       <w:r>
         <w:rPr>
           <w:rFonts w:ascii="Times New Roman" w:hAnsi="Times New Roman" w:cs="Times New Roman"/>
@@ -1108,7 +897,6 @@
         </w:rPr>
         <w:t>And the log likelihood on the y-axis.</w:t>
       </w:r>
-      <w:proofErr w:type="gramEnd"/>
     </w:p>
     <w:p>
       <w:pPr>
@@ -1166,137 +954,15 @@
           <w:szCs w:val="24"/>
         </w:rPr>
       </w:pPr>
-      <w:proofErr w:type="gramStart"/>
-      <w:r>
-        <w:rPr>
-          <w:rFonts w:ascii="Times New Roman" w:hAnsi="Times New Roman" w:cs="Times New Roman"/>
-          <w:bCs/>
-          <w:color w:val="000000"/>
-          <w:sz w:val="24"/>
-          <w:szCs w:val="24"/>
-        </w:rPr>
-        <w:t>result</w:t>
-      </w:r>
-      <w:proofErr w:type="gramEnd"/>
-      <w:r>
-        <w:rPr>
-          <w:rFonts w:ascii="Times New Roman" w:hAnsi="Times New Roman" w:cs="Times New Roman"/>
-          <w:bCs/>
-          <w:color w:val="000000"/>
-          <w:sz w:val="24"/>
-          <w:szCs w:val="24"/>
-        </w:rPr>
-        <w:t xml:space="preserve"> = </w:t>
-      </w:r>
-      <w:proofErr w:type="spellStart"/>
-      <w:r>
-        <w:rPr>
-          <w:rFonts w:ascii="Times New Roman" w:hAnsi="Times New Roman" w:cs="Times New Roman"/>
-          <w:bCs/>
-          <w:color w:val="000000"/>
-          <w:sz w:val="24"/>
-          <w:szCs w:val="24"/>
-        </w:rPr>
-        <w:t>HiCseg_linkC_R</w:t>
-      </w:r>
-      <w:proofErr w:type="spellEnd"/>
-      <w:r>
-        <w:rPr>
-          <w:rFonts w:ascii="Times New Roman" w:hAnsi="Times New Roman" w:cs="Times New Roman"/>
-          <w:bCs/>
-          <w:color w:val="000000"/>
-          <w:sz w:val="24"/>
-          <w:szCs w:val="24"/>
-        </w:rPr>
-        <w:t>(</w:t>
-      </w:r>
-      <w:proofErr w:type="spellStart"/>
-      <w:r>
-        <w:rPr>
-          <w:rFonts w:ascii="Times New Roman" w:hAnsi="Times New Roman" w:cs="Times New Roman"/>
-          <w:bCs/>
-          <w:color w:val="000000"/>
-          <w:sz w:val="24"/>
-          <w:szCs w:val="24"/>
-        </w:rPr>
-        <w:t>size_mat</w:t>
-      </w:r>
-      <w:proofErr w:type="spellEnd"/>
-      <w:r>
-        <w:rPr>
-          <w:rFonts w:ascii="Times New Roman" w:hAnsi="Times New Roman" w:cs="Times New Roman"/>
-          <w:bCs/>
-          <w:color w:val="000000"/>
-          <w:sz w:val="24"/>
-          <w:szCs w:val="24"/>
-        </w:rPr>
-        <w:t xml:space="preserve">, </w:t>
-      </w:r>
-      <w:proofErr w:type="spellStart"/>
-      <w:r>
-        <w:rPr>
-          <w:rFonts w:ascii="Times New Roman" w:hAnsi="Times New Roman" w:cs="Times New Roman"/>
-          <w:bCs/>
-          <w:color w:val="000000"/>
-          <w:sz w:val="24"/>
-          <w:szCs w:val="24"/>
-        </w:rPr>
-        <w:t>nb_change_max</w:t>
-      </w:r>
-      <w:proofErr w:type="spellEnd"/>
-      <w:r>
-        <w:rPr>
-          <w:rFonts w:ascii="Times New Roman" w:hAnsi="Times New Roman" w:cs="Times New Roman"/>
-          <w:bCs/>
-          <w:color w:val="000000"/>
-          <w:sz w:val="24"/>
-          <w:szCs w:val="24"/>
-        </w:rPr>
-        <w:t xml:space="preserve">, </w:t>
-      </w:r>
-      <w:proofErr w:type="spellStart"/>
-      <w:r>
-        <w:rPr>
-          <w:rFonts w:ascii="Times New Roman" w:hAnsi="Times New Roman" w:cs="Times New Roman"/>
-          <w:bCs/>
-          <w:color w:val="000000"/>
-          <w:sz w:val="24"/>
-          <w:szCs w:val="24"/>
-        </w:rPr>
-        <w:t>distrib</w:t>
-      </w:r>
-      <w:proofErr w:type="spellEnd"/>
-      <w:r>
-        <w:rPr>
-          <w:rFonts w:ascii="Times New Roman" w:hAnsi="Times New Roman" w:cs="Times New Roman"/>
-          <w:bCs/>
-          <w:color w:val="000000"/>
-          <w:sz w:val="24"/>
-          <w:szCs w:val="24"/>
-        </w:rPr>
-        <w:t xml:space="preserve">, </w:t>
-      </w:r>
-      <w:proofErr w:type="spellStart"/>
-      <w:r>
-        <w:rPr>
-          <w:rFonts w:ascii="Times New Roman" w:hAnsi="Times New Roman" w:cs="Times New Roman"/>
-          <w:bCs/>
-          <w:color w:val="000000"/>
-          <w:sz w:val="24"/>
-          <w:szCs w:val="24"/>
-        </w:rPr>
-        <w:t>mat_data</w:t>
-      </w:r>
-      <w:proofErr w:type="spellEnd"/>
-      <w:r>
-        <w:rPr>
-          <w:rFonts w:ascii="Times New Roman" w:hAnsi="Times New Roman" w:cs="Times New Roman"/>
-          <w:bCs/>
-          <w:color w:val="000000"/>
-          <w:sz w:val="24"/>
-          <w:szCs w:val="24"/>
-        </w:rPr>
-        <w:t>, model)</w:t>
+      <w:r>
+        <w:rPr>
+          <w:rFonts w:ascii="Times New Roman" w:hAnsi="Times New Roman" w:cs="Times New Roman"/>
+          <w:bCs/>
+          <w:color w:val="000000"/>
+          <w:sz w:val="24"/>
+          <w:szCs w:val="24"/>
+        </w:rPr>
+        <w:t>result = HiCseg_linkC_R(size_mat, nb_change_max, distrib, mat_data, model)</w:t>
       </w:r>
     </w:p>
     <w:p>
@@ -1365,7 +1031,6 @@
           <w:szCs w:val="24"/>
         </w:rPr>
       </w:pPr>
-      <w:proofErr w:type="spellStart"/>
       <w:r>
         <w:rPr>
           <w:rFonts w:ascii="Times New Roman" w:hAnsi="Times New Roman" w:cs="Times New Roman"/>
@@ -1378,7 +1043,6 @@
         <w:lastRenderedPageBreak/>
         <w:t>size_mat</w:t>
       </w:r>
-      <w:proofErr w:type="spellEnd"/>
       <w:r>
         <w:rPr>
           <w:rFonts w:ascii="Times New Roman" w:hAnsi="Times New Roman" w:cs="Times New Roman"/>
@@ -1407,7 +1071,6 @@
           <w:szCs w:val="24"/>
         </w:rPr>
       </w:pPr>
-      <w:proofErr w:type="spellStart"/>
       <w:r>
         <w:rPr>
           <w:rFonts w:ascii="Times New Roman" w:hAnsi="Times New Roman" w:cs="Times New Roman"/>
@@ -1419,7 +1082,6 @@
         </w:rPr>
         <w:t>nb_change_max</w:t>
       </w:r>
-      <w:proofErr w:type="spellEnd"/>
       <w:r>
         <w:rPr>
           <w:rFonts w:ascii="Times New Roman" w:hAnsi="Times New Roman" w:cs="Times New Roman"/>
@@ -1448,8 +1110,6 @@
           <w:szCs w:val="24"/>
         </w:rPr>
       </w:pPr>
-      <w:proofErr w:type="spellStart"/>
-      <w:proofErr w:type="gramStart"/>
       <w:r>
         <w:rPr>
           <w:rFonts w:ascii="Times New Roman" w:hAnsi="Times New Roman" w:cs="Times New Roman"/>
@@ -1461,8 +1121,6 @@
         </w:rPr>
         <w:t>distrib</w:t>
       </w:r>
-      <w:proofErr w:type="spellEnd"/>
-      <w:proofErr w:type="gramEnd"/>
       <w:r>
         <w:rPr>
           <w:rFonts w:ascii="Times New Roman" w:hAnsi="Times New Roman" w:cs="Times New Roman"/>
@@ -1636,7 +1294,6 @@
           <w:szCs w:val="24"/>
         </w:rPr>
       </w:pPr>
-      <w:proofErr w:type="spellStart"/>
       <w:r>
         <w:rPr>
           <w:rFonts w:ascii="Times New Roman" w:hAnsi="Times New Roman" w:cs="Times New Roman"/>
@@ -1648,7 +1305,6 @@
         </w:rPr>
         <w:t>mat_data</w:t>
       </w:r>
-      <w:proofErr w:type="spellEnd"/>
       <w:r>
         <w:rPr>
           <w:rFonts w:ascii="Times New Roman" w:hAnsi="Times New Roman" w:cs="Times New Roman"/>
@@ -1777,7 +1433,6 @@
           <w:szCs w:val="24"/>
         </w:rPr>
       </w:pPr>
-      <w:proofErr w:type="spellStart"/>
       <w:r>
         <w:rPr>
           <w:rFonts w:ascii="Times New Roman" w:hAnsi="Times New Roman" w:cs="Times New Roman"/>
@@ -1789,7 +1444,6 @@
         </w:rPr>
         <w:t>Dplus</w:t>
       </w:r>
-      <w:proofErr w:type="spellEnd"/>
       <w:r>
         <w:rPr>
           <w:rFonts w:ascii="Times New Roman" w:hAnsi="Times New Roman" w:cs="Times New Roman"/>
@@ -1882,27 +1536,15 @@
           <w:szCs w:val="24"/>
         </w:rPr>
       </w:pPr>
-      <w:proofErr w:type="gramStart"/>
-      <w:r>
-        <w:rPr>
-          <w:rFonts w:ascii="Times New Roman" w:hAnsi="Times New Roman" w:cs="Times New Roman"/>
-          <w:bCs/>
-          <w:color w:val="000000"/>
-          <w:sz w:val="24"/>
-          <w:szCs w:val="24"/>
-        </w:rPr>
-        <w:t>tmp</w:t>
-      </w:r>
-      <w:proofErr w:type="gramEnd"/>
-      <w:r>
-        <w:rPr>
-          <w:rFonts w:ascii="Times New Roman" w:hAnsi="Times New Roman" w:cs="Times New Roman"/>
-          <w:bCs/>
-          <w:color w:val="000000"/>
-          <w:sz w:val="24"/>
-          <w:szCs w:val="24"/>
-        </w:rPr>
-        <w:t>=.C("Function_HiC_R",as.integer(size_mat),as.integer(nb_change_max),</w:t>
+      <w:r>
+        <w:rPr>
+          <w:rFonts w:ascii="Times New Roman" w:hAnsi="Times New Roman" w:cs="Times New Roman"/>
+          <w:bCs/>
+          <w:color w:val="000000"/>
+          <w:sz w:val="24"/>
+          <w:szCs w:val="24"/>
+        </w:rPr>
+        <w:t>tmp=.C("Function_HiC_R",as.integer(size_mat),as.integer(nb_change_max),</w:t>
       </w:r>
     </w:p>
     <w:p>
@@ -1918,49 +1560,15 @@
           <w:szCs w:val="24"/>
         </w:rPr>
       </w:pPr>
-      <w:proofErr w:type="spellStart"/>
-      <w:r>
-        <w:rPr>
-          <w:rFonts w:ascii="Times New Roman" w:hAnsi="Times New Roman" w:cs="Times New Roman"/>
-          <w:bCs/>
-          <w:color w:val="000000"/>
-          <w:sz w:val="24"/>
-          <w:szCs w:val="24"/>
-        </w:rPr>
-        <w:t>as.character</w:t>
-      </w:r>
-      <w:proofErr w:type="spellEnd"/>
-      <w:r>
-        <w:rPr>
-          <w:rFonts w:ascii="Times New Roman" w:hAnsi="Times New Roman" w:cs="Times New Roman"/>
-          <w:bCs/>
-          <w:color w:val="000000"/>
-          <w:sz w:val="24"/>
-          <w:szCs w:val="24"/>
-        </w:rPr>
-        <w:t>(</w:t>
-      </w:r>
-      <w:proofErr w:type="spellStart"/>
-      <w:r>
-        <w:rPr>
-          <w:rFonts w:ascii="Times New Roman" w:hAnsi="Times New Roman" w:cs="Times New Roman"/>
-          <w:bCs/>
-          <w:color w:val="000000"/>
-          <w:sz w:val="24"/>
-          <w:szCs w:val="24"/>
-        </w:rPr>
-        <w:t>distrib</w:t>
-      </w:r>
-      <w:proofErr w:type="spellEnd"/>
-      <w:r>
-        <w:rPr>
-          <w:rFonts w:ascii="Times New Roman" w:hAnsi="Times New Roman" w:cs="Times New Roman"/>
-          <w:bCs/>
-          <w:color w:val="000000"/>
-          <w:sz w:val="24"/>
-          <w:szCs w:val="24"/>
-        </w:rPr>
-        <w:t>),</w:t>
+      <w:r>
+        <w:rPr>
+          <w:rFonts w:ascii="Times New Roman" w:hAnsi="Times New Roman" w:cs="Times New Roman"/>
+          <w:bCs/>
+          <w:color w:val="000000"/>
+          <w:sz w:val="24"/>
+          <w:szCs w:val="24"/>
+        </w:rPr>
+        <w:t>as.character(distrib),</w:t>
       </w:r>
       <w:r>
         <w:rPr>
@@ -1972,71 +1580,15 @@
         </w:rPr>
         <w:t xml:space="preserve"> </w:t>
       </w:r>
-      <w:proofErr w:type="spellStart"/>
-      <w:r>
-        <w:rPr>
-          <w:rFonts w:ascii="Times New Roman" w:hAnsi="Times New Roman" w:cs="Times New Roman"/>
-          <w:bCs/>
-          <w:color w:val="000000"/>
-          <w:sz w:val="24"/>
-          <w:szCs w:val="24"/>
-        </w:rPr>
-        <w:t>as.double</w:t>
-      </w:r>
-      <w:proofErr w:type="spellEnd"/>
-      <w:r>
-        <w:rPr>
-          <w:rFonts w:ascii="Times New Roman" w:hAnsi="Times New Roman" w:cs="Times New Roman"/>
-          <w:bCs/>
-          <w:color w:val="000000"/>
-          <w:sz w:val="24"/>
-          <w:szCs w:val="24"/>
-        </w:rPr>
-        <w:t>(</w:t>
-      </w:r>
-      <w:proofErr w:type="spellStart"/>
-      <w:r>
-        <w:rPr>
-          <w:rFonts w:ascii="Times New Roman" w:hAnsi="Times New Roman" w:cs="Times New Roman"/>
-          <w:bCs/>
-          <w:color w:val="000000"/>
-          <w:sz w:val="24"/>
-          <w:szCs w:val="24"/>
-        </w:rPr>
-        <w:t>as.vector</w:t>
-      </w:r>
-      <w:proofErr w:type="spellEnd"/>
-      <w:r>
-        <w:rPr>
-          <w:rFonts w:ascii="Times New Roman" w:hAnsi="Times New Roman" w:cs="Times New Roman"/>
-          <w:bCs/>
-          <w:color w:val="000000"/>
-          <w:sz w:val="24"/>
-          <w:szCs w:val="24"/>
-        </w:rPr>
-        <w:t>(</w:t>
-      </w:r>
-      <w:proofErr w:type="spellStart"/>
-      <w:r>
-        <w:rPr>
-          <w:rFonts w:ascii="Times New Roman" w:hAnsi="Times New Roman" w:cs="Times New Roman"/>
-          <w:bCs/>
-          <w:color w:val="000000"/>
-          <w:sz w:val="24"/>
-          <w:szCs w:val="24"/>
-        </w:rPr>
-        <w:t>mat_data</w:t>
-      </w:r>
-      <w:proofErr w:type="spellEnd"/>
-      <w:r>
-        <w:rPr>
-          <w:rFonts w:ascii="Times New Roman" w:hAnsi="Times New Roman" w:cs="Times New Roman"/>
-          <w:bCs/>
-          <w:color w:val="000000"/>
-          <w:sz w:val="24"/>
-          <w:szCs w:val="24"/>
-        </w:rPr>
-        <w:t>)),</w:t>
+      <w:r>
+        <w:rPr>
+          <w:rFonts w:ascii="Times New Roman" w:hAnsi="Times New Roman" w:cs="Times New Roman"/>
+          <w:bCs/>
+          <w:color w:val="000000"/>
+          <w:sz w:val="24"/>
+          <w:szCs w:val="24"/>
+        </w:rPr>
+        <w:t>as.double(as.vector(mat_data)),</w:t>
       </w:r>
       <w:r>
         <w:rPr>
@@ -2048,71 +1600,15 @@
         </w:rPr>
         <w:t xml:space="preserve"> </w:t>
       </w:r>
-      <w:proofErr w:type="spellStart"/>
-      <w:r>
-        <w:rPr>
-          <w:rFonts w:ascii="Times New Roman" w:hAnsi="Times New Roman" w:cs="Times New Roman"/>
-          <w:bCs/>
-          <w:color w:val="000000"/>
-          <w:sz w:val="24"/>
-          <w:szCs w:val="24"/>
-        </w:rPr>
-        <w:t>t_hat</w:t>
-      </w:r>
-      <w:proofErr w:type="spellEnd"/>
-      <w:r>
-        <w:rPr>
-          <w:rFonts w:ascii="Times New Roman" w:hAnsi="Times New Roman" w:cs="Times New Roman"/>
-          <w:bCs/>
-          <w:color w:val="000000"/>
-          <w:sz w:val="24"/>
-          <w:szCs w:val="24"/>
-        </w:rPr>
-        <w:t>=</w:t>
-      </w:r>
-      <w:proofErr w:type="spellStart"/>
-      <w:r>
-        <w:rPr>
-          <w:rFonts w:ascii="Times New Roman" w:hAnsi="Times New Roman" w:cs="Times New Roman"/>
-          <w:bCs/>
-          <w:color w:val="000000"/>
-          <w:sz w:val="24"/>
-          <w:szCs w:val="24"/>
-        </w:rPr>
-        <w:t>as.integer</w:t>
-      </w:r>
-      <w:proofErr w:type="spellEnd"/>
-      <w:r>
-        <w:rPr>
-          <w:rFonts w:ascii="Times New Roman" w:hAnsi="Times New Roman" w:cs="Times New Roman"/>
-          <w:bCs/>
-          <w:color w:val="000000"/>
-          <w:sz w:val="24"/>
-          <w:szCs w:val="24"/>
-        </w:rPr>
-        <w:t>(rep(0,nb_change_max)), J=</w:t>
-      </w:r>
-      <w:proofErr w:type="spellStart"/>
-      <w:r>
-        <w:rPr>
-          <w:rFonts w:ascii="Times New Roman" w:hAnsi="Times New Roman" w:cs="Times New Roman"/>
-          <w:bCs/>
-          <w:color w:val="000000"/>
-          <w:sz w:val="24"/>
-          <w:szCs w:val="24"/>
-        </w:rPr>
-        <w:t>as.double</w:t>
-      </w:r>
-      <w:proofErr w:type="spellEnd"/>
-      <w:r>
-        <w:rPr>
-          <w:rFonts w:ascii="Times New Roman" w:hAnsi="Times New Roman" w:cs="Times New Roman"/>
-          <w:bCs/>
-          <w:color w:val="000000"/>
-          <w:sz w:val="24"/>
-          <w:szCs w:val="24"/>
-        </w:rPr>
-        <w:t>(rep(0.0,nb_change_max)),</w:t>
+      <w:r>
+        <w:rPr>
+          <w:rFonts w:ascii="Times New Roman" w:hAnsi="Times New Roman" w:cs="Times New Roman"/>
+          <w:bCs/>
+          <w:color w:val="000000"/>
+          <w:sz w:val="24"/>
+          <w:szCs w:val="24"/>
+        </w:rPr>
+        <w:t>t_hat=as.integer(rep(0,nb_change_max)), J=as.double(rep(0.0,nb_change_max)),</w:t>
       </w:r>
       <w:r>
         <w:rPr>
@@ -2124,71 +1620,15 @@
         </w:rPr>
         <w:t xml:space="preserve"> </w:t>
       </w:r>
-      <w:proofErr w:type="spellStart"/>
-      <w:r>
-        <w:rPr>
-          <w:rFonts w:ascii="Times New Roman" w:hAnsi="Times New Roman" w:cs="Times New Roman"/>
-          <w:bCs/>
-          <w:color w:val="000000"/>
-          <w:sz w:val="24"/>
-          <w:szCs w:val="24"/>
-        </w:rPr>
-        <w:t>t_est</w:t>
-      </w:r>
-      <w:proofErr w:type="spellEnd"/>
-      <w:r>
-        <w:rPr>
-          <w:rFonts w:ascii="Times New Roman" w:hAnsi="Times New Roman" w:cs="Times New Roman"/>
-          <w:bCs/>
-          <w:color w:val="000000"/>
-          <w:sz w:val="24"/>
-          <w:szCs w:val="24"/>
-        </w:rPr>
-        <w:t>=</w:t>
-      </w:r>
-      <w:proofErr w:type="spellStart"/>
-      <w:r>
-        <w:rPr>
-          <w:rFonts w:ascii="Times New Roman" w:hAnsi="Times New Roman" w:cs="Times New Roman"/>
-          <w:bCs/>
-          <w:color w:val="000000"/>
-          <w:sz w:val="24"/>
-          <w:szCs w:val="24"/>
-        </w:rPr>
-        <w:t>as.integer</w:t>
-      </w:r>
-      <w:proofErr w:type="spellEnd"/>
-      <w:r>
-        <w:rPr>
-          <w:rFonts w:ascii="Times New Roman" w:hAnsi="Times New Roman" w:cs="Times New Roman"/>
-          <w:bCs/>
-          <w:color w:val="000000"/>
-          <w:sz w:val="24"/>
-          <w:szCs w:val="24"/>
-        </w:rPr>
-        <w:t>(rep(0,K)),</w:t>
-      </w:r>
-      <w:proofErr w:type="spellStart"/>
-      <w:r>
-        <w:rPr>
-          <w:rFonts w:ascii="Times New Roman" w:hAnsi="Times New Roman" w:cs="Times New Roman"/>
-          <w:bCs/>
-          <w:color w:val="000000"/>
-          <w:sz w:val="24"/>
-          <w:szCs w:val="24"/>
-        </w:rPr>
-        <w:t>as.character</w:t>
-      </w:r>
-      <w:proofErr w:type="spellEnd"/>
-      <w:r>
-        <w:rPr>
-          <w:rFonts w:ascii="Times New Roman" w:hAnsi="Times New Roman" w:cs="Times New Roman"/>
-          <w:bCs/>
-          <w:color w:val="000000"/>
-          <w:sz w:val="24"/>
-          <w:szCs w:val="24"/>
-        </w:rPr>
-        <w:t>(model))</w:t>
+      <w:r>
+        <w:rPr>
+          <w:rFonts w:ascii="Times New Roman" w:hAnsi="Times New Roman" w:cs="Times New Roman"/>
+          <w:bCs/>
+          <w:color w:val="000000"/>
+          <w:sz w:val="24"/>
+          <w:szCs w:val="24"/>
+        </w:rPr>
+        <w:t>t_est=as.integer(rep(0,K)),as.character(model))</w:t>
       </w:r>
     </w:p>
     <w:p>
@@ -2215,27 +1655,15 @@
           <w:szCs w:val="24"/>
         </w:rPr>
       </w:pPr>
-      <w:proofErr w:type="gramStart"/>
-      <w:r>
-        <w:rPr>
-          <w:rFonts w:ascii="Times New Roman" w:hAnsi="Times New Roman" w:cs="Times New Roman"/>
-          <w:bCs/>
-          <w:color w:val="000000"/>
-          <w:sz w:val="24"/>
-          <w:szCs w:val="24"/>
-        </w:rPr>
-        <w:t>where</w:t>
-      </w:r>
-      <w:proofErr w:type="gramEnd"/>
-      <w:r>
-        <w:rPr>
-          <w:rFonts w:ascii="Times New Roman" w:hAnsi="Times New Roman" w:cs="Times New Roman"/>
-          <w:bCs/>
-          <w:color w:val="000000"/>
-          <w:sz w:val="24"/>
-          <w:szCs w:val="24"/>
-        </w:rPr>
-        <w:t>,</w:t>
+      <w:r>
+        <w:rPr>
+          <w:rFonts w:ascii="Times New Roman" w:hAnsi="Times New Roman" w:cs="Times New Roman"/>
+          <w:bCs/>
+          <w:color w:val="000000"/>
+          <w:sz w:val="24"/>
+          <w:szCs w:val="24"/>
+        </w:rPr>
+        <w:t>where,</w:t>
       </w:r>
     </w:p>
     <w:p>
@@ -2250,7 +1678,6 @@
           <w:szCs w:val="24"/>
         </w:rPr>
       </w:pPr>
-      <w:proofErr w:type="spellStart"/>
       <w:r>
         <w:rPr>
           <w:rFonts w:ascii="Times New Roman" w:hAnsi="Times New Roman" w:cs="Times New Roman"/>
@@ -2262,7 +1689,6 @@
         </w:rPr>
         <w:t>t_hat</w:t>
       </w:r>
-      <w:proofErr w:type="spellEnd"/>
       <w:r>
         <w:rPr>
           <w:rFonts w:ascii="Times New Roman" w:hAnsi="Times New Roman" w:cs="Times New Roman"/>
@@ -2360,7 +1786,6 @@
           <w:szCs w:val="24"/>
         </w:rPr>
       </w:pPr>
-      <w:proofErr w:type="spellStart"/>
       <w:r>
         <w:rPr>
           <w:rFonts w:ascii="Times New Roman" w:hAnsi="Times New Roman" w:cs="Times New Roman"/>
@@ -2372,7 +1797,6 @@
         </w:rPr>
         <w:t>t_est_mat</w:t>
       </w:r>
-      <w:proofErr w:type="spellEnd"/>
       <w:r>
         <w:rPr>
           <w:rFonts w:ascii="Times New Roman" w:hAnsi="Times New Roman" w:cs="Times New Roman"/>
@@ -2411,29 +1835,7 @@
           <w:sz w:val="24"/>
           <w:szCs w:val="24"/>
         </w:rPr>
-        <w:t xml:space="preserve">possible number of change-points </w:t>
-      </w:r>
-      <w:proofErr w:type="spellStart"/>
-      <w:r>
-        <w:rPr>
-          <w:rFonts w:ascii="Times New Roman" w:hAnsi="Times New Roman" w:cs="Times New Roman"/>
-          <w:bCs/>
-          <w:color w:val="000000"/>
-          <w:sz w:val="24"/>
-          <w:szCs w:val="24"/>
-        </w:rPr>
-        <w:t>i.e</w:t>
-      </w:r>
-      <w:proofErr w:type="spellEnd"/>
-      <w:r>
-        <w:rPr>
-          <w:rFonts w:ascii="Times New Roman" w:hAnsi="Times New Roman" w:cs="Times New Roman"/>
-          <w:bCs/>
-          <w:color w:val="000000"/>
-          <w:sz w:val="24"/>
-          <w:szCs w:val="24"/>
-        </w:rPr>
-        <w:t xml:space="preserve"> when there is no change point, </w:t>
+        <w:t xml:space="preserve">possible number of change-points i.e when there is no change point, </w:t>
       </w:r>
       <w:r>
         <w:rPr>
@@ -2504,20 +1906,16 @@
           <w:szCs w:val="24"/>
         </w:rPr>
       </w:pPr>
-      <w:proofErr w:type="spellStart"/>
-      <w:proofErr w:type="gramStart"/>
-      <w:r>
-        <w:rPr>
-          <w:rFonts w:ascii="Times New Roman" w:hAnsi="Times New Roman" w:cs="Times New Roman"/>
-          <w:bCs/>
-          <w:color w:val="000000"/>
-          <w:sz w:val="24"/>
-          <w:szCs w:val="24"/>
-        </w:rPr>
-        <w:t>int</w:t>
-      </w:r>
-      <w:proofErr w:type="spellEnd"/>
-      <w:proofErr w:type="gramEnd"/>
+      <w:r>
+        <w:rPr>
+          <w:rFonts w:ascii="Times New Roman" w:hAnsi="Times New Roman" w:cs="Times New Roman"/>
+          <w:bCs/>
+          <w:color w:val="000000"/>
+          <w:sz w:val="24"/>
+          <w:szCs w:val="24"/>
+        </w:rPr>
+        <w:t>int Function_HiC_R(int *size, int *maximum_no_change_points,</w:t>
+      </w:r>
       <w:r>
         <w:rPr>
           <w:rFonts w:ascii="Times New Roman" w:hAnsi="Times New Roman" w:cs="Times New Roman"/>
@@ -2528,93 +1926,28 @@
         </w:rPr>
         <w:t xml:space="preserve"> </w:t>
       </w:r>
-      <w:proofErr w:type="spellStart"/>
-      <w:r>
-        <w:rPr>
-          <w:rFonts w:ascii="Times New Roman" w:hAnsi="Times New Roman" w:cs="Times New Roman"/>
-          <w:bCs/>
-          <w:color w:val="000000"/>
-          <w:sz w:val="24"/>
-          <w:szCs w:val="24"/>
-        </w:rPr>
-        <w:t>Function_HiC_R</w:t>
-      </w:r>
-      <w:proofErr w:type="spellEnd"/>
-      <w:r>
-        <w:rPr>
-          <w:rFonts w:ascii="Times New Roman" w:hAnsi="Times New Roman" w:cs="Times New Roman"/>
-          <w:bCs/>
-          <w:color w:val="000000"/>
-          <w:sz w:val="24"/>
-          <w:szCs w:val="24"/>
-        </w:rPr>
-        <w:t>(</w:t>
-      </w:r>
-      <w:proofErr w:type="spellStart"/>
-      <w:r>
-        <w:rPr>
-          <w:rFonts w:ascii="Times New Roman" w:hAnsi="Times New Roman" w:cs="Times New Roman"/>
-          <w:bCs/>
-          <w:color w:val="000000"/>
-          <w:sz w:val="24"/>
-          <w:szCs w:val="24"/>
-        </w:rPr>
-        <w:t>int</w:t>
-      </w:r>
-      <w:proofErr w:type="spellEnd"/>
-      <w:r>
-        <w:rPr>
-          <w:rFonts w:ascii="Times New Roman" w:hAnsi="Times New Roman" w:cs="Times New Roman"/>
-          <w:bCs/>
-          <w:color w:val="000000"/>
-          <w:sz w:val="24"/>
-          <w:szCs w:val="24"/>
-        </w:rPr>
-        <w:t xml:space="preserve"> *size, </w:t>
-      </w:r>
-      <w:proofErr w:type="spellStart"/>
-      <w:r>
-        <w:rPr>
-          <w:rFonts w:ascii="Times New Roman" w:hAnsi="Times New Roman" w:cs="Times New Roman"/>
-          <w:bCs/>
-          <w:color w:val="000000"/>
-          <w:sz w:val="24"/>
-          <w:szCs w:val="24"/>
-        </w:rPr>
-        <w:t>int</w:t>
-      </w:r>
-      <w:proofErr w:type="spellEnd"/>
-      <w:r>
-        <w:rPr>
-          <w:rFonts w:ascii="Times New Roman" w:hAnsi="Times New Roman" w:cs="Times New Roman"/>
-          <w:bCs/>
-          <w:color w:val="000000"/>
-          <w:sz w:val="24"/>
-          <w:szCs w:val="24"/>
-        </w:rPr>
-        <w:t xml:space="preserve"> *</w:t>
-      </w:r>
-      <w:proofErr w:type="spellStart"/>
-      <w:r>
-        <w:rPr>
-          <w:rFonts w:ascii="Times New Roman" w:hAnsi="Times New Roman" w:cs="Times New Roman"/>
-          <w:bCs/>
-          <w:color w:val="000000"/>
-          <w:sz w:val="24"/>
-          <w:szCs w:val="24"/>
-        </w:rPr>
-        <w:t>maximum_no_change_points</w:t>
-      </w:r>
-      <w:proofErr w:type="spellEnd"/>
-      <w:r>
-        <w:rPr>
-          <w:rFonts w:ascii="Times New Roman" w:hAnsi="Times New Roman" w:cs="Times New Roman"/>
-          <w:bCs/>
-          <w:color w:val="000000"/>
-          <w:sz w:val="24"/>
-          <w:szCs w:val="24"/>
-        </w:rPr>
-        <w:t>,</w:t>
+    </w:p>
+    <w:p>
+      <w:pPr>
+        <w:spacing w:after="0"/>
+        <w:ind w:left="720" w:firstLine="1260"/>
+        <w:rPr>
+          <w:rFonts w:ascii="Times New Roman" w:hAnsi="Times New Roman" w:cs="Times New Roman"/>
+          <w:bCs/>
+          <w:color w:val="000000"/>
+          <w:sz w:val="24"/>
+          <w:szCs w:val="24"/>
+        </w:rPr>
+      </w:pPr>
+      <w:r>
+        <w:rPr>
+          <w:rFonts w:ascii="Times New Roman" w:hAnsi="Times New Roman" w:cs="Times New Roman"/>
+          <w:bCs/>
+          <w:color w:val="000000"/>
+          <w:sz w:val="24"/>
+          <w:szCs w:val="24"/>
+        </w:rPr>
+        <w:t>char **distribution, double *matrix, int *out_t_hat,</w:t>
       </w:r>
       <w:r>
         <w:rPr>
@@ -2639,51 +1972,97 @@
           <w:szCs w:val="24"/>
         </w:rPr>
       </w:pPr>
-      <w:proofErr w:type="gramStart"/>
-      <w:r>
-        <w:rPr>
-          <w:rFonts w:ascii="Times New Roman" w:hAnsi="Times New Roman" w:cs="Times New Roman"/>
-          <w:bCs/>
-          <w:color w:val="000000"/>
-          <w:sz w:val="24"/>
-          <w:szCs w:val="24"/>
-        </w:rPr>
-        <w:t>char</w:t>
-      </w:r>
-      <w:proofErr w:type="gramEnd"/>
-      <w:r>
-        <w:rPr>
-          <w:rFonts w:ascii="Times New Roman" w:hAnsi="Times New Roman" w:cs="Times New Roman"/>
-          <w:bCs/>
-          <w:color w:val="000000"/>
-          <w:sz w:val="24"/>
-          <w:szCs w:val="24"/>
-        </w:rPr>
-        <w:t xml:space="preserve"> **distribution, double *matrix, </w:t>
-      </w:r>
-      <w:proofErr w:type="spellStart"/>
-      <w:r>
-        <w:rPr>
-          <w:rFonts w:ascii="Times New Roman" w:hAnsi="Times New Roman" w:cs="Times New Roman"/>
-          <w:bCs/>
-          <w:color w:val="000000"/>
-          <w:sz w:val="24"/>
-          <w:szCs w:val="24"/>
-        </w:rPr>
-        <w:t>int</w:t>
-      </w:r>
-      <w:proofErr w:type="spellEnd"/>
-      <w:r>
-        <w:rPr>
-          <w:rFonts w:ascii="Times New Roman" w:hAnsi="Times New Roman" w:cs="Times New Roman"/>
-          <w:bCs/>
-          <w:color w:val="000000"/>
-          <w:sz w:val="24"/>
-          <w:szCs w:val="24"/>
-        </w:rPr>
-        <w:t xml:space="preserve"> *</w:t>
-      </w:r>
-      <w:proofErr w:type="spellStart"/>
+      <w:r>
+        <w:rPr>
+          <w:rFonts w:ascii="Times New Roman" w:hAnsi="Times New Roman" w:cs="Times New Roman"/>
+          <w:bCs/>
+          <w:color w:val="000000"/>
+          <w:sz w:val="24"/>
+          <w:szCs w:val="24"/>
+        </w:rPr>
+        <w:t>double *out_log_likelihood, int *out_est_chng_pt, char *</w:t>
+      </w:r>
+      <w:r>
+        <w:t xml:space="preserve"> </w:t>
+      </w:r>
+      <w:r>
+        <w:rPr>
+          <w:rFonts w:ascii="Times New Roman" w:hAnsi="Times New Roman" w:cs="Times New Roman"/>
+          <w:bCs/>
+          <w:color w:val="000000"/>
+          <w:sz w:val="24"/>
+          <w:szCs w:val="24"/>
+        </w:rPr>
+        <w:t>*model_type)</w:t>
+      </w:r>
+    </w:p>
+    <w:p>
+      <w:pPr>
+        <w:spacing w:after="0"/>
+        <w:rPr>
+          <w:rFonts w:ascii="Times New Roman" w:hAnsi="Times New Roman" w:cs="Times New Roman"/>
+          <w:bCs/>
+          <w:color w:val="000000"/>
+          <w:sz w:val="24"/>
+          <w:szCs w:val="24"/>
+        </w:rPr>
+      </w:pPr>
+    </w:p>
+    <w:p>
+      <w:pPr>
+        <w:spacing w:after="0"/>
+        <w:ind w:firstLine="1440"/>
+        <w:rPr>
+          <w:rFonts w:ascii="Times New Roman" w:hAnsi="Times New Roman" w:cs="Times New Roman"/>
+          <w:bCs/>
+          <w:color w:val="000000"/>
+          <w:sz w:val="24"/>
+          <w:szCs w:val="24"/>
+        </w:rPr>
+      </w:pPr>
+      <w:r>
+        <w:rPr>
+          <w:rFonts w:ascii="Times New Roman" w:hAnsi="Times New Roman" w:cs="Times New Roman"/>
+          <w:bCs/>
+          <w:color w:val="000000"/>
+          <w:sz w:val="24"/>
+          <w:szCs w:val="24"/>
+        </w:rPr>
+        <w:t>and</w:t>
+      </w:r>
+      <w:r>
+        <w:rPr>
+          <w:rFonts w:ascii="Times New Roman" w:hAnsi="Times New Roman" w:cs="Times New Roman"/>
+          <w:bCs/>
+          <w:color w:val="000000"/>
+          <w:sz w:val="24"/>
+          <w:szCs w:val="24"/>
+        </w:rPr>
+        <w:t xml:space="preserve"> the output is </w:t>
+      </w:r>
+      <w:r>
+        <w:rPr>
+          <w:rFonts w:ascii="Times New Roman" w:hAnsi="Times New Roman" w:cs="Times New Roman"/>
+          <w:bCs/>
+          <w:color w:val="000000"/>
+          <w:sz w:val="24"/>
+          <w:szCs w:val="24"/>
+        </w:rPr>
+        <w:t>populated in :</w:t>
+      </w:r>
+    </w:p>
+    <w:p>
+      <w:pPr>
+        <w:spacing w:after="0"/>
+        <w:ind w:firstLine="1980"/>
+        <w:rPr>
+          <w:rFonts w:ascii="Times New Roman" w:hAnsi="Times New Roman" w:cs="Times New Roman"/>
+          <w:bCs/>
+          <w:color w:val="000000"/>
+          <w:sz w:val="24"/>
+          <w:szCs w:val="24"/>
+        </w:rPr>
+      </w:pPr>
       <w:r>
         <w:rPr>
           <w:rFonts w:ascii="Times New Roman" w:hAnsi="Times New Roman" w:cs="Times New Roman"/>
@@ -2694,63 +2073,19 @@
         </w:rPr>
         <w:t>out_t_hat</w:t>
       </w:r>
-      <w:proofErr w:type="spellEnd"/>
-      <w:r>
-        <w:rPr>
-          <w:rFonts w:ascii="Times New Roman" w:hAnsi="Times New Roman" w:cs="Times New Roman"/>
-          <w:bCs/>
-          <w:color w:val="000000"/>
-          <w:sz w:val="24"/>
-          <w:szCs w:val="24"/>
-        </w:rPr>
-        <w:t>,</w:t>
-      </w:r>
-      <w:r>
-        <w:rPr>
-          <w:rFonts w:ascii="Times New Roman" w:hAnsi="Times New Roman" w:cs="Times New Roman"/>
-          <w:bCs/>
-          <w:color w:val="000000"/>
-          <w:sz w:val="24"/>
-          <w:szCs w:val="24"/>
-        </w:rPr>
-        <w:t xml:space="preserve"> </w:t>
-      </w:r>
-    </w:p>
-    <w:p>
-      <w:pPr>
-        <w:spacing w:after="0"/>
-        <w:ind w:left="720" w:firstLine="1260"/>
-        <w:rPr>
-          <w:rFonts w:ascii="Times New Roman" w:hAnsi="Times New Roman" w:cs="Times New Roman"/>
-          <w:bCs/>
-          <w:color w:val="000000"/>
-          <w:sz w:val="24"/>
-          <w:szCs w:val="24"/>
-        </w:rPr>
-      </w:pPr>
-      <w:proofErr w:type="gramStart"/>
-      <w:r>
-        <w:rPr>
-          <w:rFonts w:ascii="Times New Roman" w:hAnsi="Times New Roman" w:cs="Times New Roman"/>
-          <w:bCs/>
-          <w:color w:val="000000"/>
-          <w:sz w:val="24"/>
-          <w:szCs w:val="24"/>
-        </w:rPr>
-        <w:t>double</w:t>
-      </w:r>
-      <w:proofErr w:type="gramEnd"/>
-      <w:r>
-        <w:rPr>
-          <w:rFonts w:ascii="Times New Roman" w:hAnsi="Times New Roman" w:cs="Times New Roman"/>
-          <w:bCs/>
-          <w:color w:val="000000"/>
-          <w:sz w:val="24"/>
-          <w:szCs w:val="24"/>
-        </w:rPr>
-        <w:t xml:space="preserve"> *</w:t>
-      </w:r>
-      <w:proofErr w:type="spellStart"/>
+    </w:p>
+    <w:p>
+      <w:pPr>
+        <w:spacing w:after="0"/>
+        <w:ind w:firstLine="1980"/>
+        <w:rPr>
+          <w:rFonts w:ascii="Times New Roman" w:hAnsi="Times New Roman" w:cs="Times New Roman"/>
+          <w:bCs/>
+          <w:color w:val="000000"/>
+          <w:sz w:val="24"/>
+          <w:szCs w:val="24"/>
+        </w:rPr>
+      </w:pPr>
       <w:r>
         <w:rPr>
           <w:rFonts w:ascii="Times New Roman" w:hAnsi="Times New Roman" w:cs="Times New Roman"/>
@@ -2761,40 +2096,19 @@
         </w:rPr>
         <w:t>out_log_likelihood</w:t>
       </w:r>
-      <w:proofErr w:type="spellEnd"/>
-      <w:r>
-        <w:rPr>
-          <w:rFonts w:ascii="Times New Roman" w:hAnsi="Times New Roman" w:cs="Times New Roman"/>
-          <w:bCs/>
-          <w:color w:val="000000"/>
-          <w:sz w:val="24"/>
-          <w:szCs w:val="24"/>
-        </w:rPr>
-        <w:t xml:space="preserve">, </w:t>
-      </w:r>
-      <w:proofErr w:type="spellStart"/>
-      <w:r>
-        <w:rPr>
-          <w:rFonts w:ascii="Times New Roman" w:hAnsi="Times New Roman" w:cs="Times New Roman"/>
-          <w:bCs/>
-          <w:color w:val="000000"/>
-          <w:sz w:val="24"/>
-          <w:szCs w:val="24"/>
-        </w:rPr>
-        <w:t>int</w:t>
-      </w:r>
-      <w:proofErr w:type="spellEnd"/>
-      <w:r>
-        <w:rPr>
-          <w:rFonts w:ascii="Times New Roman" w:hAnsi="Times New Roman" w:cs="Times New Roman"/>
-          <w:bCs/>
-          <w:color w:val="000000"/>
-          <w:sz w:val="24"/>
-          <w:szCs w:val="24"/>
-        </w:rPr>
-        <w:t xml:space="preserve"> *</w:t>
-      </w:r>
-      <w:proofErr w:type="spellStart"/>
+    </w:p>
+    <w:p>
+      <w:pPr>
+        <w:spacing w:after="0"/>
+        <w:ind w:firstLine="1980"/>
+        <w:rPr>
+          <w:rFonts w:ascii="Times New Roman" w:hAnsi="Times New Roman" w:cs="Times New Roman"/>
+          <w:bCs/>
+          <w:color w:val="000000"/>
+          <w:sz w:val="24"/>
+          <w:szCs w:val="24"/>
+        </w:rPr>
+      </w:pPr>
       <w:r>
         <w:rPr>
           <w:rFonts w:ascii="Times New Roman" w:hAnsi="Times New Roman" w:cs="Times New Roman"/>
@@ -2805,184 +2119,6 @@
         </w:rPr>
         <w:t>out_est_chng_pt</w:t>
       </w:r>
-      <w:proofErr w:type="spellEnd"/>
-      <w:r>
-        <w:rPr>
-          <w:rFonts w:ascii="Times New Roman" w:hAnsi="Times New Roman" w:cs="Times New Roman"/>
-          <w:bCs/>
-          <w:color w:val="000000"/>
-          <w:sz w:val="24"/>
-          <w:szCs w:val="24"/>
-        </w:rPr>
-        <w:t>, char *</w:t>
-      </w:r>
-      <w:r>
-        <w:t xml:space="preserve"> </w:t>
-      </w:r>
-      <w:r>
-        <w:rPr>
-          <w:rFonts w:ascii="Times New Roman" w:hAnsi="Times New Roman" w:cs="Times New Roman"/>
-          <w:bCs/>
-          <w:color w:val="000000"/>
-          <w:sz w:val="24"/>
-          <w:szCs w:val="24"/>
-        </w:rPr>
-        <w:t>*</w:t>
-      </w:r>
-      <w:proofErr w:type="spellStart"/>
-      <w:r>
-        <w:rPr>
-          <w:rFonts w:ascii="Times New Roman" w:hAnsi="Times New Roman" w:cs="Times New Roman"/>
-          <w:bCs/>
-          <w:color w:val="000000"/>
-          <w:sz w:val="24"/>
-          <w:szCs w:val="24"/>
-        </w:rPr>
-        <w:t>model_type</w:t>
-      </w:r>
-      <w:proofErr w:type="spellEnd"/>
-      <w:r>
-        <w:rPr>
-          <w:rFonts w:ascii="Times New Roman" w:hAnsi="Times New Roman" w:cs="Times New Roman"/>
-          <w:bCs/>
-          <w:color w:val="000000"/>
-          <w:sz w:val="24"/>
-          <w:szCs w:val="24"/>
-        </w:rPr>
-        <w:t>)</w:t>
-      </w:r>
-    </w:p>
-    <w:p>
-      <w:pPr>
-        <w:spacing w:after="0"/>
-        <w:rPr>
-          <w:rFonts w:ascii="Times New Roman" w:hAnsi="Times New Roman" w:cs="Times New Roman"/>
-          <w:bCs/>
-          <w:color w:val="000000"/>
-          <w:sz w:val="24"/>
-          <w:szCs w:val="24"/>
-        </w:rPr>
-      </w:pPr>
-    </w:p>
-    <w:p>
-      <w:pPr>
-        <w:spacing w:after="0"/>
-        <w:ind w:firstLine="1440"/>
-        <w:rPr>
-          <w:rFonts w:ascii="Times New Roman" w:hAnsi="Times New Roman" w:cs="Times New Roman"/>
-          <w:bCs/>
-          <w:color w:val="000000"/>
-          <w:sz w:val="24"/>
-          <w:szCs w:val="24"/>
-        </w:rPr>
-      </w:pPr>
-      <w:proofErr w:type="gramStart"/>
-      <w:r>
-        <w:rPr>
-          <w:rFonts w:ascii="Times New Roman" w:hAnsi="Times New Roman" w:cs="Times New Roman"/>
-          <w:bCs/>
-          <w:color w:val="000000"/>
-          <w:sz w:val="24"/>
-          <w:szCs w:val="24"/>
-        </w:rPr>
-        <w:t>and</w:t>
-      </w:r>
-      <w:proofErr w:type="gramEnd"/>
-      <w:r>
-        <w:rPr>
-          <w:rFonts w:ascii="Times New Roman" w:hAnsi="Times New Roman" w:cs="Times New Roman"/>
-          <w:bCs/>
-          <w:color w:val="000000"/>
-          <w:sz w:val="24"/>
-          <w:szCs w:val="24"/>
-        </w:rPr>
-        <w:t xml:space="preserve"> the output is </w:t>
-      </w:r>
-      <w:r>
-        <w:rPr>
-          <w:rFonts w:ascii="Times New Roman" w:hAnsi="Times New Roman" w:cs="Times New Roman"/>
-          <w:bCs/>
-          <w:color w:val="000000"/>
-          <w:sz w:val="24"/>
-          <w:szCs w:val="24"/>
-        </w:rPr>
-        <w:t>populated in :</w:t>
-      </w:r>
-    </w:p>
-    <w:p>
-      <w:pPr>
-        <w:spacing w:after="0"/>
-        <w:ind w:firstLine="1980"/>
-        <w:rPr>
-          <w:rFonts w:ascii="Times New Roman" w:hAnsi="Times New Roman" w:cs="Times New Roman"/>
-          <w:bCs/>
-          <w:color w:val="000000"/>
-          <w:sz w:val="24"/>
-          <w:szCs w:val="24"/>
-        </w:rPr>
-      </w:pPr>
-      <w:proofErr w:type="spellStart"/>
-      <w:r>
-        <w:rPr>
-          <w:rFonts w:ascii="Times New Roman" w:hAnsi="Times New Roman" w:cs="Times New Roman"/>
-          <w:bCs/>
-          <w:color w:val="000000"/>
-          <w:sz w:val="24"/>
-          <w:szCs w:val="24"/>
-        </w:rPr>
-        <w:t>out_t_hat</w:t>
-      </w:r>
-      <w:proofErr w:type="spellEnd"/>
-    </w:p>
-    <w:p>
-      <w:pPr>
-        <w:spacing w:after="0"/>
-        <w:ind w:firstLine="1980"/>
-        <w:rPr>
-          <w:rFonts w:ascii="Times New Roman" w:hAnsi="Times New Roman" w:cs="Times New Roman"/>
-          <w:bCs/>
-          <w:color w:val="000000"/>
-          <w:sz w:val="24"/>
-          <w:szCs w:val="24"/>
-        </w:rPr>
-      </w:pPr>
-      <w:proofErr w:type="spellStart"/>
-      <w:r>
-        <w:rPr>
-          <w:rFonts w:ascii="Times New Roman" w:hAnsi="Times New Roman" w:cs="Times New Roman"/>
-          <w:bCs/>
-          <w:color w:val="000000"/>
-          <w:sz w:val="24"/>
-          <w:szCs w:val="24"/>
-        </w:rPr>
-        <w:t>out_log_likelihood</w:t>
-      </w:r>
-      <w:proofErr w:type="spellEnd"/>
-    </w:p>
-    <w:p>
-      <w:pPr>
-        <w:spacing w:after="0"/>
-        <w:ind w:firstLine="1980"/>
-        <w:rPr>
-          <w:rFonts w:ascii="Times New Roman" w:hAnsi="Times New Roman" w:cs="Times New Roman"/>
-          <w:bCs/>
-          <w:color w:val="000000"/>
-          <w:sz w:val="24"/>
-          <w:szCs w:val="24"/>
-        </w:rPr>
-      </w:pPr>
-      <w:proofErr w:type="spellStart"/>
-      <w:r>
-        <w:rPr>
-          <w:rFonts w:ascii="Times New Roman" w:hAnsi="Times New Roman" w:cs="Times New Roman"/>
-          <w:bCs/>
-          <w:color w:val="000000"/>
-          <w:sz w:val="24"/>
-          <w:szCs w:val="24"/>
-        </w:rPr>
-        <w:t>out_est_chng_pt</w:t>
-      </w:r>
-      <w:proofErr w:type="spellEnd"/>
     </w:p>
     <w:p>
       <w:pPr>
@@ -3077,39 +2213,15 @@
           <w:szCs w:val="24"/>
         </w:rPr>
       </w:pPr>
-      <w:proofErr w:type="gramStart"/>
-      <w:r>
-        <w:rPr>
-          <w:rFonts w:ascii="Times New Roman" w:hAnsi="Times New Roman" w:cs="Times New Roman"/>
-          <w:bCs/>
-          <w:color w:val="000000"/>
-          <w:sz w:val="24"/>
-          <w:szCs w:val="24"/>
-        </w:rPr>
-        <w:t>library(</w:t>
-      </w:r>
-      <w:proofErr w:type="spellStart"/>
-      <w:proofErr w:type="gramEnd"/>
-      <w:r>
-        <w:rPr>
-          <w:rFonts w:ascii="Times New Roman" w:hAnsi="Times New Roman" w:cs="Times New Roman"/>
-          <w:bCs/>
-          <w:color w:val="000000"/>
-          <w:sz w:val="24"/>
-          <w:szCs w:val="24"/>
-        </w:rPr>
-        <w:t>HiCseg</w:t>
-      </w:r>
-      <w:proofErr w:type="spellEnd"/>
-      <w:r>
-        <w:rPr>
-          <w:rFonts w:ascii="Times New Roman" w:hAnsi="Times New Roman" w:cs="Times New Roman"/>
-          <w:bCs/>
-          <w:color w:val="000000"/>
-          <w:sz w:val="24"/>
-          <w:szCs w:val="24"/>
-        </w:rPr>
-        <w:t>)</w:t>
+      <w:r>
+        <w:rPr>
+          <w:rFonts w:ascii="Times New Roman" w:hAnsi="Times New Roman" w:cs="Times New Roman"/>
+          <w:bCs/>
+          <w:color w:val="000000"/>
+          <w:sz w:val="24"/>
+          <w:szCs w:val="24"/>
+        </w:rPr>
+        <w:t>library(HiCseg)</w:t>
       </w:r>
     </w:p>
     <w:p>
@@ -3126,27 +2238,15 @@
           <w:szCs w:val="24"/>
         </w:rPr>
       </w:pPr>
-      <w:proofErr w:type="gramStart"/>
-      <w:r>
-        <w:rPr>
-          <w:rFonts w:ascii="Times New Roman" w:hAnsi="Times New Roman" w:cs="Times New Roman"/>
-          <w:bCs/>
-          <w:color w:val="000000"/>
-          <w:sz w:val="24"/>
-          <w:szCs w:val="24"/>
-        </w:rPr>
-        <w:t>data(</w:t>
-      </w:r>
-      <w:proofErr w:type="gramEnd"/>
-      <w:r>
-        <w:rPr>
-          <w:rFonts w:ascii="Times New Roman" w:hAnsi="Times New Roman" w:cs="Times New Roman"/>
-          <w:bCs/>
-          <w:color w:val="000000"/>
-          <w:sz w:val="24"/>
-          <w:szCs w:val="24"/>
-        </w:rPr>
-        <w:t>matrix)</w:t>
+      <w:r>
+        <w:rPr>
+          <w:rFonts w:ascii="Times New Roman" w:hAnsi="Times New Roman" w:cs="Times New Roman"/>
+          <w:bCs/>
+          <w:color w:val="000000"/>
+          <w:sz w:val="24"/>
+          <w:szCs w:val="24"/>
+        </w:rPr>
+        <w:t>data(matrix)</w:t>
       </w:r>
     </w:p>
     <w:p>
@@ -3163,27 +2263,15 @@
           <w:szCs w:val="24"/>
         </w:rPr>
       </w:pPr>
-      <w:proofErr w:type="gramStart"/>
-      <w:r>
-        <w:rPr>
-          <w:rFonts w:ascii="Times New Roman" w:hAnsi="Times New Roman" w:cs="Times New Roman"/>
-          <w:bCs/>
-          <w:color w:val="000000"/>
-          <w:sz w:val="24"/>
-          <w:szCs w:val="24"/>
-        </w:rPr>
-        <w:t>dim=</w:t>
-      </w:r>
-      <w:proofErr w:type="gramEnd"/>
-      <w:r>
-        <w:rPr>
-          <w:rFonts w:ascii="Times New Roman" w:hAnsi="Times New Roman" w:cs="Times New Roman"/>
-          <w:bCs/>
-          <w:color w:val="000000"/>
-          <w:sz w:val="24"/>
-          <w:szCs w:val="24"/>
-        </w:rPr>
-        <w:t>dim(matrix)</w:t>
+      <w:r>
+        <w:rPr>
+          <w:rFonts w:ascii="Times New Roman" w:hAnsi="Times New Roman" w:cs="Times New Roman"/>
+          <w:bCs/>
+          <w:color w:val="000000"/>
+          <w:sz w:val="24"/>
+          <w:szCs w:val="24"/>
+        </w:rPr>
+        <w:t>dim=dim(matrix)</w:t>
       </w:r>
     </w:p>
     <w:p>
@@ -3208,29 +2296,7 @@
           <w:sz w:val="24"/>
           <w:szCs w:val="24"/>
         </w:rPr>
-        <w:t>n=</w:t>
-      </w:r>
-      <w:proofErr w:type="gramStart"/>
-      <w:r>
-        <w:rPr>
-          <w:rFonts w:ascii="Times New Roman" w:hAnsi="Times New Roman" w:cs="Times New Roman"/>
-          <w:bCs/>
-          <w:color w:val="000000"/>
-          <w:sz w:val="24"/>
-          <w:szCs w:val="24"/>
-        </w:rPr>
-        <w:t>dim[</w:t>
-      </w:r>
-      <w:proofErr w:type="gramEnd"/>
-      <w:r>
-        <w:rPr>
-          <w:rFonts w:ascii="Times New Roman" w:hAnsi="Times New Roman" w:cs="Times New Roman"/>
-          <w:bCs/>
-          <w:color w:val="000000"/>
-          <w:sz w:val="24"/>
-          <w:szCs w:val="24"/>
-        </w:rPr>
-        <w:t>1]</w:t>
+        <w:t>n=dim[1]</w:t>
       </w:r>
     </w:p>
     <w:p>
@@ -3247,49 +2313,15 @@
           <w:szCs w:val="24"/>
         </w:rPr>
       </w:pPr>
-      <w:proofErr w:type="gramStart"/>
-      <w:r>
-        <w:rPr>
-          <w:rFonts w:ascii="Times New Roman" w:hAnsi="Times New Roman" w:cs="Times New Roman"/>
-          <w:bCs/>
-          <w:color w:val="000000"/>
-          <w:sz w:val="24"/>
-          <w:szCs w:val="24"/>
-        </w:rPr>
-        <w:t>image(</w:t>
-      </w:r>
-      <w:proofErr w:type="gramEnd"/>
-      <w:r>
-        <w:rPr>
-          <w:rFonts w:ascii="Times New Roman" w:hAnsi="Times New Roman" w:cs="Times New Roman"/>
-          <w:bCs/>
-          <w:color w:val="000000"/>
-          <w:sz w:val="24"/>
-          <w:szCs w:val="24"/>
-        </w:rPr>
-        <w:t>1:n,1:n,matrix,xlab="",</w:t>
-      </w:r>
-      <w:proofErr w:type="spellStart"/>
-      <w:r>
-        <w:rPr>
-          <w:rFonts w:ascii="Times New Roman" w:hAnsi="Times New Roman" w:cs="Times New Roman"/>
-          <w:bCs/>
-          <w:color w:val="000000"/>
-          <w:sz w:val="24"/>
-          <w:szCs w:val="24"/>
-        </w:rPr>
-        <w:t>ylab</w:t>
-      </w:r>
-      <w:proofErr w:type="spellEnd"/>
-      <w:r>
-        <w:rPr>
-          <w:rFonts w:ascii="Times New Roman" w:hAnsi="Times New Roman" w:cs="Times New Roman"/>
-          <w:bCs/>
-          <w:color w:val="000000"/>
-          <w:sz w:val="24"/>
-          <w:szCs w:val="24"/>
-        </w:rPr>
-        <w:t>="")</w:t>
+      <w:r>
+        <w:rPr>
+          <w:rFonts w:ascii="Times New Roman" w:hAnsi="Times New Roman" w:cs="Times New Roman"/>
+          <w:bCs/>
+          <w:color w:val="000000"/>
+          <w:sz w:val="24"/>
+          <w:szCs w:val="24"/>
+        </w:rPr>
+        <w:t>image(1:n,1:n,matrix,xlab="",ylab="")</w:t>
       </w:r>
     </w:p>
     <w:p>
@@ -3306,49 +2338,15 @@
           <w:szCs w:val="24"/>
         </w:rPr>
       </w:pPr>
-      <w:proofErr w:type="gramStart"/>
-      <w:r>
-        <w:rPr>
-          <w:rFonts w:ascii="Times New Roman" w:hAnsi="Times New Roman" w:cs="Times New Roman"/>
-          <w:bCs/>
-          <w:color w:val="000000"/>
-          <w:sz w:val="24"/>
-          <w:szCs w:val="24"/>
-        </w:rPr>
-        <w:t>result</w:t>
-      </w:r>
-      <w:proofErr w:type="gramEnd"/>
-      <w:r>
-        <w:rPr>
-          <w:rFonts w:ascii="Times New Roman" w:hAnsi="Times New Roman" w:cs="Times New Roman"/>
-          <w:bCs/>
-          <w:color w:val="000000"/>
-          <w:sz w:val="24"/>
-          <w:szCs w:val="24"/>
-        </w:rPr>
-        <w:t xml:space="preserve"> = </w:t>
-      </w:r>
-      <w:proofErr w:type="spellStart"/>
-      <w:r>
-        <w:rPr>
-          <w:rFonts w:ascii="Times New Roman" w:hAnsi="Times New Roman" w:cs="Times New Roman"/>
-          <w:bCs/>
-          <w:color w:val="000000"/>
-          <w:sz w:val="24"/>
-          <w:szCs w:val="24"/>
-        </w:rPr>
-        <w:t>HiCseg_linkC_R</w:t>
-      </w:r>
-      <w:proofErr w:type="spellEnd"/>
-      <w:r>
-        <w:rPr>
-          <w:rFonts w:ascii="Times New Roman" w:hAnsi="Times New Roman" w:cs="Times New Roman"/>
-          <w:bCs/>
-          <w:color w:val="000000"/>
-          <w:sz w:val="24"/>
-          <w:szCs w:val="24"/>
-        </w:rPr>
-        <w:t>(</w:t>
+      <w:r>
+        <w:rPr>
+          <w:rFonts w:ascii="Times New Roman" w:hAnsi="Times New Roman" w:cs="Times New Roman"/>
+          <w:bCs/>
+          <w:color w:val="000000"/>
+          <w:sz w:val="24"/>
+          <w:szCs w:val="24"/>
+        </w:rPr>
+        <w:t>result = HiCseg_linkC_R(</w:t>
       </w:r>
       <w:r>
         <w:rPr>
@@ -3588,11 +2586,11 @@
       <w:pPr>
         <w:spacing w:after="0"/>
         <w:rPr>
+          <w:rFonts w:ascii="Cambria Math" w:hAnsi="Cambria Math" w:cs="Times New Roman"/>
+          <w:color w:val="000000"/>
+          <w:sz w:val="24"/>
+          <w:szCs w:val="24"/>
           <w:oMath/>
-          <w:rFonts w:ascii="Cambria Math" w:hAnsi="Cambria Math" w:cs="Times New Roman"/>
-          <w:color w:val="000000"/>
-          <w:sz w:val="24"/>
-          <w:szCs w:val="24"/>
         </w:rPr>
       </w:pPr>
       <m:oMathPara>
@@ -3971,7 +2969,7 @@
           <m:naryPr>
             <m:chr m:val="∑"/>
             <m:limLoc m:val="undOvr"/>
-            <m:supHide m:val="on"/>
+            <m:supHide m:val="1"/>
             <m:ctrlPr>
               <w:rPr>
                 <w:rFonts w:ascii="Cambria Math" w:hAnsi="Cambria Math" w:cs="Times New Roman"/>
@@ -4169,7 +3167,7 @@
           <m:naryPr>
             <m:chr m:val="∑"/>
             <m:limLoc m:val="undOvr"/>
-            <m:supHide m:val="on"/>
+            <m:supHide m:val="1"/>
             <m:ctrlPr>
               <w:rPr>
                 <w:rFonts w:ascii="Cambria Math" w:hAnsi="Cambria Math" w:cs="Times New Roman"/>
@@ -4350,29 +3348,7 @@
           <w:sz w:val="24"/>
           <w:szCs w:val="24"/>
         </w:rPr>
-        <w:t xml:space="preserve">I </w:t>
-      </w:r>
-      <w:proofErr w:type="gramStart"/>
-      <w:r>
-        <w:rPr>
-          <w:rFonts w:ascii="Times New Roman" w:hAnsi="Times New Roman" w:cs="Times New Roman"/>
-          <w:bCs/>
-          <w:color w:val="000000"/>
-          <w:sz w:val="24"/>
-          <w:szCs w:val="24"/>
-        </w:rPr>
-        <w:t>-  The</w:t>
-      </w:r>
-      <w:proofErr w:type="gramEnd"/>
-      <w:r>
-        <w:rPr>
-          <w:rFonts w:ascii="Times New Roman" w:hAnsi="Times New Roman" w:cs="Times New Roman"/>
-          <w:bCs/>
-          <w:color w:val="000000"/>
-          <w:sz w:val="24"/>
-          <w:szCs w:val="24"/>
-        </w:rPr>
-        <w:t xml:space="preserve"> matrix which </w:t>
+        <w:t xml:space="preserve">I -  The matrix which </w:t>
       </w:r>
       <w:r>
         <w:rPr>
@@ -4545,7 +3521,7 @@
           <m:naryPr>
             <m:chr m:val="∑"/>
             <m:limLoc m:val="undOvr"/>
-            <m:supHide m:val="on"/>
+            <m:supHide m:val="1"/>
             <m:ctrlPr>
               <w:rPr>
                 <w:rFonts w:ascii="Cambria Math" w:hAnsi="Cambria Math" w:cs="Times New Roman"/>
@@ -4683,7 +3659,7 @@
           <m:naryPr>
             <m:chr m:val="∑"/>
             <m:limLoc m:val="undOvr"/>
-            <m:supHide m:val="on"/>
+            <m:supHide m:val="1"/>
             <m:ctrlPr>
               <w:rPr>
                 <w:rFonts w:ascii="Cambria Math" w:hAnsi="Cambria Math" w:cs="Times New Roman"/>
@@ -5407,20 +4383,8 @@
           <w:sz w:val="24"/>
           <w:szCs w:val="24"/>
         </w:rPr>
-        <w:t xml:space="preserve">M. </w:t>
-      </w:r>
-      <w:proofErr w:type="spellStart"/>
-      <w:r>
-        <w:rPr>
-          <w:rFonts w:ascii="Times New Roman" w:hAnsi="Times New Roman" w:cs="Times New Roman"/>
-          <w:bCs/>
-          <w:color w:val="000000"/>
-          <w:sz w:val="24"/>
-          <w:szCs w:val="24"/>
-        </w:rPr>
-        <w:t>Delattre</w:t>
-      </w:r>
-      <w:proofErr w:type="spellEnd"/>
+        <w:t>M. Delattre</w:t>
+      </w:r>
       <w:r>
         <w:rPr>
           <w:rFonts w:ascii="Times New Roman" w:hAnsi="Times New Roman" w:cs="Times New Roman"/>
@@ -5509,27 +4473,15 @@
         </w:rPr>
         <w:t xml:space="preserve">Z. </w:t>
       </w:r>
-      <w:proofErr w:type="spellStart"/>
-      <w:r>
-        <w:rPr>
-          <w:rFonts w:ascii="Times New Roman" w:hAnsi="Times New Roman" w:cs="Times New Roman"/>
-          <w:bCs/>
-          <w:color w:val="000000"/>
-          <w:sz w:val="24"/>
-          <w:szCs w:val="24"/>
-        </w:rPr>
-        <w:t>Harchaoui</w:t>
-      </w:r>
-      <w:proofErr w:type="spellEnd"/>
-      <w:r>
-        <w:rPr>
-          <w:rFonts w:ascii="Times New Roman" w:hAnsi="Times New Roman" w:cs="Times New Roman"/>
-          <w:bCs/>
-          <w:color w:val="000000"/>
-          <w:sz w:val="24"/>
-          <w:szCs w:val="24"/>
-        </w:rPr>
-        <w:t xml:space="preserve"> and </w:t>
+      <w:r>
+        <w:rPr>
+          <w:rFonts w:ascii="Times New Roman" w:hAnsi="Times New Roman" w:cs="Times New Roman"/>
+          <w:bCs/>
+          <w:color w:val="000000"/>
+          <w:sz w:val="24"/>
+          <w:szCs w:val="24"/>
+        </w:rPr>
+        <w:t xml:space="preserve">Harchaoui and </w:t>
       </w:r>
       <w:r>
         <w:rPr>
@@ -5566,29 +4518,7 @@
           <w:sz w:val="24"/>
           <w:szCs w:val="24"/>
         </w:rPr>
-        <w:t xml:space="preserve">Optimal detection of </w:t>
-      </w:r>
-      <w:proofErr w:type="spellStart"/>
-      <w:r>
-        <w:rPr>
-          <w:rFonts w:ascii="Times New Roman" w:hAnsi="Times New Roman" w:cs="Times New Roman"/>
-          <w:bCs/>
-          <w:color w:val="000000"/>
-          <w:sz w:val="24"/>
-          <w:szCs w:val="24"/>
-        </w:rPr>
-        <w:t>changepoints</w:t>
-      </w:r>
-      <w:proofErr w:type="spellEnd"/>
-      <w:r>
-        <w:rPr>
-          <w:rFonts w:ascii="Times New Roman" w:hAnsi="Times New Roman" w:cs="Times New Roman"/>
-          <w:bCs/>
-          <w:color w:val="000000"/>
-          <w:sz w:val="24"/>
-          <w:szCs w:val="24"/>
-        </w:rPr>
-        <w:t xml:space="preserve"> with a linear computational cost. </w:t>
+        <w:t xml:space="preserve">Optimal detection of changepoints with a linear computational cost. </w:t>
       </w:r>
     </w:p>
     <w:p>
@@ -5621,29 +4551,7 @@
           <w:sz w:val="24"/>
           <w:szCs w:val="24"/>
         </w:rPr>
-        <w:t xml:space="preserve">-     R. </w:t>
-      </w:r>
-      <w:proofErr w:type="spellStart"/>
-      <w:r>
-        <w:rPr>
-          <w:rFonts w:ascii="Times New Roman" w:hAnsi="Times New Roman" w:cs="Times New Roman"/>
-          <w:bCs/>
-          <w:color w:val="000000"/>
-          <w:sz w:val="24"/>
-          <w:szCs w:val="24"/>
-        </w:rPr>
-        <w:t>Killick</w:t>
-      </w:r>
-      <w:proofErr w:type="spellEnd"/>
-      <w:r>
-        <w:rPr>
-          <w:rFonts w:ascii="Times New Roman" w:hAnsi="Times New Roman" w:cs="Times New Roman"/>
-          <w:bCs/>
-          <w:color w:val="000000"/>
-          <w:sz w:val="24"/>
-          <w:szCs w:val="24"/>
-        </w:rPr>
-        <w:t xml:space="preserve"> (2012)</w:t>
+        <w:t>-     R. Killick (2012)</w:t>
       </w:r>
     </w:p>
     <w:p>
@@ -5716,53 +4624,3515 @@
         </w:rPr>
         <w:t xml:space="preserve">G. </w:t>
       </w:r>
-      <w:proofErr w:type="spellStart"/>
-      <w:r>
-        <w:rPr>
-          <w:rFonts w:ascii="Times New Roman" w:hAnsi="Times New Roman" w:cs="Times New Roman"/>
-          <w:bCs/>
-          <w:color w:val="000000"/>
-          <w:sz w:val="24"/>
-          <w:szCs w:val="24"/>
-        </w:rPr>
-        <w:t>Rigaill</w:t>
-      </w:r>
-      <w:proofErr w:type="spellEnd"/>
-      <w:r>
-        <w:rPr>
-          <w:rFonts w:ascii="Times New Roman" w:hAnsi="Times New Roman" w:cs="Times New Roman"/>
-          <w:bCs/>
-          <w:color w:val="000000"/>
-          <w:sz w:val="24"/>
-          <w:szCs w:val="24"/>
-        </w:rPr>
-        <w:t xml:space="preserve"> (2010)</w:t>
-      </w:r>
-    </w:p>
-    <w:p>
-      <w:pPr>
-        <w:spacing w:after="0"/>
-        <w:rPr>
-          <w:rFonts w:ascii="Times New Roman" w:hAnsi="Times New Roman" w:cs="Times New Roman"/>
-          <w:bCs/>
-          <w:color w:val="000000"/>
-          <w:sz w:val="24"/>
-          <w:szCs w:val="24"/>
-        </w:rPr>
-      </w:pPr>
-    </w:p>
-    <w:p>
-      <w:pPr>
-        <w:spacing w:after="0"/>
-        <w:ind w:left="720"/>
-        <w:rPr>
-          <w:rFonts w:ascii="Times New Roman" w:hAnsi="Times New Roman" w:cs="Times New Roman"/>
-          <w:bCs/>
-          <w:color w:val="000000"/>
-          <w:sz w:val="24"/>
-          <w:szCs w:val="24"/>
-        </w:rPr>
-      </w:pPr>
+      <w:r>
+        <w:rPr>
+          <w:rFonts w:ascii="Times New Roman" w:hAnsi="Times New Roman" w:cs="Times New Roman"/>
+          <w:bCs/>
+          <w:color w:val="000000"/>
+          <w:sz w:val="24"/>
+          <w:szCs w:val="24"/>
+        </w:rPr>
+        <w:t>Rigaill (2010)</w:t>
+      </w:r>
+    </w:p>
+    <w:p>
+      <w:pPr>
+        <w:spacing w:after="0"/>
+        <w:rPr>
+          <w:rFonts w:ascii="Times New Roman" w:hAnsi="Times New Roman" w:cs="Times New Roman"/>
+          <w:bCs/>
+          <w:color w:val="000000"/>
+          <w:sz w:val="24"/>
+          <w:szCs w:val="24"/>
+        </w:rPr>
+      </w:pPr>
+    </w:p>
+    <w:p>
+      <w:pPr>
+        <w:spacing w:after="0"/>
+        <w:rPr>
+          <w:rFonts w:ascii="Times New Roman" w:hAnsi="Times New Roman" w:cs="Times New Roman"/>
+          <w:bCs/>
+          <w:color w:val="000000"/>
+          <w:sz w:val="24"/>
+          <w:szCs w:val="24"/>
+        </w:rPr>
+      </w:pPr>
+    </w:p>
+    <w:p>
+      <w:pPr>
+        <w:spacing w:after="0"/>
+        <w:rPr>
+          <w:rFonts w:ascii="Times New Roman" w:hAnsi="Times New Roman" w:cs="Times New Roman"/>
+          <w:bCs/>
+          <w:color w:val="000000"/>
+          <w:sz w:val="24"/>
+          <w:szCs w:val="24"/>
+        </w:rPr>
+      </w:pPr>
+    </w:p>
+    <w:p>
+      <w:pPr>
+        <w:spacing w:after="0"/>
+        <w:rPr>
+          <w:rFonts w:ascii="Times New Roman" w:hAnsi="Times New Roman" w:cs="Times New Roman"/>
+          <w:bCs/>
+          <w:color w:val="000000"/>
+          <w:sz w:val="24"/>
+          <w:szCs w:val="24"/>
+        </w:rPr>
+      </w:pPr>
+      <w:r>
+        <w:rPr>
+          <w:rFonts w:ascii="Times New Roman" w:hAnsi="Times New Roman" w:cs="Times New Roman"/>
+          <w:bCs/>
+          <w:color w:val="000000"/>
+          <w:sz w:val="24"/>
+          <w:szCs w:val="24"/>
+        </w:rPr>
+        <w:t>&gt; library(HiCseg)</w:t>
+      </w:r>
+    </w:p>
+    <w:p>
+      <w:pPr>
+        <w:spacing w:after="0"/>
+        <w:rPr>
+          <w:rFonts w:ascii="Times New Roman" w:hAnsi="Times New Roman" w:cs="Times New Roman"/>
+          <w:bCs/>
+          <w:color w:val="000000"/>
+          <w:sz w:val="24"/>
+          <w:szCs w:val="24"/>
+        </w:rPr>
+      </w:pPr>
+      <w:r>
+        <w:rPr>
+          <w:rFonts w:ascii="Times New Roman" w:hAnsi="Times New Roman" w:cs="Times New Roman"/>
+          <w:bCs/>
+          <w:color w:val="000000"/>
+          <w:sz w:val="24"/>
+          <w:szCs w:val="24"/>
+        </w:rPr>
+        <w:t>&gt; data(matrix)</w:t>
+      </w:r>
+    </w:p>
+    <w:p>
+      <w:pPr>
+        <w:spacing w:after="0"/>
+        <w:rPr>
+          <w:rFonts w:ascii="Times New Roman" w:hAnsi="Times New Roman" w:cs="Times New Roman"/>
+          <w:bCs/>
+          <w:color w:val="000000"/>
+          <w:sz w:val="24"/>
+          <w:szCs w:val="24"/>
+        </w:rPr>
+      </w:pPr>
+      <w:r>
+        <w:rPr>
+          <w:rFonts w:ascii="Times New Roman" w:hAnsi="Times New Roman" w:cs="Times New Roman"/>
+          <w:bCs/>
+          <w:color w:val="000000"/>
+          <w:sz w:val="24"/>
+          <w:szCs w:val="24"/>
+        </w:rPr>
+        <w:t>&gt; dim=dim(matrix)</w:t>
+      </w:r>
+    </w:p>
+    <w:p>
+      <w:pPr>
+        <w:spacing w:after="0"/>
+        <w:rPr>
+          <w:rFonts w:ascii="Times New Roman" w:hAnsi="Times New Roman" w:cs="Times New Roman"/>
+          <w:bCs/>
+          <w:color w:val="000000"/>
+          <w:sz w:val="24"/>
+          <w:szCs w:val="24"/>
+        </w:rPr>
+      </w:pPr>
+      <w:r>
+        <w:rPr>
+          <w:rFonts w:ascii="Times New Roman" w:hAnsi="Times New Roman" w:cs="Times New Roman"/>
+          <w:bCs/>
+          <w:color w:val="000000"/>
+          <w:sz w:val="24"/>
+          <w:szCs w:val="24"/>
+        </w:rPr>
+        <w:lastRenderedPageBreak/>
+        <w:t>&gt; n=dim[1]</w:t>
+      </w:r>
+    </w:p>
+    <w:p>
+      <w:pPr>
+        <w:spacing w:after="0"/>
+        <w:rPr>
+          <w:rFonts w:ascii="Times New Roman" w:hAnsi="Times New Roman" w:cs="Times New Roman"/>
+          <w:bCs/>
+          <w:color w:val="000000"/>
+          <w:sz w:val="24"/>
+          <w:szCs w:val="24"/>
+        </w:rPr>
+      </w:pPr>
+      <w:r>
+        <w:rPr>
+          <w:rFonts w:ascii="Times New Roman" w:hAnsi="Times New Roman" w:cs="Times New Roman"/>
+          <w:bCs/>
+          <w:color w:val="000000"/>
+          <w:sz w:val="24"/>
+          <w:szCs w:val="24"/>
+        </w:rPr>
+        <w:t>&gt; image(1:n,1:n,matrix,xlab="",ylab="")</w:t>
+      </w:r>
+    </w:p>
+    <w:p>
+      <w:pPr>
+        <w:spacing w:after="0"/>
+        <w:rPr>
+          <w:rFonts w:ascii="Times New Roman" w:hAnsi="Times New Roman" w:cs="Times New Roman"/>
+          <w:bCs/>
+          <w:color w:val="000000"/>
+          <w:sz w:val="24"/>
+          <w:szCs w:val="24"/>
+        </w:rPr>
+      </w:pPr>
+      <w:r>
+        <w:rPr>
+          <w:rFonts w:ascii="Times New Roman" w:hAnsi="Times New Roman" w:cs="Times New Roman"/>
+          <w:bCs/>
+          <w:color w:val="000000"/>
+          <w:sz w:val="24"/>
+          <w:szCs w:val="24"/>
+        </w:rPr>
+        <w:t>&gt; library(HiCseg)</w:t>
+      </w:r>
+    </w:p>
+    <w:p>
+      <w:pPr>
+        <w:spacing w:after="0"/>
+        <w:rPr>
+          <w:rFonts w:ascii="Times New Roman" w:hAnsi="Times New Roman" w:cs="Times New Roman"/>
+          <w:bCs/>
+          <w:color w:val="000000"/>
+          <w:sz w:val="24"/>
+          <w:szCs w:val="24"/>
+        </w:rPr>
+      </w:pPr>
+      <w:r>
+        <w:rPr>
+          <w:rFonts w:ascii="Times New Roman" w:hAnsi="Times New Roman" w:cs="Times New Roman"/>
+          <w:bCs/>
+          <w:color w:val="000000"/>
+          <w:sz w:val="24"/>
+          <w:szCs w:val="24"/>
+        </w:rPr>
+        <w:t>&gt; data(matrix)</w:t>
+      </w:r>
+    </w:p>
+    <w:p>
+      <w:pPr>
+        <w:spacing w:after="0"/>
+        <w:rPr>
+          <w:rFonts w:ascii="Times New Roman" w:hAnsi="Times New Roman" w:cs="Times New Roman"/>
+          <w:bCs/>
+          <w:color w:val="000000"/>
+          <w:sz w:val="24"/>
+          <w:szCs w:val="24"/>
+        </w:rPr>
+      </w:pPr>
+      <w:r>
+        <w:rPr>
+          <w:rFonts w:ascii="Times New Roman" w:hAnsi="Times New Roman" w:cs="Times New Roman"/>
+          <w:bCs/>
+          <w:color w:val="000000"/>
+          <w:sz w:val="24"/>
+          <w:szCs w:val="24"/>
+        </w:rPr>
+        <w:t>&gt; dim=dim(matrix)</w:t>
+      </w:r>
+    </w:p>
+    <w:p>
+      <w:pPr>
+        <w:spacing w:after="0"/>
+        <w:rPr>
+          <w:rFonts w:ascii="Times New Roman" w:hAnsi="Times New Roman" w:cs="Times New Roman"/>
+          <w:bCs/>
+          <w:color w:val="000000"/>
+          <w:sz w:val="24"/>
+          <w:szCs w:val="24"/>
+        </w:rPr>
+      </w:pPr>
+      <w:r>
+        <w:rPr>
+          <w:rFonts w:ascii="Times New Roman" w:hAnsi="Times New Roman" w:cs="Times New Roman"/>
+          <w:bCs/>
+          <w:color w:val="000000"/>
+          <w:sz w:val="24"/>
+          <w:szCs w:val="24"/>
+        </w:rPr>
+        <w:t>&gt; n=dim[1]</w:t>
+      </w:r>
+    </w:p>
+    <w:p>
+      <w:pPr>
+        <w:spacing w:after="0"/>
+        <w:rPr>
+          <w:rFonts w:ascii="Times New Roman" w:hAnsi="Times New Roman" w:cs="Times New Roman"/>
+          <w:bCs/>
+          <w:color w:val="000000"/>
+          <w:sz w:val="24"/>
+          <w:szCs w:val="24"/>
+        </w:rPr>
+      </w:pPr>
+      <w:r>
+        <w:rPr>
+          <w:rFonts w:ascii="Times New Roman" w:hAnsi="Times New Roman" w:cs="Times New Roman"/>
+          <w:bCs/>
+          <w:color w:val="000000"/>
+          <w:sz w:val="24"/>
+          <w:szCs w:val="24"/>
+        </w:rPr>
+        <w:t>&gt; image(1:n,1:n,matrix,xlab="",ylab="")</w:t>
+      </w:r>
+    </w:p>
+    <w:p>
+      <w:pPr>
+        <w:spacing w:after="0"/>
+        <w:rPr>
+          <w:rFonts w:ascii="Consolas" w:hAnsi="Consolas" w:cs="Times New Roman"/>
+          <w:bCs/>
+          <w:color w:val="000000"/>
+          <w:sz w:val="24"/>
+          <w:szCs w:val="24"/>
+        </w:rPr>
+      </w:pPr>
+      <w:r>
+        <w:rPr>
+          <w:rFonts w:ascii="Consolas" w:hAnsi="Consolas" w:cs="Times New Roman"/>
+          <w:bCs/>
+          <w:noProof/>
+          <w:color w:val="000000"/>
+          <w:sz w:val="24"/>
+          <w:szCs w:val="24"/>
+        </w:rPr>
+        <w:drawing>
+          <wp:inline distT="0" distB="0" distL="0" distR="0" wp14:anchorId="6A5EA9ED" wp14:editId="4CA9DC69">
+            <wp:extent cx="5937885" cy="3860800"/>
+            <wp:effectExtent l="0" t="0" r="0" b="0"/>
+            <wp:docPr id="1" name="Picture 1" descr="../../Desktop/Screen%20Shot%202015-12-14%20at%2010.59.44%20P"/>
+            <wp:cNvGraphicFramePr>
+              <a:graphicFrameLocks xmlns:a="http://schemas.openxmlformats.org/drawingml/2006/main" noChangeAspect="1"/>
+            </wp:cNvGraphicFramePr>
+            <a:graphic xmlns:a="http://schemas.openxmlformats.org/drawingml/2006/main">
+              <a:graphicData uri="http://schemas.openxmlformats.org/drawingml/2006/picture">
+                <pic:pic xmlns:pic="http://schemas.openxmlformats.org/drawingml/2006/picture">
+                  <pic:nvPicPr>
+                    <pic:cNvPr id="0" name="Picture 1" descr="../../Desktop/Screen%20Shot%202015-12-14%20at%2010.59.44%20P"/>
+                    <pic:cNvPicPr>
+                      <a:picLocks noChangeAspect="1" noChangeArrowheads="1"/>
+                    </pic:cNvPicPr>
+                  </pic:nvPicPr>
+                  <pic:blipFill>
+                    <a:blip r:embed="rId5">
+                      <a:extLst>
+                        <a:ext uri="{28A0092B-C50C-407E-A947-70E740481C1C}">
+                          <a14:useLocalDpi xmlns:a14="http://schemas.microsoft.com/office/drawing/2010/main" val="0"/>
+                        </a:ext>
+                      </a:extLst>
+                    </a:blip>
+                    <a:srcRect/>
+                    <a:stretch>
+                      <a:fillRect/>
+                    </a:stretch>
+                  </pic:blipFill>
+                  <pic:spPr bwMode="auto">
+                    <a:xfrm>
+                      <a:off x="0" y="0"/>
+                      <a:ext cx="5937885" cy="3860800"/>
+                    </a:xfrm>
+                    <a:prstGeom prst="rect">
+                      <a:avLst/>
+                    </a:prstGeom>
+                    <a:noFill/>
+                    <a:ln>
+                      <a:noFill/>
+                    </a:ln>
+                  </pic:spPr>
+                </pic:pic>
+              </a:graphicData>
+            </a:graphic>
+          </wp:inline>
+        </w:drawing>
+      </w:r>
+    </w:p>
+    <w:p>
+      <w:pPr>
+        <w:spacing w:after="0"/>
+        <w:rPr>
+          <w:rFonts w:ascii="Consolas" w:hAnsi="Consolas" w:cs="Times New Roman"/>
+          <w:bCs/>
+          <w:color w:val="000000"/>
+          <w:sz w:val="24"/>
+          <w:szCs w:val="24"/>
+        </w:rPr>
+      </w:pPr>
+    </w:p>
+    <w:p>
+      <w:pPr>
+        <w:spacing w:after="0"/>
+        <w:rPr>
+          <w:rFonts w:ascii="Consolas" w:hAnsi="Consolas" w:cs="Times New Roman"/>
+          <w:bCs/>
+          <w:color w:val="000000"/>
+          <w:sz w:val="24"/>
+          <w:szCs w:val="24"/>
+        </w:rPr>
+      </w:pPr>
+    </w:p>
+    <w:p>
+      <w:pPr>
+        <w:spacing w:after="0"/>
+        <w:rPr>
+          <w:rFonts w:ascii="Times New Roman" w:hAnsi="Times New Roman" w:cs="Times New Roman"/>
+          <w:bCs/>
+          <w:color w:val="000000"/>
+          <w:sz w:val="24"/>
+          <w:szCs w:val="24"/>
+        </w:rPr>
+      </w:pPr>
+      <w:r>
+        <w:rPr>
+          <w:rFonts w:ascii="Times New Roman" w:hAnsi="Times New Roman" w:cs="Times New Roman"/>
+          <w:bCs/>
+          <w:color w:val="000000"/>
+          <w:sz w:val="24"/>
+          <w:szCs w:val="24"/>
+        </w:rPr>
+        <w:t>&gt; result = HiCseg_linkC_R(200, 10, "G", matrix, "D")</w:t>
+      </w:r>
+    </w:p>
+    <w:p>
+      <w:pPr>
+        <w:spacing w:after="0"/>
+        <w:rPr>
+          <w:rFonts w:ascii="Times New Roman" w:hAnsi="Times New Roman" w:cs="Times New Roman"/>
+          <w:bCs/>
+          <w:color w:val="000000"/>
+          <w:sz w:val="24"/>
+          <w:szCs w:val="24"/>
+        </w:rPr>
+      </w:pPr>
+      <w:r>
+        <w:rPr>
+          <w:rFonts w:ascii="Times New Roman" w:hAnsi="Times New Roman" w:cs="Times New Roman"/>
+          <w:bCs/>
+          <w:color w:val="000000"/>
+          <w:sz w:val="24"/>
+          <w:szCs w:val="24"/>
+        </w:rPr>
+        <w:t>&gt; result$t_est_mat</w:t>
+      </w:r>
+    </w:p>
+    <w:p>
+      <w:pPr>
+        <w:spacing w:after="0"/>
+        <w:rPr>
+          <w:rFonts w:ascii="Consolas" w:hAnsi="Consolas" w:cs="Times New Roman"/>
+          <w:bCs/>
+          <w:color w:val="000000"/>
+          <w:sz w:val="24"/>
+          <w:szCs w:val="24"/>
+        </w:rPr>
+      </w:pPr>
+      <w:r>
+        <w:rPr>
+          <w:rFonts w:ascii="Times New Roman" w:hAnsi="Times New Roman" w:cs="Times New Roman"/>
+          <w:bCs/>
+          <w:color w:val="000000"/>
+          <w:sz w:val="24"/>
+          <w:szCs w:val="24"/>
+        </w:rPr>
+        <w:t xml:space="preserve"> </w:t>
+      </w:r>
+      <w:r>
+        <w:rPr>
+          <w:rFonts w:ascii="Consolas" w:hAnsi="Consolas" w:cs="Times New Roman"/>
+          <w:bCs/>
+          <w:color w:val="000000"/>
+          <w:sz w:val="24"/>
+          <w:szCs w:val="24"/>
+        </w:rPr>
+        <w:t xml:space="preserve">     [,1] [,2] [,3] [,4] [,5] [,6] [,7] [,8] [,9] [,10]</w:t>
+      </w:r>
+    </w:p>
+    <w:p>
+      <w:pPr>
+        <w:spacing w:after="0"/>
+        <w:rPr>
+          <w:rFonts w:ascii="Consolas" w:hAnsi="Consolas" w:cs="Times New Roman"/>
+          <w:bCs/>
+          <w:color w:val="000000"/>
+          <w:sz w:val="24"/>
+          <w:szCs w:val="24"/>
+        </w:rPr>
+      </w:pPr>
+      <w:r>
+        <w:rPr>
+          <w:rFonts w:ascii="Consolas" w:hAnsi="Consolas" w:cs="Times New Roman"/>
+          <w:bCs/>
+          <w:color w:val="000000"/>
+          <w:sz w:val="24"/>
+          <w:szCs w:val="24"/>
+        </w:rPr>
+        <w:t xml:space="preserve"> [1,]  200    0    0    0    0    0    0    0    0     0</w:t>
+      </w:r>
+    </w:p>
+    <w:p>
+      <w:pPr>
+        <w:spacing w:after="0"/>
+        <w:rPr>
+          <w:rFonts w:ascii="Consolas" w:hAnsi="Consolas" w:cs="Times New Roman"/>
+          <w:bCs/>
+          <w:color w:val="000000"/>
+          <w:sz w:val="24"/>
+          <w:szCs w:val="24"/>
+        </w:rPr>
+      </w:pPr>
+      <w:r>
+        <w:rPr>
+          <w:rFonts w:ascii="Consolas" w:hAnsi="Consolas" w:cs="Times New Roman"/>
+          <w:bCs/>
+          <w:color w:val="000000"/>
+          <w:sz w:val="24"/>
+          <w:szCs w:val="24"/>
+        </w:rPr>
+        <w:t xml:space="preserve"> [2,]   39  200    0    0    0    0    0    0    0     0</w:t>
+      </w:r>
+    </w:p>
+    <w:p>
+      <w:pPr>
+        <w:spacing w:after="0"/>
+        <w:rPr>
+          <w:rFonts w:ascii="Consolas" w:hAnsi="Consolas" w:cs="Times New Roman"/>
+          <w:bCs/>
+          <w:color w:val="000000"/>
+          <w:sz w:val="24"/>
+          <w:szCs w:val="24"/>
+        </w:rPr>
+      </w:pPr>
+      <w:r>
+        <w:rPr>
+          <w:rFonts w:ascii="Consolas" w:hAnsi="Consolas" w:cs="Times New Roman"/>
+          <w:bCs/>
+          <w:color w:val="000000"/>
+          <w:sz w:val="24"/>
+          <w:szCs w:val="24"/>
+        </w:rPr>
+        <w:t xml:space="preserve"> [3,]   39  159  200    0    0    0    0    0    0     0</w:t>
+      </w:r>
+    </w:p>
+    <w:p>
+      <w:pPr>
+        <w:spacing w:after="0"/>
+        <w:rPr>
+          <w:rFonts w:ascii="Consolas" w:hAnsi="Consolas" w:cs="Times New Roman"/>
+          <w:bCs/>
+          <w:color w:val="000000"/>
+          <w:sz w:val="24"/>
+          <w:szCs w:val="24"/>
+        </w:rPr>
+      </w:pPr>
+      <w:r>
+        <w:rPr>
+          <w:rFonts w:ascii="Consolas" w:hAnsi="Consolas" w:cs="Times New Roman"/>
+          <w:bCs/>
+          <w:color w:val="000000"/>
+          <w:sz w:val="24"/>
+          <w:szCs w:val="24"/>
+        </w:rPr>
+        <w:t xml:space="preserve"> [4,]   39  119  159  200    0    0    0    0    0     0</w:t>
+      </w:r>
+    </w:p>
+    <w:p>
+      <w:pPr>
+        <w:spacing w:after="0"/>
+        <w:rPr>
+          <w:rFonts w:ascii="Consolas" w:hAnsi="Consolas" w:cs="Times New Roman"/>
+          <w:bCs/>
+          <w:color w:val="000000"/>
+          <w:sz w:val="24"/>
+          <w:szCs w:val="24"/>
+        </w:rPr>
+      </w:pPr>
+      <w:r>
+        <w:rPr>
+          <w:rFonts w:ascii="Consolas" w:hAnsi="Consolas" w:cs="Times New Roman"/>
+          <w:bCs/>
+          <w:color w:val="000000"/>
+          <w:sz w:val="24"/>
+          <w:szCs w:val="24"/>
+        </w:rPr>
+        <w:t xml:space="preserve"> [5,]   39   79  119  159  200    0    0    0    0     0</w:t>
+      </w:r>
+    </w:p>
+    <w:p>
+      <w:pPr>
+        <w:spacing w:after="0"/>
+        <w:rPr>
+          <w:rFonts w:ascii="Consolas" w:hAnsi="Consolas" w:cs="Times New Roman"/>
+          <w:bCs/>
+          <w:color w:val="000000"/>
+          <w:sz w:val="24"/>
+          <w:szCs w:val="24"/>
+        </w:rPr>
+      </w:pPr>
+      <w:r>
+        <w:rPr>
+          <w:rFonts w:ascii="Consolas" w:hAnsi="Consolas" w:cs="Times New Roman"/>
+          <w:bCs/>
+          <w:color w:val="000000"/>
+          <w:sz w:val="24"/>
+          <w:szCs w:val="24"/>
+        </w:rPr>
+        <w:t xml:space="preserve"> [6,]   39   41   79  119  159  200    0    0    0     0</w:t>
+      </w:r>
+    </w:p>
+    <w:p>
+      <w:pPr>
+        <w:spacing w:after="0"/>
+        <w:rPr>
+          <w:rFonts w:ascii="Consolas" w:hAnsi="Consolas" w:cs="Times New Roman"/>
+          <w:bCs/>
+          <w:color w:val="000000"/>
+          <w:sz w:val="24"/>
+          <w:szCs w:val="24"/>
+        </w:rPr>
+      </w:pPr>
+      <w:r>
+        <w:rPr>
+          <w:rFonts w:ascii="Consolas" w:hAnsi="Consolas" w:cs="Times New Roman"/>
+          <w:bCs/>
+          <w:color w:val="000000"/>
+          <w:sz w:val="24"/>
+          <w:szCs w:val="24"/>
+        </w:rPr>
+        <w:t xml:space="preserve"> [7,]   39   75   77   79  119  159  200    0    0     0</w:t>
+      </w:r>
+    </w:p>
+    <w:p>
+      <w:pPr>
+        <w:spacing w:after="0"/>
+        <w:rPr>
+          <w:rFonts w:ascii="Consolas" w:hAnsi="Consolas" w:cs="Times New Roman"/>
+          <w:bCs/>
+          <w:color w:val="000000"/>
+          <w:sz w:val="24"/>
+          <w:szCs w:val="24"/>
+        </w:rPr>
+      </w:pPr>
+      <w:r>
+        <w:rPr>
+          <w:rFonts w:ascii="Consolas" w:hAnsi="Consolas" w:cs="Times New Roman"/>
+          <w:bCs/>
+          <w:color w:val="000000"/>
+          <w:sz w:val="24"/>
+          <w:szCs w:val="24"/>
+        </w:rPr>
+        <w:t xml:space="preserve"> [8,]   39   73   75   77   79  119  159  200    0     0</w:t>
+      </w:r>
+    </w:p>
+    <w:p>
+      <w:pPr>
+        <w:spacing w:after="0"/>
+        <w:rPr>
+          <w:rFonts w:ascii="Consolas" w:hAnsi="Consolas" w:cs="Times New Roman"/>
+          <w:bCs/>
+          <w:color w:val="000000"/>
+          <w:sz w:val="24"/>
+          <w:szCs w:val="24"/>
+        </w:rPr>
+      </w:pPr>
+      <w:r>
+        <w:rPr>
+          <w:rFonts w:ascii="Consolas" w:hAnsi="Consolas" w:cs="Times New Roman"/>
+          <w:bCs/>
+          <w:color w:val="000000"/>
+          <w:sz w:val="24"/>
+          <w:szCs w:val="24"/>
+        </w:rPr>
+        <w:t xml:space="preserve"> [9,]   39   71   73   75   77   79  119  159  200     0</w:t>
+      </w:r>
+    </w:p>
+    <w:p>
+      <w:pPr>
+        <w:spacing w:after="0"/>
+        <w:rPr>
+          <w:rFonts w:ascii="Consolas" w:hAnsi="Consolas" w:cs="Times New Roman"/>
+          <w:bCs/>
+          <w:color w:val="000000"/>
+          <w:sz w:val="24"/>
+          <w:szCs w:val="24"/>
+        </w:rPr>
+      </w:pPr>
+      <w:r>
+        <w:rPr>
+          <w:rFonts w:ascii="Consolas" w:hAnsi="Consolas" w:cs="Times New Roman"/>
+          <w:bCs/>
+          <w:color w:val="000000"/>
+          <w:sz w:val="24"/>
+          <w:szCs w:val="24"/>
+        </w:rPr>
+        <w:t>[10,]   39   41   71   73   75   77   79  119  159   200</w:t>
+      </w:r>
+    </w:p>
+    <w:p>
+      <w:pPr>
+        <w:spacing w:after="0"/>
+        <w:rPr>
+          <w:rFonts w:ascii="Times New Roman" w:hAnsi="Times New Roman" w:cs="Times New Roman"/>
+          <w:bCs/>
+          <w:color w:val="000000"/>
+          <w:sz w:val="24"/>
+          <w:szCs w:val="24"/>
+        </w:rPr>
+      </w:pPr>
+      <w:r>
+        <w:rPr>
+          <w:rFonts w:ascii="Times New Roman" w:hAnsi="Times New Roman" w:cs="Times New Roman"/>
+          <w:bCs/>
+          <w:color w:val="000000"/>
+          <w:sz w:val="24"/>
+          <w:szCs w:val="24"/>
+        </w:rPr>
+        <w:t>&gt; result$J</w:t>
+      </w:r>
+    </w:p>
+    <w:p>
+      <w:pPr>
+        <w:spacing w:after="0"/>
+        <w:rPr>
+          <w:rFonts w:ascii="Consolas" w:hAnsi="Consolas" w:cs="Times New Roman"/>
+          <w:bCs/>
+          <w:color w:val="000000"/>
+          <w:sz w:val="24"/>
+          <w:szCs w:val="24"/>
+        </w:rPr>
+      </w:pPr>
+      <w:r>
+        <w:rPr>
+          <w:rFonts w:ascii="Times New Roman" w:hAnsi="Times New Roman" w:cs="Times New Roman"/>
+          <w:bCs/>
+          <w:color w:val="000000"/>
+          <w:sz w:val="24"/>
+          <w:szCs w:val="24"/>
+        </w:rPr>
+        <w:lastRenderedPageBreak/>
+        <w:t xml:space="preserve"> </w:t>
+      </w:r>
+      <w:r>
+        <w:rPr>
+          <w:rFonts w:ascii="Consolas" w:hAnsi="Consolas" w:cs="Times New Roman"/>
+          <w:bCs/>
+          <w:color w:val="000000"/>
+          <w:sz w:val="24"/>
+          <w:szCs w:val="24"/>
+        </w:rPr>
+        <w:t>[1] -38499.61 -32349.69 -27856.21 -23552.36 -20031.73 -20339.39 -20626.68 -20862.68</w:t>
+      </w:r>
+    </w:p>
+    <w:p>
+      <w:pPr>
+        <w:spacing w:after="0"/>
+        <w:rPr>
+          <w:rFonts w:ascii="Consolas" w:hAnsi="Consolas" w:cs="Times New Roman"/>
+          <w:bCs/>
+          <w:color w:val="000000"/>
+          <w:sz w:val="24"/>
+          <w:szCs w:val="24"/>
+        </w:rPr>
+      </w:pPr>
+      <w:r>
+        <w:rPr>
+          <w:rFonts w:ascii="Consolas" w:hAnsi="Consolas" w:cs="Times New Roman"/>
+          <w:bCs/>
+          <w:color w:val="000000"/>
+          <w:sz w:val="24"/>
+          <w:szCs w:val="24"/>
+        </w:rPr>
+        <w:t xml:space="preserve"> [9] -21125.81 -21396.09</w:t>
+      </w:r>
+    </w:p>
+    <w:p>
+      <w:pPr>
+        <w:spacing w:after="0"/>
+        <w:rPr>
+          <w:rFonts w:ascii="Times New Roman" w:hAnsi="Times New Roman" w:cs="Times New Roman"/>
+          <w:bCs/>
+          <w:color w:val="000000"/>
+          <w:sz w:val="24"/>
+          <w:szCs w:val="24"/>
+        </w:rPr>
+      </w:pPr>
+      <w:r>
+        <w:rPr>
+          <w:rFonts w:ascii="Times New Roman" w:hAnsi="Times New Roman" w:cs="Times New Roman"/>
+          <w:bCs/>
+          <w:color w:val="000000"/>
+          <w:sz w:val="24"/>
+          <w:szCs w:val="24"/>
+        </w:rPr>
+        <w:t>&gt; result$t_hat</w:t>
+      </w:r>
+    </w:p>
+    <w:p>
+      <w:pPr>
+        <w:spacing w:after="0"/>
+        <w:rPr>
+          <w:rFonts w:ascii="Consolas" w:hAnsi="Consolas" w:cs="Times New Roman"/>
+          <w:bCs/>
+          <w:color w:val="000000"/>
+          <w:sz w:val="24"/>
+          <w:szCs w:val="24"/>
+        </w:rPr>
+      </w:pPr>
+      <w:r>
+        <w:rPr>
+          <w:rFonts w:ascii="Times New Roman" w:hAnsi="Times New Roman" w:cs="Times New Roman"/>
+          <w:bCs/>
+          <w:color w:val="000000"/>
+          <w:sz w:val="24"/>
+          <w:szCs w:val="24"/>
+        </w:rPr>
+        <w:t xml:space="preserve"> </w:t>
+      </w:r>
+      <w:r>
+        <w:rPr>
+          <w:rFonts w:ascii="Consolas" w:hAnsi="Consolas" w:cs="Times New Roman"/>
+          <w:bCs/>
+          <w:color w:val="000000"/>
+          <w:sz w:val="24"/>
+          <w:szCs w:val="24"/>
+        </w:rPr>
+        <w:t>[1]  39  79 119 159 200   0   0   0   0   0</w:t>
+      </w:r>
+    </w:p>
+    <w:p>
+      <w:pPr>
+        <w:spacing w:after="0"/>
+        <w:rPr>
+          <w:rFonts w:ascii="Consolas" w:hAnsi="Consolas" w:cs="Times New Roman"/>
+          <w:bCs/>
+          <w:color w:val="000000"/>
+          <w:sz w:val="24"/>
+          <w:szCs w:val="24"/>
+        </w:rPr>
+      </w:pPr>
+    </w:p>
+    <w:p>
+      <w:pPr>
+        <w:spacing w:after="0"/>
+        <w:rPr>
+          <w:rFonts w:ascii="Consolas" w:hAnsi="Consolas" w:cs="Times New Roman"/>
+          <w:bCs/>
+          <w:color w:val="000000"/>
+          <w:sz w:val="24"/>
+          <w:szCs w:val="24"/>
+        </w:rPr>
+      </w:pPr>
+      <w:r>
+        <w:rPr>
+          <w:rFonts w:ascii="Consolas" w:hAnsi="Consolas" w:cs="Times New Roman"/>
+          <w:bCs/>
+          <w:noProof/>
+          <w:color w:val="000000"/>
+          <w:sz w:val="24"/>
+          <w:szCs w:val="24"/>
+        </w:rPr>
+        <w:drawing>
+          <wp:inline distT="0" distB="0" distL="0" distR="0" wp14:anchorId="2B7996E4" wp14:editId="729E6E22">
+            <wp:extent cx="5937885" cy="3849370"/>
+            <wp:effectExtent l="0" t="0" r="0" b="0"/>
+            <wp:docPr id="2" name="Picture 2" descr="../../Desktop/Screen%20Shot%202015-12-14%20at%2011.04.26%20P"/>
+            <wp:cNvGraphicFramePr>
+              <a:graphicFrameLocks xmlns:a="http://schemas.openxmlformats.org/drawingml/2006/main" noChangeAspect="1"/>
+            </wp:cNvGraphicFramePr>
+            <a:graphic xmlns:a="http://schemas.openxmlformats.org/drawingml/2006/main">
+              <a:graphicData uri="http://schemas.openxmlformats.org/drawingml/2006/picture">
+                <pic:pic xmlns:pic="http://schemas.openxmlformats.org/drawingml/2006/picture">
+                  <pic:nvPicPr>
+                    <pic:cNvPr id="0" name="Picture 2" descr="../../Desktop/Screen%20Shot%202015-12-14%20at%2011.04.26%20P"/>
+                    <pic:cNvPicPr>
+                      <a:picLocks noChangeAspect="1" noChangeArrowheads="1"/>
+                    </pic:cNvPicPr>
+                  </pic:nvPicPr>
+                  <pic:blipFill>
+                    <a:blip r:embed="rId6">
+                      <a:extLst>
+                        <a:ext uri="{28A0092B-C50C-407E-A947-70E740481C1C}">
+                          <a14:useLocalDpi xmlns:a14="http://schemas.microsoft.com/office/drawing/2010/main" val="0"/>
+                        </a:ext>
+                      </a:extLst>
+                    </a:blip>
+                    <a:srcRect/>
+                    <a:stretch>
+                      <a:fillRect/>
+                    </a:stretch>
+                  </pic:blipFill>
+                  <pic:spPr bwMode="auto">
+                    <a:xfrm>
+                      <a:off x="0" y="0"/>
+                      <a:ext cx="5937885" cy="3849370"/>
+                    </a:xfrm>
+                    <a:prstGeom prst="rect">
+                      <a:avLst/>
+                    </a:prstGeom>
+                    <a:noFill/>
+                    <a:ln>
+                      <a:noFill/>
+                    </a:ln>
+                  </pic:spPr>
+                </pic:pic>
+              </a:graphicData>
+            </a:graphic>
+          </wp:inline>
+        </w:drawing>
+      </w:r>
+    </w:p>
+    <w:p>
+      <w:pPr>
+        <w:spacing w:after="0"/>
+        <w:rPr>
+          <w:rFonts w:ascii="Consolas" w:hAnsi="Consolas" w:cs="Times New Roman"/>
+          <w:bCs/>
+          <w:color w:val="000000"/>
+          <w:sz w:val="24"/>
+          <w:szCs w:val="24"/>
+        </w:rPr>
+      </w:pPr>
+    </w:p>
+    <w:p>
+      <w:pPr>
+        <w:spacing w:after="0"/>
+        <w:rPr>
+          <w:rFonts w:ascii="Consolas" w:hAnsi="Consolas" w:cs="Times New Roman"/>
+          <w:bCs/>
+          <w:color w:val="000000"/>
+          <w:sz w:val="24"/>
+          <w:szCs w:val="24"/>
+        </w:rPr>
+      </w:pPr>
+    </w:p>
+    <w:p>
+      <w:pPr>
+        <w:spacing w:after="0"/>
+        <w:rPr>
+          <w:rFonts w:ascii="Consolas" w:hAnsi="Consolas" w:cs="Times New Roman"/>
+          <w:bCs/>
+          <w:color w:val="000000"/>
+          <w:sz w:val="24"/>
+          <w:szCs w:val="24"/>
+        </w:rPr>
+      </w:pPr>
+      <w:r>
+        <w:rPr>
+          <w:rFonts w:ascii="Consolas" w:hAnsi="Consolas" w:cs="Times New Roman"/>
+          <w:bCs/>
+          <w:color w:val="000000"/>
+          <w:sz w:val="24"/>
+          <w:szCs w:val="24"/>
+        </w:rPr>
+        <w:t>&gt; result = HiCseg_linkC_R(200, 10, "G", matrix, "Dplus")</w:t>
+      </w:r>
+    </w:p>
+    <w:p>
+      <w:pPr>
+        <w:spacing w:after="0"/>
+        <w:rPr>
+          <w:rFonts w:ascii="Consolas" w:hAnsi="Consolas" w:cs="Times New Roman"/>
+          <w:bCs/>
+          <w:color w:val="000000"/>
+          <w:sz w:val="24"/>
+          <w:szCs w:val="24"/>
+        </w:rPr>
+      </w:pPr>
+      <w:r>
+        <w:rPr>
+          <w:rFonts w:ascii="Consolas" w:hAnsi="Consolas" w:cs="Times New Roman"/>
+          <w:bCs/>
+          <w:color w:val="000000"/>
+          <w:sz w:val="24"/>
+          <w:szCs w:val="24"/>
+        </w:rPr>
+        <w:t>&gt; result$t_est_mat</w:t>
+      </w:r>
+    </w:p>
+    <w:p>
+      <w:pPr>
+        <w:spacing w:after="0"/>
+        <w:rPr>
+          <w:rFonts w:ascii="Consolas" w:hAnsi="Consolas" w:cs="Times New Roman"/>
+          <w:bCs/>
+          <w:color w:val="000000"/>
+          <w:sz w:val="24"/>
+          <w:szCs w:val="24"/>
+        </w:rPr>
+      </w:pPr>
+      <w:r>
+        <w:rPr>
+          <w:rFonts w:ascii="Consolas" w:hAnsi="Consolas" w:cs="Times New Roman"/>
+          <w:bCs/>
+          <w:color w:val="000000"/>
+          <w:sz w:val="24"/>
+          <w:szCs w:val="24"/>
+        </w:rPr>
+        <w:t xml:space="preserve">      [,1] [,2] [,3] [,4] [,5] [,6] [,7] [,8] [,9] [,10]</w:t>
+      </w:r>
+    </w:p>
+    <w:p>
+      <w:pPr>
+        <w:spacing w:after="0"/>
+        <w:rPr>
+          <w:rFonts w:ascii="Consolas" w:hAnsi="Consolas" w:cs="Times New Roman"/>
+          <w:bCs/>
+          <w:color w:val="000000"/>
+          <w:sz w:val="24"/>
+          <w:szCs w:val="24"/>
+        </w:rPr>
+      </w:pPr>
+      <w:r>
+        <w:rPr>
+          <w:rFonts w:ascii="Consolas" w:hAnsi="Consolas" w:cs="Times New Roman"/>
+          <w:bCs/>
+          <w:color w:val="000000"/>
+          <w:sz w:val="24"/>
+          <w:szCs w:val="24"/>
+        </w:rPr>
+        <w:t xml:space="preserve"> [1,]  200    0    0    0    0    0    0    0    0     0</w:t>
+      </w:r>
+    </w:p>
+    <w:p>
+      <w:pPr>
+        <w:spacing w:after="0"/>
+        <w:rPr>
+          <w:rFonts w:ascii="Consolas" w:hAnsi="Consolas" w:cs="Times New Roman"/>
+          <w:bCs/>
+          <w:color w:val="000000"/>
+          <w:sz w:val="24"/>
+          <w:szCs w:val="24"/>
+        </w:rPr>
+      </w:pPr>
+      <w:r>
+        <w:rPr>
+          <w:rFonts w:ascii="Consolas" w:hAnsi="Consolas" w:cs="Times New Roman"/>
+          <w:bCs/>
+          <w:color w:val="000000"/>
+          <w:sz w:val="24"/>
+          <w:szCs w:val="24"/>
+        </w:rPr>
+        <w:t xml:space="preserve"> [2,]   39  200    0    0    0    0    0    0    0     0</w:t>
+      </w:r>
+    </w:p>
+    <w:p>
+      <w:pPr>
+        <w:spacing w:after="0"/>
+        <w:rPr>
+          <w:rFonts w:ascii="Consolas" w:hAnsi="Consolas" w:cs="Times New Roman"/>
+          <w:bCs/>
+          <w:color w:val="000000"/>
+          <w:sz w:val="24"/>
+          <w:szCs w:val="24"/>
+        </w:rPr>
+      </w:pPr>
+      <w:r>
+        <w:rPr>
+          <w:rFonts w:ascii="Consolas" w:hAnsi="Consolas" w:cs="Times New Roman"/>
+          <w:bCs/>
+          <w:color w:val="000000"/>
+          <w:sz w:val="24"/>
+          <w:szCs w:val="24"/>
+        </w:rPr>
+        <w:t xml:space="preserve"> [3,]   39  159  200    0    0    0    0    0    0     0</w:t>
+      </w:r>
+    </w:p>
+    <w:p>
+      <w:pPr>
+        <w:spacing w:after="0"/>
+        <w:rPr>
+          <w:rFonts w:ascii="Consolas" w:hAnsi="Consolas" w:cs="Times New Roman"/>
+          <w:bCs/>
+          <w:color w:val="000000"/>
+          <w:sz w:val="24"/>
+          <w:szCs w:val="24"/>
+        </w:rPr>
+      </w:pPr>
+      <w:r>
+        <w:rPr>
+          <w:rFonts w:ascii="Consolas" w:hAnsi="Consolas" w:cs="Times New Roman"/>
+          <w:bCs/>
+          <w:color w:val="000000"/>
+          <w:sz w:val="24"/>
+          <w:szCs w:val="24"/>
+        </w:rPr>
+        <w:t xml:space="preserve"> [4,]   39  119  159  200    0    0    0    0    0     0</w:t>
+      </w:r>
+    </w:p>
+    <w:p>
+      <w:pPr>
+        <w:spacing w:after="0"/>
+        <w:rPr>
+          <w:rFonts w:ascii="Consolas" w:hAnsi="Consolas" w:cs="Times New Roman"/>
+          <w:bCs/>
+          <w:color w:val="000000"/>
+          <w:sz w:val="24"/>
+          <w:szCs w:val="24"/>
+        </w:rPr>
+      </w:pPr>
+      <w:r>
+        <w:rPr>
+          <w:rFonts w:ascii="Consolas" w:hAnsi="Consolas" w:cs="Times New Roman"/>
+          <w:bCs/>
+          <w:color w:val="000000"/>
+          <w:sz w:val="24"/>
+          <w:szCs w:val="24"/>
+        </w:rPr>
+        <w:t xml:space="preserve"> [5,]   39   79  119  159  200    0    0    0    0     0</w:t>
+      </w:r>
+    </w:p>
+    <w:p>
+      <w:pPr>
+        <w:spacing w:after="0"/>
+        <w:rPr>
+          <w:rFonts w:ascii="Consolas" w:hAnsi="Consolas" w:cs="Times New Roman"/>
+          <w:bCs/>
+          <w:color w:val="000000"/>
+          <w:sz w:val="24"/>
+          <w:szCs w:val="24"/>
+        </w:rPr>
+      </w:pPr>
+      <w:r>
+        <w:rPr>
+          <w:rFonts w:ascii="Consolas" w:hAnsi="Consolas" w:cs="Times New Roman"/>
+          <w:bCs/>
+          <w:color w:val="000000"/>
+          <w:sz w:val="24"/>
+          <w:szCs w:val="24"/>
+        </w:rPr>
+        <w:t xml:space="preserve"> [6,]   36   39   79  119  159  200    0    0    0     0</w:t>
+      </w:r>
+    </w:p>
+    <w:p>
+      <w:pPr>
+        <w:spacing w:after="0"/>
+        <w:rPr>
+          <w:rFonts w:ascii="Consolas" w:hAnsi="Consolas" w:cs="Times New Roman"/>
+          <w:bCs/>
+          <w:color w:val="000000"/>
+          <w:sz w:val="24"/>
+          <w:szCs w:val="24"/>
+        </w:rPr>
+      </w:pPr>
+      <w:r>
+        <w:rPr>
+          <w:rFonts w:ascii="Consolas" w:hAnsi="Consolas" w:cs="Times New Roman"/>
+          <w:bCs/>
+          <w:color w:val="000000"/>
+          <w:sz w:val="24"/>
+          <w:szCs w:val="24"/>
+        </w:rPr>
+        <w:t xml:space="preserve"> [7,]    1    4   39   79  119  159  200    0    0     0</w:t>
+      </w:r>
+    </w:p>
+    <w:p>
+      <w:pPr>
+        <w:spacing w:after="0"/>
+        <w:rPr>
+          <w:rFonts w:ascii="Consolas" w:hAnsi="Consolas" w:cs="Times New Roman"/>
+          <w:bCs/>
+          <w:color w:val="000000"/>
+          <w:sz w:val="24"/>
+          <w:szCs w:val="24"/>
+        </w:rPr>
+      </w:pPr>
+      <w:r>
+        <w:rPr>
+          <w:rFonts w:ascii="Consolas" w:hAnsi="Consolas" w:cs="Times New Roman"/>
+          <w:bCs/>
+          <w:color w:val="000000"/>
+          <w:sz w:val="24"/>
+          <w:szCs w:val="24"/>
+        </w:rPr>
+        <w:t xml:space="preserve"> [8,]    1    4   13   39   79  119  159  200    0     0</w:t>
+      </w:r>
+    </w:p>
+    <w:p>
+      <w:pPr>
+        <w:spacing w:after="0"/>
+        <w:rPr>
+          <w:rFonts w:ascii="Consolas" w:hAnsi="Consolas" w:cs="Times New Roman"/>
+          <w:bCs/>
+          <w:color w:val="000000"/>
+          <w:sz w:val="24"/>
+          <w:szCs w:val="24"/>
+        </w:rPr>
+      </w:pPr>
+      <w:r>
+        <w:rPr>
+          <w:rFonts w:ascii="Consolas" w:hAnsi="Consolas" w:cs="Times New Roman"/>
+          <w:bCs/>
+          <w:color w:val="000000"/>
+          <w:sz w:val="24"/>
+          <w:szCs w:val="24"/>
+        </w:rPr>
+        <w:t xml:space="preserve"> [9,]    1    4   13   36   39   79  119  159  200     0</w:t>
+      </w:r>
+    </w:p>
+    <w:p>
+      <w:pPr>
+        <w:spacing w:after="0"/>
+        <w:rPr>
+          <w:rFonts w:ascii="Consolas" w:hAnsi="Consolas" w:cs="Times New Roman"/>
+          <w:bCs/>
+          <w:color w:val="000000"/>
+          <w:sz w:val="24"/>
+          <w:szCs w:val="24"/>
+        </w:rPr>
+      </w:pPr>
+      <w:r>
+        <w:rPr>
+          <w:rFonts w:ascii="Consolas" w:hAnsi="Consolas" w:cs="Times New Roman"/>
+          <w:bCs/>
+          <w:color w:val="000000"/>
+          <w:sz w:val="24"/>
+          <w:szCs w:val="24"/>
+        </w:rPr>
+        <w:t>[10,]    1    4   25   30   37   39   79  119  159   200</w:t>
+      </w:r>
+    </w:p>
+    <w:p>
+      <w:pPr>
+        <w:spacing w:after="0"/>
+        <w:rPr>
+          <w:rFonts w:ascii="Consolas" w:hAnsi="Consolas" w:cs="Times New Roman"/>
+          <w:bCs/>
+          <w:color w:val="000000"/>
+          <w:sz w:val="24"/>
+          <w:szCs w:val="24"/>
+        </w:rPr>
+      </w:pPr>
+      <w:r>
+        <w:rPr>
+          <w:rFonts w:ascii="Consolas" w:hAnsi="Consolas" w:cs="Times New Roman"/>
+          <w:bCs/>
+          <w:color w:val="000000"/>
+          <w:sz w:val="24"/>
+          <w:szCs w:val="24"/>
+        </w:rPr>
+        <w:t>&gt; result$J</w:t>
+      </w:r>
+    </w:p>
+    <w:p>
+      <w:pPr>
+        <w:spacing w:after="0"/>
+        <w:rPr>
+          <w:rFonts w:ascii="Consolas" w:hAnsi="Consolas" w:cs="Times New Roman"/>
+          <w:bCs/>
+          <w:color w:val="000000"/>
+          <w:sz w:val="24"/>
+          <w:szCs w:val="24"/>
+        </w:rPr>
+      </w:pPr>
+      <w:r>
+        <w:rPr>
+          <w:rFonts w:ascii="Consolas" w:hAnsi="Consolas" w:cs="Times New Roman"/>
+          <w:bCs/>
+          <w:color w:val="000000"/>
+          <w:sz w:val="24"/>
+          <w:szCs w:val="24"/>
+        </w:rPr>
+        <w:t xml:space="preserve"> [1] -38499.61 -32351.21 -27855.96 -23551.54 -20030.26 -20024.89 -20018.87 -20011.23</w:t>
+      </w:r>
+    </w:p>
+    <w:p>
+      <w:pPr>
+        <w:spacing w:after="0"/>
+        <w:rPr>
+          <w:rFonts w:ascii="Consolas" w:hAnsi="Consolas" w:cs="Times New Roman"/>
+          <w:bCs/>
+          <w:color w:val="000000"/>
+          <w:sz w:val="24"/>
+          <w:szCs w:val="24"/>
+        </w:rPr>
+      </w:pPr>
+      <w:r>
+        <w:rPr>
+          <w:rFonts w:ascii="Consolas" w:hAnsi="Consolas" w:cs="Times New Roman"/>
+          <w:bCs/>
+          <w:color w:val="000000"/>
+          <w:sz w:val="24"/>
+          <w:szCs w:val="24"/>
+        </w:rPr>
+        <w:lastRenderedPageBreak/>
+        <w:t xml:space="preserve"> [9] -20005.91 -20001.32</w:t>
+      </w:r>
+    </w:p>
+    <w:p>
+      <w:pPr>
+        <w:spacing w:after="0"/>
+        <w:rPr>
+          <w:rFonts w:ascii="Consolas" w:hAnsi="Consolas" w:cs="Times New Roman"/>
+          <w:bCs/>
+          <w:color w:val="000000"/>
+          <w:sz w:val="24"/>
+          <w:szCs w:val="24"/>
+        </w:rPr>
+      </w:pPr>
+      <w:r>
+        <w:rPr>
+          <w:rFonts w:ascii="Consolas" w:hAnsi="Consolas" w:cs="Times New Roman"/>
+          <w:bCs/>
+          <w:color w:val="000000"/>
+          <w:sz w:val="24"/>
+          <w:szCs w:val="24"/>
+        </w:rPr>
+        <w:t>&gt; result$t_hat</w:t>
+      </w:r>
+    </w:p>
+    <w:p>
+      <w:pPr>
+        <w:spacing w:after="0"/>
+        <w:rPr>
+          <w:rFonts w:ascii="Consolas" w:hAnsi="Consolas" w:cs="Times New Roman"/>
+          <w:bCs/>
+          <w:color w:val="000000"/>
+          <w:sz w:val="24"/>
+          <w:szCs w:val="24"/>
+        </w:rPr>
+      </w:pPr>
+      <w:r>
+        <w:rPr>
+          <w:rFonts w:ascii="Consolas" w:hAnsi="Consolas" w:cs="Times New Roman"/>
+          <w:bCs/>
+          <w:color w:val="000000"/>
+          <w:sz w:val="24"/>
+          <w:szCs w:val="24"/>
+        </w:rPr>
+        <w:t xml:space="preserve"> [1]   1   4  25  30  37  39  79 119 159 200</w:t>
+      </w:r>
+    </w:p>
+    <w:p>
+      <w:pPr>
+        <w:spacing w:after="0"/>
+        <w:rPr>
+          <w:rFonts w:ascii="Consolas" w:hAnsi="Consolas" w:cs="Times New Roman"/>
+          <w:bCs/>
+          <w:color w:val="000000"/>
+          <w:sz w:val="24"/>
+          <w:szCs w:val="24"/>
+        </w:rPr>
+      </w:pPr>
+      <w:r>
+        <w:rPr>
+          <w:rFonts w:ascii="Consolas" w:hAnsi="Consolas" w:cs="Times New Roman"/>
+          <w:bCs/>
+          <w:color w:val="000000"/>
+          <w:sz w:val="24"/>
+          <w:szCs w:val="24"/>
+        </w:rPr>
+        <w:t>&gt; plot(result$J,type="o",xlab="maximum_no_change_points",ylab="log-likelihood")</w:t>
+      </w:r>
+    </w:p>
+    <w:p>
+      <w:pPr>
+        <w:spacing w:after="0"/>
+        <w:rPr>
+          <w:rFonts w:ascii="Consolas" w:hAnsi="Consolas" w:cs="Times New Roman"/>
+          <w:bCs/>
+          <w:color w:val="000000"/>
+          <w:sz w:val="24"/>
+          <w:szCs w:val="24"/>
+        </w:rPr>
+      </w:pPr>
+    </w:p>
+    <w:p>
+      <w:pPr>
+        <w:spacing w:after="0"/>
+        <w:rPr>
+          <w:rFonts w:ascii="Consolas" w:hAnsi="Consolas" w:cs="Times New Roman"/>
+          <w:bCs/>
+          <w:color w:val="000000"/>
+          <w:sz w:val="24"/>
+          <w:szCs w:val="24"/>
+        </w:rPr>
+      </w:pPr>
+      <w:r>
+        <w:rPr>
+          <w:rFonts w:ascii="Consolas" w:hAnsi="Consolas" w:cs="Times New Roman"/>
+          <w:bCs/>
+          <w:noProof/>
+          <w:color w:val="000000"/>
+          <w:sz w:val="24"/>
+          <w:szCs w:val="24"/>
+        </w:rPr>
+        <w:drawing>
+          <wp:inline distT="0" distB="0" distL="0" distR="0" wp14:anchorId="42F40F3A" wp14:editId="27F90E18">
+            <wp:extent cx="5937885" cy="3837940"/>
+            <wp:effectExtent l="0" t="0" r="0" b="0"/>
+            <wp:docPr id="3" name="Picture 3" descr="../../Desktop/Screen%20Shot%202015-12-14%20at%2011.06.58%20P"/>
+            <wp:cNvGraphicFramePr>
+              <a:graphicFrameLocks xmlns:a="http://schemas.openxmlformats.org/drawingml/2006/main" noChangeAspect="1"/>
+            </wp:cNvGraphicFramePr>
+            <a:graphic xmlns:a="http://schemas.openxmlformats.org/drawingml/2006/main">
+              <a:graphicData uri="http://schemas.openxmlformats.org/drawingml/2006/picture">
+                <pic:pic xmlns:pic="http://schemas.openxmlformats.org/drawingml/2006/picture">
+                  <pic:nvPicPr>
+                    <pic:cNvPr id="0" name="Picture 3" descr="../../Desktop/Screen%20Shot%202015-12-14%20at%2011.06.58%20P"/>
+                    <pic:cNvPicPr>
+                      <a:picLocks noChangeAspect="1" noChangeArrowheads="1"/>
+                    </pic:cNvPicPr>
+                  </pic:nvPicPr>
+                  <pic:blipFill>
+                    <a:blip r:embed="rId7">
+                      <a:extLst>
+                        <a:ext uri="{28A0092B-C50C-407E-A947-70E740481C1C}">
+                          <a14:useLocalDpi xmlns:a14="http://schemas.microsoft.com/office/drawing/2010/main" val="0"/>
+                        </a:ext>
+                      </a:extLst>
+                    </a:blip>
+                    <a:srcRect/>
+                    <a:stretch>
+                      <a:fillRect/>
+                    </a:stretch>
+                  </pic:blipFill>
+                  <pic:spPr bwMode="auto">
+                    <a:xfrm>
+                      <a:off x="0" y="0"/>
+                      <a:ext cx="5937885" cy="3837940"/>
+                    </a:xfrm>
+                    <a:prstGeom prst="rect">
+                      <a:avLst/>
+                    </a:prstGeom>
+                    <a:noFill/>
+                    <a:ln>
+                      <a:noFill/>
+                    </a:ln>
+                  </pic:spPr>
+                </pic:pic>
+              </a:graphicData>
+            </a:graphic>
+          </wp:inline>
+        </w:drawing>
+      </w:r>
+    </w:p>
+    <w:p>
+      <w:pPr>
+        <w:spacing w:after="0"/>
+        <w:rPr>
+          <w:rFonts w:ascii="Consolas" w:hAnsi="Consolas" w:cs="Times New Roman"/>
+          <w:bCs/>
+          <w:color w:val="000000"/>
+          <w:sz w:val="24"/>
+          <w:szCs w:val="24"/>
+        </w:rPr>
+      </w:pPr>
+    </w:p>
+    <w:p>
+      <w:pPr>
+        <w:spacing w:after="0"/>
+        <w:rPr>
+          <w:rFonts w:ascii="Consolas" w:hAnsi="Consolas" w:cs="Times New Roman"/>
+          <w:bCs/>
+          <w:color w:val="000000"/>
+          <w:sz w:val="24"/>
+          <w:szCs w:val="24"/>
+        </w:rPr>
+      </w:pPr>
+      <w:r>
+        <w:rPr>
+          <w:rFonts w:ascii="Consolas" w:hAnsi="Consolas" w:cs="Times New Roman"/>
+          <w:bCs/>
+          <w:color w:val="000000"/>
+          <w:sz w:val="24"/>
+          <w:szCs w:val="24"/>
+        </w:rPr>
+        <w:t>&gt; result = HiCseg_linkC_R(200, 10, "P", matrix, "D")</w:t>
+      </w:r>
+    </w:p>
+    <w:p>
+      <w:pPr>
+        <w:spacing w:after="0"/>
+        <w:rPr>
+          <w:rFonts w:ascii="Consolas" w:hAnsi="Consolas" w:cs="Times New Roman"/>
+          <w:bCs/>
+          <w:color w:val="000000"/>
+          <w:sz w:val="24"/>
+          <w:szCs w:val="24"/>
+        </w:rPr>
+      </w:pPr>
+      <w:r>
+        <w:rPr>
+          <w:rFonts w:ascii="Consolas" w:hAnsi="Consolas" w:cs="Times New Roman"/>
+          <w:bCs/>
+          <w:color w:val="000000"/>
+          <w:sz w:val="24"/>
+          <w:szCs w:val="24"/>
+        </w:rPr>
+        <w:t>&gt; result$t_est_mat</w:t>
+      </w:r>
+    </w:p>
+    <w:p>
+      <w:pPr>
+        <w:spacing w:after="0"/>
+        <w:rPr>
+          <w:rFonts w:ascii="Consolas" w:hAnsi="Consolas" w:cs="Times New Roman"/>
+          <w:bCs/>
+          <w:color w:val="000000"/>
+          <w:sz w:val="24"/>
+          <w:szCs w:val="24"/>
+        </w:rPr>
+      </w:pPr>
+      <w:r>
+        <w:rPr>
+          <w:rFonts w:ascii="Consolas" w:hAnsi="Consolas" w:cs="Times New Roman"/>
+          <w:bCs/>
+          <w:color w:val="000000"/>
+          <w:sz w:val="24"/>
+          <w:szCs w:val="24"/>
+        </w:rPr>
+        <w:t xml:space="preserve">      [,1] [,2] [,3] [,4] [,5] [,6] [,7] [,8] [,9] [,10]</w:t>
+      </w:r>
+    </w:p>
+    <w:p>
+      <w:pPr>
+        <w:spacing w:after="0"/>
+        <w:rPr>
+          <w:rFonts w:ascii="Consolas" w:hAnsi="Consolas" w:cs="Times New Roman"/>
+          <w:bCs/>
+          <w:color w:val="000000"/>
+          <w:sz w:val="24"/>
+          <w:szCs w:val="24"/>
+        </w:rPr>
+      </w:pPr>
+      <w:r>
+        <w:rPr>
+          <w:rFonts w:ascii="Consolas" w:hAnsi="Consolas" w:cs="Times New Roman"/>
+          <w:bCs/>
+          <w:color w:val="000000"/>
+          <w:sz w:val="24"/>
+          <w:szCs w:val="24"/>
+        </w:rPr>
+        <w:t xml:space="preserve"> [1,]  200    0    0    0    0    0    0    0    0     0</w:t>
+      </w:r>
+    </w:p>
+    <w:p>
+      <w:pPr>
+        <w:spacing w:after="0"/>
+        <w:rPr>
+          <w:rFonts w:ascii="Consolas" w:hAnsi="Consolas" w:cs="Times New Roman"/>
+          <w:bCs/>
+          <w:color w:val="000000"/>
+          <w:sz w:val="24"/>
+          <w:szCs w:val="24"/>
+        </w:rPr>
+      </w:pPr>
+      <w:r>
+        <w:rPr>
+          <w:rFonts w:ascii="Consolas" w:hAnsi="Consolas" w:cs="Times New Roman"/>
+          <w:bCs/>
+          <w:color w:val="000000"/>
+          <w:sz w:val="24"/>
+          <w:szCs w:val="24"/>
+        </w:rPr>
+        <w:t xml:space="preserve"> [2,]    1  200    0    0    0    0    0    0    0     0</w:t>
+      </w:r>
+    </w:p>
+    <w:p>
+      <w:pPr>
+        <w:spacing w:after="0"/>
+        <w:rPr>
+          <w:rFonts w:ascii="Consolas" w:hAnsi="Consolas" w:cs="Times New Roman"/>
+          <w:bCs/>
+          <w:color w:val="000000"/>
+          <w:sz w:val="24"/>
+          <w:szCs w:val="24"/>
+        </w:rPr>
+      </w:pPr>
+      <w:r>
+        <w:rPr>
+          <w:rFonts w:ascii="Consolas" w:hAnsi="Consolas" w:cs="Times New Roman"/>
+          <w:bCs/>
+          <w:color w:val="000000"/>
+          <w:sz w:val="24"/>
+          <w:szCs w:val="24"/>
+        </w:rPr>
+        <w:t xml:space="preserve"> [3,]    0    1  200    0    0    0    0    0    0     0</w:t>
+      </w:r>
+    </w:p>
+    <w:p>
+      <w:pPr>
+        <w:spacing w:after="0"/>
+        <w:rPr>
+          <w:rFonts w:ascii="Consolas" w:hAnsi="Consolas" w:cs="Times New Roman"/>
+          <w:bCs/>
+          <w:color w:val="000000"/>
+          <w:sz w:val="24"/>
+          <w:szCs w:val="24"/>
+        </w:rPr>
+      </w:pPr>
+      <w:r>
+        <w:rPr>
+          <w:rFonts w:ascii="Consolas" w:hAnsi="Consolas" w:cs="Times New Roman"/>
+          <w:bCs/>
+          <w:color w:val="000000"/>
+          <w:sz w:val="24"/>
+          <w:szCs w:val="24"/>
+        </w:rPr>
+        <w:t xml:space="preserve"> [4,]    1    0    1  200    0    0    0    0    0     0</w:t>
+      </w:r>
+    </w:p>
+    <w:p>
+      <w:pPr>
+        <w:spacing w:after="0"/>
+        <w:rPr>
+          <w:rFonts w:ascii="Consolas" w:hAnsi="Consolas" w:cs="Times New Roman"/>
+          <w:bCs/>
+          <w:color w:val="000000"/>
+          <w:sz w:val="24"/>
+          <w:szCs w:val="24"/>
+        </w:rPr>
+      </w:pPr>
+      <w:r>
+        <w:rPr>
+          <w:rFonts w:ascii="Consolas" w:hAnsi="Consolas" w:cs="Times New Roman"/>
+          <w:bCs/>
+          <w:color w:val="000000"/>
+          <w:sz w:val="24"/>
+          <w:szCs w:val="24"/>
+        </w:rPr>
+        <w:t xml:space="preserve"> [5,]    0    1    0    1  200    0    0    0    0     0</w:t>
+      </w:r>
+    </w:p>
+    <w:p>
+      <w:pPr>
+        <w:spacing w:after="0"/>
+        <w:rPr>
+          <w:rFonts w:ascii="Consolas" w:hAnsi="Consolas" w:cs="Times New Roman"/>
+          <w:bCs/>
+          <w:color w:val="000000"/>
+          <w:sz w:val="24"/>
+          <w:szCs w:val="24"/>
+        </w:rPr>
+      </w:pPr>
+      <w:r>
+        <w:rPr>
+          <w:rFonts w:ascii="Consolas" w:hAnsi="Consolas" w:cs="Times New Roman"/>
+          <w:bCs/>
+          <w:color w:val="000000"/>
+          <w:sz w:val="24"/>
+          <w:szCs w:val="24"/>
+        </w:rPr>
+        <w:t xml:space="preserve"> [6,]    1    0    1    0    1  200    0    0    0     0</w:t>
+      </w:r>
+    </w:p>
+    <w:p>
+      <w:pPr>
+        <w:spacing w:after="0"/>
+        <w:rPr>
+          <w:rFonts w:ascii="Consolas" w:hAnsi="Consolas" w:cs="Times New Roman"/>
+          <w:bCs/>
+          <w:color w:val="000000"/>
+          <w:sz w:val="24"/>
+          <w:szCs w:val="24"/>
+        </w:rPr>
+      </w:pPr>
+      <w:r>
+        <w:rPr>
+          <w:rFonts w:ascii="Consolas" w:hAnsi="Consolas" w:cs="Times New Roman"/>
+          <w:bCs/>
+          <w:color w:val="000000"/>
+          <w:sz w:val="24"/>
+          <w:szCs w:val="24"/>
+        </w:rPr>
+        <w:t xml:space="preserve"> [7,]    0    1    0    1    0    1  200    0    0     0</w:t>
+      </w:r>
+    </w:p>
+    <w:p>
+      <w:pPr>
+        <w:spacing w:after="0"/>
+        <w:rPr>
+          <w:rFonts w:ascii="Consolas" w:hAnsi="Consolas" w:cs="Times New Roman"/>
+          <w:bCs/>
+          <w:color w:val="000000"/>
+          <w:sz w:val="24"/>
+          <w:szCs w:val="24"/>
+        </w:rPr>
+      </w:pPr>
+      <w:r>
+        <w:rPr>
+          <w:rFonts w:ascii="Consolas" w:hAnsi="Consolas" w:cs="Times New Roman"/>
+          <w:bCs/>
+          <w:color w:val="000000"/>
+          <w:sz w:val="24"/>
+          <w:szCs w:val="24"/>
+        </w:rPr>
+        <w:t xml:space="preserve"> [8,]    1    0    1    0    1    0    1  200    0     0</w:t>
+      </w:r>
+    </w:p>
+    <w:p>
+      <w:pPr>
+        <w:spacing w:after="0"/>
+        <w:rPr>
+          <w:rFonts w:ascii="Consolas" w:hAnsi="Consolas" w:cs="Times New Roman"/>
+          <w:bCs/>
+          <w:color w:val="000000"/>
+          <w:sz w:val="24"/>
+          <w:szCs w:val="24"/>
+        </w:rPr>
+      </w:pPr>
+      <w:r>
+        <w:rPr>
+          <w:rFonts w:ascii="Consolas" w:hAnsi="Consolas" w:cs="Times New Roman"/>
+          <w:bCs/>
+          <w:color w:val="000000"/>
+          <w:sz w:val="24"/>
+          <w:szCs w:val="24"/>
+        </w:rPr>
+        <w:t xml:space="preserve"> [9,]    0    1    0    1    0    1    0    1  200     0</w:t>
+      </w:r>
+    </w:p>
+    <w:p>
+      <w:pPr>
+        <w:spacing w:after="0"/>
+        <w:rPr>
+          <w:rFonts w:ascii="Consolas" w:hAnsi="Consolas" w:cs="Times New Roman"/>
+          <w:bCs/>
+          <w:color w:val="000000"/>
+          <w:sz w:val="24"/>
+          <w:szCs w:val="24"/>
+        </w:rPr>
+      </w:pPr>
+      <w:r>
+        <w:rPr>
+          <w:rFonts w:ascii="Consolas" w:hAnsi="Consolas" w:cs="Times New Roman"/>
+          <w:bCs/>
+          <w:color w:val="000000"/>
+          <w:sz w:val="24"/>
+          <w:szCs w:val="24"/>
+        </w:rPr>
+        <w:t>[10,]    1    0    1    0    1    0    1    0    1   200</w:t>
+      </w:r>
+    </w:p>
+    <w:p>
+      <w:pPr>
+        <w:spacing w:after="0"/>
+        <w:rPr>
+          <w:rFonts w:ascii="Consolas" w:hAnsi="Consolas" w:cs="Times New Roman"/>
+          <w:bCs/>
+          <w:color w:val="000000"/>
+          <w:sz w:val="24"/>
+          <w:szCs w:val="24"/>
+        </w:rPr>
+      </w:pPr>
+      <w:r>
+        <w:rPr>
+          <w:rFonts w:ascii="Consolas" w:hAnsi="Consolas" w:cs="Times New Roman"/>
+          <w:bCs/>
+          <w:color w:val="000000"/>
+          <w:sz w:val="24"/>
+          <w:szCs w:val="24"/>
+        </w:rPr>
+        <w:t>&gt; result$J</w:t>
+      </w:r>
+    </w:p>
+    <w:p>
+      <w:pPr>
+        <w:spacing w:after="0"/>
+        <w:rPr>
+          <w:rFonts w:ascii="Consolas" w:hAnsi="Consolas" w:cs="Times New Roman"/>
+          <w:bCs/>
+          <w:color w:val="000000"/>
+          <w:sz w:val="24"/>
+          <w:szCs w:val="24"/>
+        </w:rPr>
+      </w:pPr>
+      <w:r>
+        <w:rPr>
+          <w:rFonts w:ascii="Consolas" w:hAnsi="Consolas" w:cs="Times New Roman"/>
+          <w:bCs/>
+          <w:color w:val="000000"/>
+          <w:sz w:val="24"/>
+          <w:szCs w:val="24"/>
+        </w:rPr>
+        <w:t xml:space="preserve"> [1] -16603.34       NaN       NaN       NaN       NaN       NaN       NaN       NaN</w:t>
+      </w:r>
+    </w:p>
+    <w:p>
+      <w:pPr>
+        <w:spacing w:after="0"/>
+        <w:rPr>
+          <w:rFonts w:ascii="Consolas" w:hAnsi="Consolas" w:cs="Times New Roman"/>
+          <w:bCs/>
+          <w:color w:val="000000"/>
+          <w:sz w:val="24"/>
+          <w:szCs w:val="24"/>
+        </w:rPr>
+      </w:pPr>
+      <w:r>
+        <w:rPr>
+          <w:rFonts w:ascii="Consolas" w:hAnsi="Consolas" w:cs="Times New Roman"/>
+          <w:bCs/>
+          <w:color w:val="000000"/>
+          <w:sz w:val="24"/>
+          <w:szCs w:val="24"/>
+        </w:rPr>
+        <w:t xml:space="preserve"> [9]       NaN       NaN</w:t>
+      </w:r>
+    </w:p>
+    <w:p>
+      <w:pPr>
+        <w:spacing w:after="0"/>
+        <w:rPr>
+          <w:rFonts w:ascii="Consolas" w:hAnsi="Consolas" w:cs="Times New Roman"/>
+          <w:bCs/>
+          <w:color w:val="000000"/>
+          <w:sz w:val="24"/>
+          <w:szCs w:val="24"/>
+        </w:rPr>
+      </w:pPr>
+      <w:r>
+        <w:rPr>
+          <w:rFonts w:ascii="Consolas" w:hAnsi="Consolas" w:cs="Times New Roman"/>
+          <w:bCs/>
+          <w:color w:val="000000"/>
+          <w:sz w:val="24"/>
+          <w:szCs w:val="24"/>
+        </w:rPr>
+        <w:lastRenderedPageBreak/>
+        <w:t>&gt; result$t_hat</w:t>
+      </w:r>
+    </w:p>
+    <w:p>
+      <w:pPr>
+        <w:spacing w:after="0"/>
+        <w:rPr>
+          <w:rFonts w:ascii="Consolas" w:hAnsi="Consolas" w:cs="Times New Roman"/>
+          <w:bCs/>
+          <w:color w:val="000000"/>
+          <w:sz w:val="24"/>
+          <w:szCs w:val="24"/>
+        </w:rPr>
+      </w:pPr>
+      <w:r>
+        <w:rPr>
+          <w:rFonts w:ascii="Consolas" w:hAnsi="Consolas" w:cs="Times New Roman"/>
+          <w:bCs/>
+          <w:color w:val="000000"/>
+          <w:sz w:val="24"/>
+          <w:szCs w:val="24"/>
+        </w:rPr>
+        <w:t xml:space="preserve"> [1] 200   0   0   0   0   0   0   0   0   0</w:t>
+      </w:r>
+    </w:p>
+    <w:p>
+      <w:pPr>
+        <w:spacing w:after="0"/>
+        <w:rPr>
+          <w:rFonts w:ascii="Consolas" w:hAnsi="Consolas" w:cs="Times New Roman"/>
+          <w:bCs/>
+          <w:color w:val="000000"/>
+          <w:sz w:val="24"/>
+          <w:szCs w:val="24"/>
+        </w:rPr>
+      </w:pPr>
+      <w:r>
+        <w:rPr>
+          <w:rFonts w:ascii="Consolas" w:hAnsi="Consolas" w:cs="Times New Roman"/>
+          <w:bCs/>
+          <w:color w:val="000000"/>
+          <w:sz w:val="24"/>
+          <w:szCs w:val="24"/>
+        </w:rPr>
+        <w:t>&gt; plot(result$J,type="o",xlab="maximum_no_change_points",ylab="log-likelihood")</w:t>
+      </w:r>
+    </w:p>
+    <w:p>
+      <w:pPr>
+        <w:spacing w:after="0"/>
+        <w:rPr>
+          <w:rFonts w:ascii="Consolas" w:hAnsi="Consolas" w:cs="Times New Roman"/>
+          <w:bCs/>
+          <w:color w:val="000000"/>
+          <w:sz w:val="24"/>
+          <w:szCs w:val="24"/>
+        </w:rPr>
+      </w:pPr>
+    </w:p>
+    <w:p>
+      <w:pPr>
+        <w:spacing w:after="0"/>
+        <w:rPr>
+          <w:rFonts w:ascii="Consolas" w:hAnsi="Consolas" w:cs="Times New Roman"/>
+          <w:bCs/>
+          <w:color w:val="000000"/>
+          <w:sz w:val="24"/>
+          <w:szCs w:val="24"/>
+        </w:rPr>
+      </w:pPr>
+    </w:p>
+    <w:p>
+      <w:pPr>
+        <w:spacing w:after="0"/>
+        <w:rPr>
+          <w:rFonts w:ascii="Consolas" w:hAnsi="Consolas" w:cs="Times New Roman"/>
+          <w:bCs/>
+          <w:color w:val="000000"/>
+          <w:sz w:val="24"/>
+          <w:szCs w:val="24"/>
+        </w:rPr>
+      </w:pPr>
+      <w:r>
+        <w:rPr>
+          <w:rFonts w:ascii="Consolas" w:hAnsi="Consolas" w:cs="Times New Roman"/>
+          <w:bCs/>
+          <w:noProof/>
+          <w:color w:val="000000"/>
+          <w:sz w:val="24"/>
+          <w:szCs w:val="24"/>
+        </w:rPr>
+        <w:drawing>
+          <wp:inline distT="0" distB="0" distL="0" distR="0" wp14:anchorId="189E8962" wp14:editId="15094634">
+            <wp:extent cx="5937885" cy="3792855"/>
+            <wp:effectExtent l="0" t="0" r="0" b="0"/>
+            <wp:docPr id="4" name="Picture 4" descr="../../Desktop/Screen%20Shot%202015-12-14%20at%2011.08.15%20P"/>
+            <wp:cNvGraphicFramePr>
+              <a:graphicFrameLocks xmlns:a="http://schemas.openxmlformats.org/drawingml/2006/main" noChangeAspect="1"/>
+            </wp:cNvGraphicFramePr>
+            <a:graphic xmlns:a="http://schemas.openxmlformats.org/drawingml/2006/main">
+              <a:graphicData uri="http://schemas.openxmlformats.org/drawingml/2006/picture">
+                <pic:pic xmlns:pic="http://schemas.openxmlformats.org/drawingml/2006/picture">
+                  <pic:nvPicPr>
+                    <pic:cNvPr id="0" name="Picture 4" descr="../../Desktop/Screen%20Shot%202015-12-14%20at%2011.08.15%20P"/>
+                    <pic:cNvPicPr>
+                      <a:picLocks noChangeAspect="1" noChangeArrowheads="1"/>
+                    </pic:cNvPicPr>
+                  </pic:nvPicPr>
+                  <pic:blipFill>
+                    <a:blip r:embed="rId8">
+                      <a:extLst>
+                        <a:ext uri="{28A0092B-C50C-407E-A947-70E740481C1C}">
+                          <a14:useLocalDpi xmlns:a14="http://schemas.microsoft.com/office/drawing/2010/main" val="0"/>
+                        </a:ext>
+                      </a:extLst>
+                    </a:blip>
+                    <a:srcRect/>
+                    <a:stretch>
+                      <a:fillRect/>
+                    </a:stretch>
+                  </pic:blipFill>
+                  <pic:spPr bwMode="auto">
+                    <a:xfrm>
+                      <a:off x="0" y="0"/>
+                      <a:ext cx="5937885" cy="3792855"/>
+                    </a:xfrm>
+                    <a:prstGeom prst="rect">
+                      <a:avLst/>
+                    </a:prstGeom>
+                    <a:noFill/>
+                    <a:ln>
+                      <a:noFill/>
+                    </a:ln>
+                  </pic:spPr>
+                </pic:pic>
+              </a:graphicData>
+            </a:graphic>
+          </wp:inline>
+        </w:drawing>
+      </w:r>
+    </w:p>
+    <w:p>
+      <w:pPr>
+        <w:spacing w:after="0"/>
+        <w:rPr>
+          <w:rFonts w:ascii="Consolas" w:hAnsi="Consolas" w:cs="Times New Roman"/>
+          <w:bCs/>
+          <w:color w:val="000000"/>
+          <w:sz w:val="24"/>
+          <w:szCs w:val="24"/>
+        </w:rPr>
+      </w:pPr>
+    </w:p>
+    <w:p>
+      <w:pPr>
+        <w:spacing w:after="0"/>
+        <w:rPr>
+          <w:rFonts w:ascii="Consolas" w:hAnsi="Consolas" w:cs="Times New Roman"/>
+          <w:bCs/>
+          <w:color w:val="000000"/>
+          <w:sz w:val="24"/>
+          <w:szCs w:val="24"/>
+        </w:rPr>
+      </w:pPr>
+    </w:p>
+    <w:p>
+      <w:pPr>
+        <w:spacing w:after="0"/>
+        <w:rPr>
+          <w:rFonts w:ascii="Consolas" w:hAnsi="Consolas" w:cs="Times New Roman"/>
+          <w:bCs/>
+          <w:color w:val="000000"/>
+          <w:sz w:val="24"/>
+          <w:szCs w:val="24"/>
+        </w:rPr>
+      </w:pPr>
+      <w:r>
+        <w:rPr>
+          <w:rFonts w:ascii="Consolas" w:hAnsi="Consolas" w:cs="Times New Roman"/>
+          <w:bCs/>
+          <w:color w:val="000000"/>
+          <w:sz w:val="24"/>
+          <w:szCs w:val="24"/>
+        </w:rPr>
+        <w:t>&gt; result = HiCseg_linkC_R(200, 10, "P", matrix, "Dplus")</w:t>
+      </w:r>
+    </w:p>
+    <w:p>
+      <w:pPr>
+        <w:spacing w:after="0"/>
+        <w:rPr>
+          <w:rFonts w:ascii="Consolas" w:hAnsi="Consolas" w:cs="Times New Roman"/>
+          <w:bCs/>
+          <w:color w:val="000000"/>
+          <w:sz w:val="24"/>
+          <w:szCs w:val="24"/>
+        </w:rPr>
+      </w:pPr>
+      <w:r>
+        <w:rPr>
+          <w:rFonts w:ascii="Consolas" w:hAnsi="Consolas" w:cs="Times New Roman"/>
+          <w:bCs/>
+          <w:color w:val="000000"/>
+          <w:sz w:val="24"/>
+          <w:szCs w:val="24"/>
+        </w:rPr>
+        <w:t>&gt; result$t_est_mat</w:t>
+      </w:r>
+    </w:p>
+    <w:p>
+      <w:pPr>
+        <w:spacing w:after="0"/>
+        <w:rPr>
+          <w:rFonts w:ascii="Consolas" w:hAnsi="Consolas" w:cs="Times New Roman"/>
+          <w:bCs/>
+          <w:color w:val="000000"/>
+          <w:sz w:val="24"/>
+          <w:szCs w:val="24"/>
+        </w:rPr>
+      </w:pPr>
+      <w:r>
+        <w:rPr>
+          <w:rFonts w:ascii="Consolas" w:hAnsi="Consolas" w:cs="Times New Roman"/>
+          <w:bCs/>
+          <w:color w:val="000000"/>
+          <w:sz w:val="24"/>
+          <w:szCs w:val="24"/>
+        </w:rPr>
+        <w:t xml:space="preserve">      [,1] [,2] [,3] [,4] [,5] [,6] [,7] [,8] [,9] [,10]</w:t>
+      </w:r>
+    </w:p>
+    <w:p>
+      <w:pPr>
+        <w:spacing w:after="0"/>
+        <w:rPr>
+          <w:rFonts w:ascii="Consolas" w:hAnsi="Consolas" w:cs="Times New Roman"/>
+          <w:bCs/>
+          <w:color w:val="000000"/>
+          <w:sz w:val="24"/>
+          <w:szCs w:val="24"/>
+        </w:rPr>
+      </w:pPr>
+      <w:r>
+        <w:rPr>
+          <w:rFonts w:ascii="Consolas" w:hAnsi="Consolas" w:cs="Times New Roman"/>
+          <w:bCs/>
+          <w:color w:val="000000"/>
+          <w:sz w:val="24"/>
+          <w:szCs w:val="24"/>
+        </w:rPr>
+        <w:t xml:space="preserve"> [1,]  200    0    0    0    0    0    0    0    0     0</w:t>
+      </w:r>
+    </w:p>
+    <w:p>
+      <w:pPr>
+        <w:spacing w:after="0"/>
+        <w:rPr>
+          <w:rFonts w:ascii="Consolas" w:hAnsi="Consolas" w:cs="Times New Roman"/>
+          <w:bCs/>
+          <w:color w:val="000000"/>
+          <w:sz w:val="24"/>
+          <w:szCs w:val="24"/>
+        </w:rPr>
+      </w:pPr>
+      <w:r>
+        <w:rPr>
+          <w:rFonts w:ascii="Consolas" w:hAnsi="Consolas" w:cs="Times New Roman"/>
+          <w:bCs/>
+          <w:color w:val="000000"/>
+          <w:sz w:val="24"/>
+          <w:szCs w:val="24"/>
+        </w:rPr>
+        <w:t xml:space="preserve"> [2,]  118  200    0    0    0    0    0    0    0     0</w:t>
+      </w:r>
+    </w:p>
+    <w:p>
+      <w:pPr>
+        <w:spacing w:after="0"/>
+        <w:rPr>
+          <w:rFonts w:ascii="Consolas" w:hAnsi="Consolas" w:cs="Times New Roman"/>
+          <w:bCs/>
+          <w:color w:val="000000"/>
+          <w:sz w:val="24"/>
+          <w:szCs w:val="24"/>
+        </w:rPr>
+      </w:pPr>
+      <w:r>
+        <w:rPr>
+          <w:rFonts w:ascii="Consolas" w:hAnsi="Consolas" w:cs="Times New Roman"/>
+          <w:bCs/>
+          <w:color w:val="000000"/>
+          <w:sz w:val="24"/>
+          <w:szCs w:val="24"/>
+        </w:rPr>
+        <w:t xml:space="preserve"> [3,]   39  118  200    0    0    0    0    0    0     0</w:t>
+      </w:r>
+    </w:p>
+    <w:p>
+      <w:pPr>
+        <w:spacing w:after="0"/>
+        <w:rPr>
+          <w:rFonts w:ascii="Consolas" w:hAnsi="Consolas" w:cs="Times New Roman"/>
+          <w:bCs/>
+          <w:color w:val="000000"/>
+          <w:sz w:val="24"/>
+          <w:szCs w:val="24"/>
+        </w:rPr>
+      </w:pPr>
+      <w:r>
+        <w:rPr>
+          <w:rFonts w:ascii="Consolas" w:hAnsi="Consolas" w:cs="Times New Roman"/>
+          <w:bCs/>
+          <w:color w:val="000000"/>
+          <w:sz w:val="24"/>
+          <w:szCs w:val="24"/>
+        </w:rPr>
+        <w:t xml:space="preserve"> [4,]   39   79  157  200    0    0    0    0    0     0</w:t>
+      </w:r>
+    </w:p>
+    <w:p>
+      <w:pPr>
+        <w:spacing w:after="0"/>
+        <w:rPr>
+          <w:rFonts w:ascii="Consolas" w:hAnsi="Consolas" w:cs="Times New Roman"/>
+          <w:bCs/>
+          <w:color w:val="000000"/>
+          <w:sz w:val="24"/>
+          <w:szCs w:val="24"/>
+        </w:rPr>
+      </w:pPr>
+      <w:r>
+        <w:rPr>
+          <w:rFonts w:ascii="Consolas" w:hAnsi="Consolas" w:cs="Times New Roman"/>
+          <w:bCs/>
+          <w:color w:val="000000"/>
+          <w:sz w:val="24"/>
+          <w:szCs w:val="24"/>
+        </w:rPr>
+        <w:t xml:space="preserve"> [5,]   39   78  119  157  200    0    0    0    0     0</w:t>
+      </w:r>
+    </w:p>
+    <w:p>
+      <w:pPr>
+        <w:spacing w:after="0"/>
+        <w:rPr>
+          <w:rFonts w:ascii="Consolas" w:hAnsi="Consolas" w:cs="Times New Roman"/>
+          <w:bCs/>
+          <w:color w:val="000000"/>
+          <w:sz w:val="24"/>
+          <w:szCs w:val="24"/>
+        </w:rPr>
+      </w:pPr>
+      <w:r>
+        <w:rPr>
+          <w:rFonts w:ascii="Consolas" w:hAnsi="Consolas" w:cs="Times New Roman"/>
+          <w:bCs/>
+          <w:color w:val="000000"/>
+          <w:sz w:val="24"/>
+          <w:szCs w:val="24"/>
+        </w:rPr>
+        <w:t xml:space="preserve"> [6,]   37   39   78  119  157  200    0    0    0     0</w:t>
+      </w:r>
+    </w:p>
+    <w:p>
+      <w:pPr>
+        <w:spacing w:after="0"/>
+        <w:rPr>
+          <w:rFonts w:ascii="Consolas" w:hAnsi="Consolas" w:cs="Times New Roman"/>
+          <w:bCs/>
+          <w:color w:val="000000"/>
+          <w:sz w:val="24"/>
+          <w:szCs w:val="24"/>
+        </w:rPr>
+      </w:pPr>
+      <w:r>
+        <w:rPr>
+          <w:rFonts w:ascii="Consolas" w:hAnsi="Consolas" w:cs="Times New Roman"/>
+          <w:bCs/>
+          <w:color w:val="000000"/>
+          <w:sz w:val="24"/>
+          <w:szCs w:val="24"/>
+        </w:rPr>
+        <w:t xml:space="preserve"> [7,]   35   37   39   78  119  157  200    0    0     0</w:t>
+      </w:r>
+    </w:p>
+    <w:p>
+      <w:pPr>
+        <w:spacing w:after="0"/>
+        <w:rPr>
+          <w:rFonts w:ascii="Consolas" w:hAnsi="Consolas" w:cs="Times New Roman"/>
+          <w:bCs/>
+          <w:color w:val="000000"/>
+          <w:sz w:val="24"/>
+          <w:szCs w:val="24"/>
+        </w:rPr>
+      </w:pPr>
+      <w:r>
+        <w:rPr>
+          <w:rFonts w:ascii="Consolas" w:hAnsi="Consolas" w:cs="Times New Roman"/>
+          <w:bCs/>
+          <w:color w:val="000000"/>
+          <w:sz w:val="24"/>
+          <w:szCs w:val="24"/>
+        </w:rPr>
+        <w:t xml:space="preserve"> [8,]   33   35   37   39   78  119  157  200    0     0</w:t>
+      </w:r>
+    </w:p>
+    <w:p>
+      <w:pPr>
+        <w:spacing w:after="0"/>
+        <w:rPr>
+          <w:rFonts w:ascii="Consolas" w:hAnsi="Consolas" w:cs="Times New Roman"/>
+          <w:bCs/>
+          <w:color w:val="000000"/>
+          <w:sz w:val="24"/>
+          <w:szCs w:val="24"/>
+        </w:rPr>
+      </w:pPr>
+      <w:r>
+        <w:rPr>
+          <w:rFonts w:ascii="Consolas" w:hAnsi="Consolas" w:cs="Times New Roman"/>
+          <w:bCs/>
+          <w:color w:val="000000"/>
+          <w:sz w:val="24"/>
+          <w:szCs w:val="24"/>
+        </w:rPr>
+        <w:t xml:space="preserve"> [9,]   31   33   35   37   39   78  119  157  200     0</w:t>
+      </w:r>
+    </w:p>
+    <w:p>
+      <w:pPr>
+        <w:spacing w:after="0"/>
+        <w:rPr>
+          <w:rFonts w:ascii="Consolas" w:hAnsi="Consolas" w:cs="Times New Roman"/>
+          <w:bCs/>
+          <w:color w:val="000000"/>
+          <w:sz w:val="24"/>
+          <w:szCs w:val="24"/>
+        </w:rPr>
+      </w:pPr>
+      <w:r>
+        <w:rPr>
+          <w:rFonts w:ascii="Consolas" w:hAnsi="Consolas" w:cs="Times New Roman"/>
+          <w:bCs/>
+          <w:color w:val="000000"/>
+          <w:sz w:val="24"/>
+          <w:szCs w:val="24"/>
+        </w:rPr>
+        <w:t>[10,]   29   31   33   35   37   39   78  119  157   200</w:t>
+      </w:r>
+    </w:p>
+    <w:p>
+      <w:pPr>
+        <w:spacing w:after="0"/>
+        <w:rPr>
+          <w:rFonts w:ascii="Consolas" w:hAnsi="Consolas" w:cs="Times New Roman"/>
+          <w:bCs/>
+          <w:color w:val="000000"/>
+          <w:sz w:val="24"/>
+          <w:szCs w:val="24"/>
+        </w:rPr>
+      </w:pPr>
+      <w:r>
+        <w:rPr>
+          <w:rFonts w:ascii="Consolas" w:hAnsi="Consolas" w:cs="Times New Roman"/>
+          <w:bCs/>
+          <w:color w:val="000000"/>
+          <w:sz w:val="24"/>
+          <w:szCs w:val="24"/>
+        </w:rPr>
+        <w:t>&gt; result$J</w:t>
+      </w:r>
+    </w:p>
+    <w:p>
+      <w:pPr>
+        <w:spacing w:after="0"/>
+        <w:rPr>
+          <w:rFonts w:ascii="Consolas" w:hAnsi="Consolas" w:cs="Times New Roman"/>
+          <w:bCs/>
+          <w:color w:val="000000"/>
+          <w:sz w:val="24"/>
+          <w:szCs w:val="24"/>
+        </w:rPr>
+      </w:pPr>
+      <w:r>
+        <w:rPr>
+          <w:rFonts w:ascii="Consolas" w:hAnsi="Consolas" w:cs="Times New Roman"/>
+          <w:bCs/>
+          <w:color w:val="000000"/>
+          <w:sz w:val="24"/>
+          <w:szCs w:val="24"/>
+        </w:rPr>
+        <w:t xml:space="preserve"> [1] -16603.338 -10394.637  -6567.922  -4270.622  -2522.197  -2527.373  -2533.144  -2538.717</w:t>
+      </w:r>
+    </w:p>
+    <w:p>
+      <w:pPr>
+        <w:spacing w:after="0"/>
+        <w:rPr>
+          <w:rFonts w:ascii="Consolas" w:hAnsi="Consolas" w:cs="Times New Roman"/>
+          <w:bCs/>
+          <w:color w:val="000000"/>
+          <w:sz w:val="24"/>
+          <w:szCs w:val="24"/>
+        </w:rPr>
+      </w:pPr>
+      <w:r>
+        <w:rPr>
+          <w:rFonts w:ascii="Consolas" w:hAnsi="Consolas" w:cs="Times New Roman"/>
+          <w:bCs/>
+          <w:color w:val="000000"/>
+          <w:sz w:val="24"/>
+          <w:szCs w:val="24"/>
+        </w:rPr>
+        <w:lastRenderedPageBreak/>
+        <w:t xml:space="preserve"> [9]  -2544.630  -2550.477</w:t>
+      </w:r>
+    </w:p>
+    <w:p>
+      <w:pPr>
+        <w:spacing w:after="0"/>
+        <w:rPr>
+          <w:rFonts w:ascii="Consolas" w:hAnsi="Consolas" w:cs="Times New Roman"/>
+          <w:bCs/>
+          <w:color w:val="000000"/>
+          <w:sz w:val="24"/>
+          <w:szCs w:val="24"/>
+        </w:rPr>
+      </w:pPr>
+      <w:r>
+        <w:rPr>
+          <w:rFonts w:ascii="Consolas" w:hAnsi="Consolas" w:cs="Times New Roman"/>
+          <w:bCs/>
+          <w:color w:val="000000"/>
+          <w:sz w:val="24"/>
+          <w:szCs w:val="24"/>
+        </w:rPr>
+        <w:t>&gt; result$t_hat</w:t>
+      </w:r>
+    </w:p>
+    <w:p>
+      <w:pPr>
+        <w:spacing w:after="0"/>
+        <w:rPr>
+          <w:rFonts w:ascii="Consolas" w:hAnsi="Consolas" w:cs="Times New Roman"/>
+          <w:bCs/>
+          <w:color w:val="000000"/>
+          <w:sz w:val="24"/>
+          <w:szCs w:val="24"/>
+        </w:rPr>
+      </w:pPr>
+      <w:r>
+        <w:rPr>
+          <w:rFonts w:ascii="Consolas" w:hAnsi="Consolas" w:cs="Times New Roman"/>
+          <w:bCs/>
+          <w:color w:val="000000"/>
+          <w:sz w:val="24"/>
+          <w:szCs w:val="24"/>
+        </w:rPr>
+        <w:t xml:space="preserve"> [1]  39  78 119 157 200   0   0   0   0   0</w:t>
+      </w:r>
+    </w:p>
+    <w:p>
+      <w:pPr>
+        <w:spacing w:after="0"/>
+        <w:rPr>
+          <w:rFonts w:ascii="Consolas" w:hAnsi="Consolas" w:cs="Times New Roman"/>
+          <w:bCs/>
+          <w:color w:val="000000"/>
+          <w:sz w:val="24"/>
+          <w:szCs w:val="24"/>
+        </w:rPr>
+      </w:pPr>
+      <w:r>
+        <w:rPr>
+          <w:rFonts w:ascii="Consolas" w:hAnsi="Consolas" w:cs="Times New Roman"/>
+          <w:bCs/>
+          <w:color w:val="000000"/>
+          <w:sz w:val="24"/>
+          <w:szCs w:val="24"/>
+        </w:rPr>
+        <w:t>&gt; plot(result$J,type="o",xlab="maximum_no_change_points",ylab="log-likelihood")</w:t>
+      </w:r>
+    </w:p>
+    <w:p>
+      <w:pPr>
+        <w:spacing w:after="0"/>
+        <w:rPr>
+          <w:rFonts w:ascii="Consolas" w:hAnsi="Consolas" w:cs="Times New Roman"/>
+          <w:bCs/>
+          <w:color w:val="000000"/>
+          <w:sz w:val="24"/>
+          <w:szCs w:val="24"/>
+        </w:rPr>
+      </w:pPr>
+    </w:p>
+    <w:p>
+      <w:pPr>
+        <w:spacing w:after="0"/>
+        <w:rPr>
+          <w:rFonts w:ascii="Consolas" w:hAnsi="Consolas" w:cs="Times New Roman"/>
+          <w:bCs/>
+          <w:color w:val="000000"/>
+          <w:sz w:val="24"/>
+          <w:szCs w:val="24"/>
+        </w:rPr>
+      </w:pPr>
+      <w:r>
+        <w:rPr>
+          <w:rFonts w:ascii="Consolas" w:hAnsi="Consolas" w:cs="Times New Roman"/>
+          <w:bCs/>
+          <w:noProof/>
+          <w:color w:val="000000"/>
+          <w:sz w:val="24"/>
+          <w:szCs w:val="24"/>
+        </w:rPr>
+        <w:drawing>
+          <wp:inline distT="0" distB="0" distL="0" distR="0" wp14:anchorId="1FD6E4F3" wp14:editId="121A10A0">
+            <wp:extent cx="5937885" cy="3792855"/>
+            <wp:effectExtent l="0" t="0" r="0" b="0"/>
+            <wp:docPr id="5" name="Picture 5" descr="../../Desktop/Screen%20Shot%202015-12-14%20at%2011.09.42%20P"/>
+            <wp:cNvGraphicFramePr>
+              <a:graphicFrameLocks xmlns:a="http://schemas.openxmlformats.org/drawingml/2006/main" noChangeAspect="1"/>
+            </wp:cNvGraphicFramePr>
+            <a:graphic xmlns:a="http://schemas.openxmlformats.org/drawingml/2006/main">
+              <a:graphicData uri="http://schemas.openxmlformats.org/drawingml/2006/picture">
+                <pic:pic xmlns:pic="http://schemas.openxmlformats.org/drawingml/2006/picture">
+                  <pic:nvPicPr>
+                    <pic:cNvPr id="0" name="Picture 5" descr="../../Desktop/Screen%20Shot%202015-12-14%20at%2011.09.42%20P"/>
+                    <pic:cNvPicPr>
+                      <a:picLocks noChangeAspect="1" noChangeArrowheads="1"/>
+                    </pic:cNvPicPr>
+                  </pic:nvPicPr>
+                  <pic:blipFill>
+                    <a:blip r:embed="rId9">
+                      <a:extLst>
+                        <a:ext uri="{28A0092B-C50C-407E-A947-70E740481C1C}">
+                          <a14:useLocalDpi xmlns:a14="http://schemas.microsoft.com/office/drawing/2010/main" val="0"/>
+                        </a:ext>
+                      </a:extLst>
+                    </a:blip>
+                    <a:srcRect/>
+                    <a:stretch>
+                      <a:fillRect/>
+                    </a:stretch>
+                  </pic:blipFill>
+                  <pic:spPr bwMode="auto">
+                    <a:xfrm>
+                      <a:off x="0" y="0"/>
+                      <a:ext cx="5937885" cy="3792855"/>
+                    </a:xfrm>
+                    <a:prstGeom prst="rect">
+                      <a:avLst/>
+                    </a:prstGeom>
+                    <a:noFill/>
+                    <a:ln>
+                      <a:noFill/>
+                    </a:ln>
+                  </pic:spPr>
+                </pic:pic>
+              </a:graphicData>
+            </a:graphic>
+          </wp:inline>
+        </w:drawing>
+      </w:r>
+    </w:p>
+    <w:p>
+      <w:pPr>
+        <w:spacing w:after="0"/>
+        <w:rPr>
+          <w:rFonts w:ascii="Consolas" w:hAnsi="Consolas" w:cs="Times New Roman"/>
+          <w:bCs/>
+          <w:color w:val="000000"/>
+          <w:sz w:val="24"/>
+          <w:szCs w:val="24"/>
+        </w:rPr>
+      </w:pPr>
+    </w:p>
+    <w:p>
+      <w:pPr>
+        <w:spacing w:after="0"/>
+        <w:rPr>
+          <w:rFonts w:ascii="Consolas" w:hAnsi="Consolas" w:cs="Times New Roman"/>
+          <w:bCs/>
+          <w:color w:val="000000"/>
+          <w:sz w:val="24"/>
+          <w:szCs w:val="24"/>
+        </w:rPr>
+      </w:pPr>
+      <w:r>
+        <w:rPr>
+          <w:rFonts w:ascii="Consolas" w:hAnsi="Consolas" w:cs="Times New Roman"/>
+          <w:bCs/>
+          <w:color w:val="000000"/>
+          <w:sz w:val="24"/>
+          <w:szCs w:val="24"/>
+        </w:rPr>
+        <w:t>&gt; result = HiCseg_linkC_R(200, 10, "B", matrix, "D")</w:t>
+      </w:r>
+    </w:p>
+    <w:p>
+      <w:pPr>
+        <w:spacing w:after="0"/>
+        <w:rPr>
+          <w:rFonts w:ascii="Consolas" w:hAnsi="Consolas" w:cs="Times New Roman"/>
+          <w:bCs/>
+          <w:color w:val="000000"/>
+          <w:sz w:val="24"/>
+          <w:szCs w:val="24"/>
+        </w:rPr>
+      </w:pPr>
+      <w:r>
+        <w:rPr>
+          <w:rFonts w:ascii="Consolas" w:hAnsi="Consolas" w:cs="Times New Roman"/>
+          <w:bCs/>
+          <w:color w:val="000000"/>
+          <w:sz w:val="24"/>
+          <w:szCs w:val="24"/>
+        </w:rPr>
+        <w:t>&gt; result$t_est_mat</w:t>
+      </w:r>
+    </w:p>
+    <w:p>
+      <w:pPr>
+        <w:spacing w:after="0"/>
+        <w:rPr>
+          <w:rFonts w:ascii="Consolas" w:hAnsi="Consolas" w:cs="Times New Roman"/>
+          <w:bCs/>
+          <w:color w:val="000000"/>
+          <w:sz w:val="24"/>
+          <w:szCs w:val="24"/>
+        </w:rPr>
+      </w:pPr>
+      <w:r>
+        <w:rPr>
+          <w:rFonts w:ascii="Consolas" w:hAnsi="Consolas" w:cs="Times New Roman"/>
+          <w:bCs/>
+          <w:color w:val="000000"/>
+          <w:sz w:val="24"/>
+          <w:szCs w:val="24"/>
+        </w:rPr>
+        <w:t xml:space="preserve">      [,1] [,2] [,3] [,4] [,5] [,6] [,7] [,8] [,9] [,10]</w:t>
+      </w:r>
+    </w:p>
+    <w:p>
+      <w:pPr>
+        <w:spacing w:after="0"/>
+        <w:rPr>
+          <w:rFonts w:ascii="Consolas" w:hAnsi="Consolas" w:cs="Times New Roman"/>
+          <w:bCs/>
+          <w:color w:val="000000"/>
+          <w:sz w:val="24"/>
+          <w:szCs w:val="24"/>
+        </w:rPr>
+      </w:pPr>
+      <w:r>
+        <w:rPr>
+          <w:rFonts w:ascii="Consolas" w:hAnsi="Consolas" w:cs="Times New Roman"/>
+          <w:bCs/>
+          <w:color w:val="000000"/>
+          <w:sz w:val="24"/>
+          <w:szCs w:val="24"/>
+        </w:rPr>
+        <w:t xml:space="preserve"> [1,]  200    0    0    0    0    0    0    0    0     0</w:t>
+      </w:r>
+    </w:p>
+    <w:p>
+      <w:pPr>
+        <w:spacing w:after="0"/>
+        <w:rPr>
+          <w:rFonts w:ascii="Consolas" w:hAnsi="Consolas" w:cs="Times New Roman"/>
+          <w:bCs/>
+          <w:color w:val="000000"/>
+          <w:sz w:val="24"/>
+          <w:szCs w:val="24"/>
+        </w:rPr>
+      </w:pPr>
+      <w:r>
+        <w:rPr>
+          <w:rFonts w:ascii="Consolas" w:hAnsi="Consolas" w:cs="Times New Roman"/>
+          <w:bCs/>
+          <w:color w:val="000000"/>
+          <w:sz w:val="24"/>
+          <w:szCs w:val="24"/>
+        </w:rPr>
+        <w:t xml:space="preserve"> [2,]    1  200    0    0    0    0    0    0    0     0</w:t>
+      </w:r>
+    </w:p>
+    <w:p>
+      <w:pPr>
+        <w:spacing w:after="0"/>
+        <w:rPr>
+          <w:rFonts w:ascii="Consolas" w:hAnsi="Consolas" w:cs="Times New Roman"/>
+          <w:bCs/>
+          <w:color w:val="000000"/>
+          <w:sz w:val="24"/>
+          <w:szCs w:val="24"/>
+        </w:rPr>
+      </w:pPr>
+      <w:r>
+        <w:rPr>
+          <w:rFonts w:ascii="Consolas" w:hAnsi="Consolas" w:cs="Times New Roman"/>
+          <w:bCs/>
+          <w:color w:val="000000"/>
+          <w:sz w:val="24"/>
+          <w:szCs w:val="24"/>
+        </w:rPr>
+        <w:t xml:space="preserve"> [3,]    0    1  200    0    0    0    0    0    0     0</w:t>
+      </w:r>
+    </w:p>
+    <w:p>
+      <w:pPr>
+        <w:spacing w:after="0"/>
+        <w:rPr>
+          <w:rFonts w:ascii="Consolas" w:hAnsi="Consolas" w:cs="Times New Roman"/>
+          <w:bCs/>
+          <w:color w:val="000000"/>
+          <w:sz w:val="24"/>
+          <w:szCs w:val="24"/>
+        </w:rPr>
+      </w:pPr>
+      <w:r>
+        <w:rPr>
+          <w:rFonts w:ascii="Consolas" w:hAnsi="Consolas" w:cs="Times New Roman"/>
+          <w:bCs/>
+          <w:color w:val="000000"/>
+          <w:sz w:val="24"/>
+          <w:szCs w:val="24"/>
+        </w:rPr>
+        <w:t xml:space="preserve"> [4,]    1    0    1  200    0    0    0    0    0     0</w:t>
+      </w:r>
+    </w:p>
+    <w:p>
+      <w:pPr>
+        <w:spacing w:after="0"/>
+        <w:rPr>
+          <w:rFonts w:ascii="Consolas" w:hAnsi="Consolas" w:cs="Times New Roman"/>
+          <w:bCs/>
+          <w:color w:val="000000"/>
+          <w:sz w:val="24"/>
+          <w:szCs w:val="24"/>
+        </w:rPr>
+      </w:pPr>
+      <w:r>
+        <w:rPr>
+          <w:rFonts w:ascii="Consolas" w:hAnsi="Consolas" w:cs="Times New Roman"/>
+          <w:bCs/>
+          <w:color w:val="000000"/>
+          <w:sz w:val="24"/>
+          <w:szCs w:val="24"/>
+        </w:rPr>
+        <w:t xml:space="preserve"> [5,]    0    1    0    1  200    0    0    0    0     0</w:t>
+      </w:r>
+    </w:p>
+    <w:p>
+      <w:pPr>
+        <w:spacing w:after="0"/>
+        <w:rPr>
+          <w:rFonts w:ascii="Consolas" w:hAnsi="Consolas" w:cs="Times New Roman"/>
+          <w:bCs/>
+          <w:color w:val="000000"/>
+          <w:sz w:val="24"/>
+          <w:szCs w:val="24"/>
+        </w:rPr>
+      </w:pPr>
+      <w:r>
+        <w:rPr>
+          <w:rFonts w:ascii="Consolas" w:hAnsi="Consolas" w:cs="Times New Roman"/>
+          <w:bCs/>
+          <w:color w:val="000000"/>
+          <w:sz w:val="24"/>
+          <w:szCs w:val="24"/>
+        </w:rPr>
+        <w:t xml:space="preserve"> [6,]    1    0    1    0    1  200    0    0    0     0</w:t>
+      </w:r>
+    </w:p>
+    <w:p>
+      <w:pPr>
+        <w:spacing w:after="0"/>
+        <w:rPr>
+          <w:rFonts w:ascii="Consolas" w:hAnsi="Consolas" w:cs="Times New Roman"/>
+          <w:bCs/>
+          <w:color w:val="000000"/>
+          <w:sz w:val="24"/>
+          <w:szCs w:val="24"/>
+        </w:rPr>
+      </w:pPr>
+      <w:r>
+        <w:rPr>
+          <w:rFonts w:ascii="Consolas" w:hAnsi="Consolas" w:cs="Times New Roman"/>
+          <w:bCs/>
+          <w:color w:val="000000"/>
+          <w:sz w:val="24"/>
+          <w:szCs w:val="24"/>
+        </w:rPr>
+        <w:t xml:space="preserve"> [7,]    0    1    0    1    0    1  200    0    0     0</w:t>
+      </w:r>
+    </w:p>
+    <w:p>
+      <w:pPr>
+        <w:spacing w:after="0"/>
+        <w:rPr>
+          <w:rFonts w:ascii="Consolas" w:hAnsi="Consolas" w:cs="Times New Roman"/>
+          <w:bCs/>
+          <w:color w:val="000000"/>
+          <w:sz w:val="24"/>
+          <w:szCs w:val="24"/>
+        </w:rPr>
+      </w:pPr>
+      <w:r>
+        <w:rPr>
+          <w:rFonts w:ascii="Consolas" w:hAnsi="Consolas" w:cs="Times New Roman"/>
+          <w:bCs/>
+          <w:color w:val="000000"/>
+          <w:sz w:val="24"/>
+          <w:szCs w:val="24"/>
+        </w:rPr>
+        <w:t xml:space="preserve"> [8,]    1    0    1    0    1    0    1  200    0     0</w:t>
+      </w:r>
+    </w:p>
+    <w:p>
+      <w:pPr>
+        <w:spacing w:after="0"/>
+        <w:rPr>
+          <w:rFonts w:ascii="Consolas" w:hAnsi="Consolas" w:cs="Times New Roman"/>
+          <w:bCs/>
+          <w:color w:val="000000"/>
+          <w:sz w:val="24"/>
+          <w:szCs w:val="24"/>
+        </w:rPr>
+      </w:pPr>
+      <w:r>
+        <w:rPr>
+          <w:rFonts w:ascii="Consolas" w:hAnsi="Consolas" w:cs="Times New Roman"/>
+          <w:bCs/>
+          <w:color w:val="000000"/>
+          <w:sz w:val="24"/>
+          <w:szCs w:val="24"/>
+        </w:rPr>
+        <w:t xml:space="preserve"> [9,]    0    1    0    1    0    1    0    1  200     0</w:t>
+      </w:r>
+    </w:p>
+    <w:p>
+      <w:pPr>
+        <w:spacing w:after="0"/>
+        <w:rPr>
+          <w:rFonts w:ascii="Consolas" w:hAnsi="Consolas" w:cs="Times New Roman"/>
+          <w:bCs/>
+          <w:color w:val="000000"/>
+          <w:sz w:val="24"/>
+          <w:szCs w:val="24"/>
+        </w:rPr>
+      </w:pPr>
+      <w:r>
+        <w:rPr>
+          <w:rFonts w:ascii="Consolas" w:hAnsi="Consolas" w:cs="Times New Roman"/>
+          <w:bCs/>
+          <w:color w:val="000000"/>
+          <w:sz w:val="24"/>
+          <w:szCs w:val="24"/>
+        </w:rPr>
+        <w:t>[10,]    1    0    1    0    1    0    1    0    1   200</w:t>
+      </w:r>
+    </w:p>
+    <w:p>
+      <w:pPr>
+        <w:spacing w:after="0"/>
+        <w:rPr>
+          <w:rFonts w:ascii="Consolas" w:hAnsi="Consolas" w:cs="Times New Roman"/>
+          <w:bCs/>
+          <w:color w:val="000000"/>
+          <w:sz w:val="24"/>
+          <w:szCs w:val="24"/>
+        </w:rPr>
+      </w:pPr>
+      <w:r>
+        <w:rPr>
+          <w:rFonts w:ascii="Consolas" w:hAnsi="Consolas" w:cs="Times New Roman"/>
+          <w:bCs/>
+          <w:color w:val="000000"/>
+          <w:sz w:val="24"/>
+          <w:szCs w:val="24"/>
+        </w:rPr>
+        <w:t>&gt; result$J</w:t>
+      </w:r>
+    </w:p>
+    <w:p>
+      <w:pPr>
+        <w:spacing w:after="0"/>
+        <w:rPr>
+          <w:rFonts w:ascii="Consolas" w:hAnsi="Consolas" w:cs="Times New Roman"/>
+          <w:bCs/>
+          <w:color w:val="000000"/>
+          <w:sz w:val="24"/>
+          <w:szCs w:val="24"/>
+        </w:rPr>
+      </w:pPr>
+      <w:r>
+        <w:rPr>
+          <w:rFonts w:ascii="Consolas" w:hAnsi="Consolas" w:cs="Times New Roman"/>
+          <w:bCs/>
+          <w:color w:val="000000"/>
+          <w:sz w:val="24"/>
+          <w:szCs w:val="24"/>
+        </w:rPr>
+        <w:t xml:space="preserve"> [1]  -1.337369e+00 -1.000000e+100 -2.000000e+100 -2.000000e+100 -2.000000e+100</w:t>
+      </w:r>
+    </w:p>
+    <w:p>
+      <w:pPr>
+        <w:spacing w:after="0"/>
+        <w:rPr>
+          <w:rFonts w:ascii="Consolas" w:hAnsi="Consolas" w:cs="Times New Roman"/>
+          <w:bCs/>
+          <w:color w:val="000000"/>
+          <w:sz w:val="24"/>
+          <w:szCs w:val="24"/>
+        </w:rPr>
+      </w:pPr>
+      <w:r>
+        <w:rPr>
+          <w:rFonts w:ascii="Consolas" w:hAnsi="Consolas" w:cs="Times New Roman"/>
+          <w:bCs/>
+          <w:color w:val="000000"/>
+          <w:sz w:val="24"/>
+          <w:szCs w:val="24"/>
+        </w:rPr>
+        <w:lastRenderedPageBreak/>
+        <w:t xml:space="preserve"> [6] -2.000000e+100 -2.000000e+100 -2.000000e+100 -2.000000e+100 -2.000000e+100</w:t>
+      </w:r>
+    </w:p>
+    <w:p>
+      <w:pPr>
+        <w:spacing w:after="0"/>
+        <w:rPr>
+          <w:rFonts w:ascii="Consolas" w:hAnsi="Consolas" w:cs="Times New Roman"/>
+          <w:bCs/>
+          <w:color w:val="000000"/>
+          <w:sz w:val="24"/>
+          <w:szCs w:val="24"/>
+        </w:rPr>
+      </w:pPr>
+      <w:r>
+        <w:rPr>
+          <w:rFonts w:ascii="Consolas" w:hAnsi="Consolas" w:cs="Times New Roman"/>
+          <w:bCs/>
+          <w:color w:val="000000"/>
+          <w:sz w:val="24"/>
+          <w:szCs w:val="24"/>
+        </w:rPr>
+        <w:t>&gt; result$t_hat</w:t>
+      </w:r>
+    </w:p>
+    <w:p>
+      <w:pPr>
+        <w:spacing w:after="0"/>
+        <w:rPr>
+          <w:rFonts w:ascii="Consolas" w:hAnsi="Consolas" w:cs="Times New Roman"/>
+          <w:bCs/>
+          <w:color w:val="000000"/>
+          <w:sz w:val="24"/>
+          <w:szCs w:val="24"/>
+        </w:rPr>
+      </w:pPr>
+      <w:r>
+        <w:rPr>
+          <w:rFonts w:ascii="Consolas" w:hAnsi="Consolas" w:cs="Times New Roman"/>
+          <w:bCs/>
+          <w:color w:val="000000"/>
+          <w:sz w:val="24"/>
+          <w:szCs w:val="24"/>
+        </w:rPr>
+        <w:t xml:space="preserve"> [1] 200   0   0   0   0   0   0   0   0   0</w:t>
+      </w:r>
+    </w:p>
+    <w:p>
+      <w:pPr>
+        <w:spacing w:after="0"/>
+        <w:rPr>
+          <w:rFonts w:ascii="Consolas" w:hAnsi="Consolas" w:cs="Times New Roman"/>
+          <w:bCs/>
+          <w:color w:val="000000"/>
+          <w:sz w:val="24"/>
+          <w:szCs w:val="24"/>
+        </w:rPr>
+      </w:pPr>
+      <w:r>
+        <w:rPr>
+          <w:rFonts w:ascii="Consolas" w:hAnsi="Consolas" w:cs="Times New Roman"/>
+          <w:bCs/>
+          <w:color w:val="000000"/>
+          <w:sz w:val="24"/>
+          <w:szCs w:val="24"/>
+        </w:rPr>
+        <w:t>&gt; plot(result$J,type="o",xlab="maximum_no_change_points",ylab="log-likelihood")</w:t>
+      </w:r>
+    </w:p>
+    <w:p>
+      <w:pPr>
+        <w:spacing w:after="0"/>
+        <w:rPr>
+          <w:rFonts w:ascii="Consolas" w:hAnsi="Consolas" w:cs="Times New Roman"/>
+          <w:bCs/>
+          <w:color w:val="000000"/>
+          <w:sz w:val="24"/>
+          <w:szCs w:val="24"/>
+        </w:rPr>
+      </w:pPr>
+    </w:p>
+    <w:p>
+      <w:pPr>
+        <w:spacing w:after="0"/>
+        <w:rPr>
+          <w:rFonts w:ascii="Consolas" w:hAnsi="Consolas" w:cs="Times New Roman"/>
+          <w:bCs/>
+          <w:color w:val="000000"/>
+          <w:sz w:val="24"/>
+          <w:szCs w:val="24"/>
+        </w:rPr>
+      </w:pPr>
+      <w:r>
+        <w:rPr>
+          <w:rFonts w:ascii="Consolas" w:hAnsi="Consolas" w:cs="Times New Roman"/>
+          <w:bCs/>
+          <w:noProof/>
+          <w:color w:val="000000"/>
+          <w:sz w:val="24"/>
+          <w:szCs w:val="24"/>
+        </w:rPr>
+        <w:drawing>
+          <wp:inline distT="0" distB="0" distL="0" distR="0" wp14:anchorId="0CFC9582" wp14:editId="5100455D">
+            <wp:extent cx="5937885" cy="3804285"/>
+            <wp:effectExtent l="0" t="0" r="0" b="0"/>
+            <wp:docPr id="6" name="Picture 6" descr="../../Desktop/Screen%20Shot%202015-12-14%20at%2011.10.54%20P"/>
+            <wp:cNvGraphicFramePr>
+              <a:graphicFrameLocks xmlns:a="http://schemas.openxmlformats.org/drawingml/2006/main" noChangeAspect="1"/>
+            </wp:cNvGraphicFramePr>
+            <a:graphic xmlns:a="http://schemas.openxmlformats.org/drawingml/2006/main">
+              <a:graphicData uri="http://schemas.openxmlformats.org/drawingml/2006/picture">
+                <pic:pic xmlns:pic="http://schemas.openxmlformats.org/drawingml/2006/picture">
+                  <pic:nvPicPr>
+                    <pic:cNvPr id="0" name="Picture 6" descr="../../Desktop/Screen%20Shot%202015-12-14%20at%2011.10.54%20P"/>
+                    <pic:cNvPicPr>
+                      <a:picLocks noChangeAspect="1" noChangeArrowheads="1"/>
+                    </pic:cNvPicPr>
+                  </pic:nvPicPr>
+                  <pic:blipFill>
+                    <a:blip r:embed="rId10">
+                      <a:extLst>
+                        <a:ext uri="{28A0092B-C50C-407E-A947-70E740481C1C}">
+                          <a14:useLocalDpi xmlns:a14="http://schemas.microsoft.com/office/drawing/2010/main" val="0"/>
+                        </a:ext>
+                      </a:extLst>
+                    </a:blip>
+                    <a:srcRect/>
+                    <a:stretch>
+                      <a:fillRect/>
+                    </a:stretch>
+                  </pic:blipFill>
+                  <pic:spPr bwMode="auto">
+                    <a:xfrm>
+                      <a:off x="0" y="0"/>
+                      <a:ext cx="5937885" cy="3804285"/>
+                    </a:xfrm>
+                    <a:prstGeom prst="rect">
+                      <a:avLst/>
+                    </a:prstGeom>
+                    <a:noFill/>
+                    <a:ln>
+                      <a:noFill/>
+                    </a:ln>
+                  </pic:spPr>
+                </pic:pic>
+              </a:graphicData>
+            </a:graphic>
+          </wp:inline>
+        </w:drawing>
+      </w:r>
+    </w:p>
+    <w:p>
+      <w:pPr>
+        <w:spacing w:after="0"/>
+        <w:rPr>
+          <w:rFonts w:ascii="Consolas" w:hAnsi="Consolas" w:cs="Times New Roman"/>
+          <w:bCs/>
+          <w:color w:val="000000"/>
+          <w:sz w:val="24"/>
+          <w:szCs w:val="24"/>
+        </w:rPr>
+      </w:pPr>
+    </w:p>
+    <w:p>
+      <w:pPr>
+        <w:spacing w:after="0"/>
+        <w:rPr>
+          <w:rFonts w:ascii="Consolas" w:hAnsi="Consolas" w:cs="Times New Roman"/>
+          <w:bCs/>
+          <w:color w:val="000000"/>
+          <w:sz w:val="24"/>
+          <w:szCs w:val="24"/>
+        </w:rPr>
+      </w:pPr>
+      <w:r>
+        <w:rPr>
+          <w:rFonts w:ascii="Consolas" w:hAnsi="Consolas" w:cs="Times New Roman"/>
+          <w:bCs/>
+          <w:color w:val="000000"/>
+          <w:sz w:val="24"/>
+          <w:szCs w:val="24"/>
+        </w:rPr>
+        <w:t>&gt; result = HiCseg_linkC_R(200, 10, "B", matrix, "Dplus")</w:t>
+      </w:r>
+    </w:p>
+    <w:p>
+      <w:pPr>
+        <w:spacing w:after="0"/>
+        <w:rPr>
+          <w:rFonts w:ascii="Consolas" w:hAnsi="Consolas" w:cs="Times New Roman"/>
+          <w:bCs/>
+          <w:color w:val="000000"/>
+          <w:sz w:val="24"/>
+          <w:szCs w:val="24"/>
+        </w:rPr>
+      </w:pPr>
+      <w:r>
+        <w:rPr>
+          <w:rFonts w:ascii="Consolas" w:hAnsi="Consolas" w:cs="Times New Roman"/>
+          <w:bCs/>
+          <w:color w:val="000000"/>
+          <w:sz w:val="24"/>
+          <w:szCs w:val="24"/>
+        </w:rPr>
+        <w:t>&gt; result$t_est_mat</w:t>
+      </w:r>
+    </w:p>
+    <w:p>
+      <w:pPr>
+        <w:spacing w:after="0"/>
+        <w:rPr>
+          <w:rFonts w:ascii="Consolas" w:hAnsi="Consolas" w:cs="Times New Roman"/>
+          <w:bCs/>
+          <w:color w:val="000000"/>
+          <w:sz w:val="24"/>
+          <w:szCs w:val="24"/>
+        </w:rPr>
+      </w:pPr>
+      <w:r>
+        <w:rPr>
+          <w:rFonts w:ascii="Consolas" w:hAnsi="Consolas" w:cs="Times New Roman"/>
+          <w:bCs/>
+          <w:color w:val="000000"/>
+          <w:sz w:val="24"/>
+          <w:szCs w:val="24"/>
+        </w:rPr>
+        <w:t xml:space="preserve">      [,1] [,2] [,3] [,4] [,5] [,6] [,7] [,8] [,9] [,10]</w:t>
+      </w:r>
+    </w:p>
+    <w:p>
+      <w:pPr>
+        <w:spacing w:after="0"/>
+        <w:rPr>
+          <w:rFonts w:ascii="Consolas" w:hAnsi="Consolas" w:cs="Times New Roman"/>
+          <w:bCs/>
+          <w:color w:val="000000"/>
+          <w:sz w:val="24"/>
+          <w:szCs w:val="24"/>
+        </w:rPr>
+      </w:pPr>
+      <w:r>
+        <w:rPr>
+          <w:rFonts w:ascii="Consolas" w:hAnsi="Consolas" w:cs="Times New Roman"/>
+          <w:bCs/>
+          <w:color w:val="000000"/>
+          <w:sz w:val="24"/>
+          <w:szCs w:val="24"/>
+        </w:rPr>
+        <w:t xml:space="preserve"> [1,]  200    0    0    0    0    0    0    0    0     0</w:t>
+      </w:r>
+    </w:p>
+    <w:p>
+      <w:pPr>
+        <w:spacing w:after="0"/>
+        <w:rPr>
+          <w:rFonts w:ascii="Consolas" w:hAnsi="Consolas" w:cs="Times New Roman"/>
+          <w:bCs/>
+          <w:color w:val="000000"/>
+          <w:sz w:val="24"/>
+          <w:szCs w:val="24"/>
+        </w:rPr>
+      </w:pPr>
+      <w:r>
+        <w:rPr>
+          <w:rFonts w:ascii="Consolas" w:hAnsi="Consolas" w:cs="Times New Roman"/>
+          <w:bCs/>
+          <w:color w:val="000000"/>
+          <w:sz w:val="24"/>
+          <w:szCs w:val="24"/>
+        </w:rPr>
+        <w:t xml:space="preserve"> [2,]  118  200    0    0    0    0    0    0    0     0</w:t>
+      </w:r>
+    </w:p>
+    <w:p>
+      <w:pPr>
+        <w:spacing w:after="0"/>
+        <w:rPr>
+          <w:rFonts w:ascii="Consolas" w:hAnsi="Consolas" w:cs="Times New Roman"/>
+          <w:bCs/>
+          <w:color w:val="000000"/>
+          <w:sz w:val="24"/>
+          <w:szCs w:val="24"/>
+        </w:rPr>
+      </w:pPr>
+      <w:r>
+        <w:rPr>
+          <w:rFonts w:ascii="Consolas" w:hAnsi="Consolas" w:cs="Times New Roman"/>
+          <w:bCs/>
+          <w:color w:val="000000"/>
+          <w:sz w:val="24"/>
+          <w:szCs w:val="24"/>
+        </w:rPr>
+        <w:t xml:space="preserve"> [3,]   79  157  200    0    0    0    0    0    0     0</w:t>
+      </w:r>
+    </w:p>
+    <w:p>
+      <w:pPr>
+        <w:spacing w:after="0"/>
+        <w:rPr>
+          <w:rFonts w:ascii="Consolas" w:hAnsi="Consolas" w:cs="Times New Roman"/>
+          <w:bCs/>
+          <w:color w:val="000000"/>
+          <w:sz w:val="24"/>
+          <w:szCs w:val="24"/>
+        </w:rPr>
+      </w:pPr>
+      <w:r>
+        <w:rPr>
+          <w:rFonts w:ascii="Consolas" w:hAnsi="Consolas" w:cs="Times New Roman"/>
+          <w:bCs/>
+          <w:color w:val="000000"/>
+          <w:sz w:val="24"/>
+          <w:szCs w:val="24"/>
+        </w:rPr>
+        <w:t xml:space="preserve"> [4,]   39  119  190  200    0    0    0    0    0     0</w:t>
+      </w:r>
+    </w:p>
+    <w:p>
+      <w:pPr>
+        <w:spacing w:after="0"/>
+        <w:rPr>
+          <w:rFonts w:ascii="Consolas" w:hAnsi="Consolas" w:cs="Times New Roman"/>
+          <w:bCs/>
+          <w:color w:val="000000"/>
+          <w:sz w:val="24"/>
+          <w:szCs w:val="24"/>
+        </w:rPr>
+      </w:pPr>
+      <w:r>
+        <w:rPr>
+          <w:rFonts w:ascii="Consolas" w:hAnsi="Consolas" w:cs="Times New Roman"/>
+          <w:bCs/>
+          <w:color w:val="000000"/>
+          <w:sz w:val="24"/>
+          <w:szCs w:val="24"/>
+        </w:rPr>
+        <w:t xml:space="preserve"> [5,]   36   39  119  190  200    0    0    0    0     0</w:t>
+      </w:r>
+    </w:p>
+    <w:p>
+      <w:pPr>
+        <w:spacing w:after="0"/>
+        <w:rPr>
+          <w:rFonts w:ascii="Consolas" w:hAnsi="Consolas" w:cs="Times New Roman"/>
+          <w:bCs/>
+          <w:color w:val="000000"/>
+          <w:sz w:val="24"/>
+          <w:szCs w:val="24"/>
+        </w:rPr>
+      </w:pPr>
+      <w:r>
+        <w:rPr>
+          <w:rFonts w:ascii="Consolas" w:hAnsi="Consolas" w:cs="Times New Roman"/>
+          <w:bCs/>
+          <w:color w:val="000000"/>
+          <w:sz w:val="24"/>
+          <w:szCs w:val="24"/>
+        </w:rPr>
+        <w:t xml:space="preserve"> [6,]   39   79  156  158  193  200    0    0    0     0</w:t>
+      </w:r>
+    </w:p>
+    <w:p>
+      <w:pPr>
+        <w:spacing w:after="0"/>
+        <w:rPr>
+          <w:rFonts w:ascii="Consolas" w:hAnsi="Consolas" w:cs="Times New Roman"/>
+          <w:bCs/>
+          <w:color w:val="000000"/>
+          <w:sz w:val="24"/>
+          <w:szCs w:val="24"/>
+        </w:rPr>
+      </w:pPr>
+      <w:r>
+        <w:rPr>
+          <w:rFonts w:ascii="Consolas" w:hAnsi="Consolas" w:cs="Times New Roman"/>
+          <w:bCs/>
+          <w:color w:val="000000"/>
+          <w:sz w:val="24"/>
+          <w:szCs w:val="24"/>
+        </w:rPr>
+        <w:t xml:space="preserve"> [7,]   39   63   79  156  158  193  200    0    0     0</w:t>
+      </w:r>
+    </w:p>
+    <w:p>
+      <w:pPr>
+        <w:spacing w:after="0"/>
+        <w:rPr>
+          <w:rFonts w:ascii="Consolas" w:hAnsi="Consolas" w:cs="Times New Roman"/>
+          <w:bCs/>
+          <w:color w:val="000000"/>
+          <w:sz w:val="24"/>
+          <w:szCs w:val="24"/>
+        </w:rPr>
+      </w:pPr>
+      <w:r>
+        <w:rPr>
+          <w:rFonts w:ascii="Consolas" w:hAnsi="Consolas" w:cs="Times New Roman"/>
+          <w:bCs/>
+          <w:color w:val="000000"/>
+          <w:sz w:val="24"/>
+          <w:szCs w:val="24"/>
+        </w:rPr>
+        <w:t xml:space="preserve"> [8,]   36   39   63   79  156  158  193  200    0     0</w:t>
+      </w:r>
+    </w:p>
+    <w:p>
+      <w:pPr>
+        <w:spacing w:after="0"/>
+        <w:rPr>
+          <w:rFonts w:ascii="Consolas" w:hAnsi="Consolas" w:cs="Times New Roman"/>
+          <w:bCs/>
+          <w:color w:val="000000"/>
+          <w:sz w:val="24"/>
+          <w:szCs w:val="24"/>
+        </w:rPr>
+      </w:pPr>
+      <w:r>
+        <w:rPr>
+          <w:rFonts w:ascii="Consolas" w:hAnsi="Consolas" w:cs="Times New Roman"/>
+          <w:bCs/>
+          <w:color w:val="000000"/>
+          <w:sz w:val="24"/>
+          <w:szCs w:val="24"/>
+        </w:rPr>
+        <w:t xml:space="preserve"> [9,]    1    4   39   63   79  156  158  193  200     0</w:t>
+      </w:r>
+    </w:p>
+    <w:p>
+      <w:pPr>
+        <w:spacing w:after="0"/>
+        <w:rPr>
+          <w:rFonts w:ascii="Consolas" w:hAnsi="Consolas" w:cs="Times New Roman"/>
+          <w:bCs/>
+          <w:color w:val="000000"/>
+          <w:sz w:val="24"/>
+          <w:szCs w:val="24"/>
+        </w:rPr>
+      </w:pPr>
+      <w:r>
+        <w:rPr>
+          <w:rFonts w:ascii="Consolas" w:hAnsi="Consolas" w:cs="Times New Roman"/>
+          <w:bCs/>
+          <w:color w:val="000000"/>
+          <w:sz w:val="24"/>
+          <w:szCs w:val="24"/>
+        </w:rPr>
+        <w:t>[10,]    1    4   13   39   63   79  156  158  193   200</w:t>
+      </w:r>
+    </w:p>
+    <w:p>
+      <w:pPr>
+        <w:spacing w:after="0"/>
+        <w:rPr>
+          <w:rFonts w:ascii="Consolas" w:hAnsi="Consolas" w:cs="Times New Roman"/>
+          <w:bCs/>
+          <w:color w:val="000000"/>
+          <w:sz w:val="24"/>
+          <w:szCs w:val="24"/>
+        </w:rPr>
+      </w:pPr>
+      <w:r>
+        <w:rPr>
+          <w:rFonts w:ascii="Consolas" w:hAnsi="Consolas" w:cs="Times New Roman"/>
+          <w:bCs/>
+          <w:color w:val="000000"/>
+          <w:sz w:val="24"/>
+          <w:szCs w:val="24"/>
+        </w:rPr>
+        <w:t>&gt; result$J</w:t>
+      </w:r>
+    </w:p>
+    <w:p>
+      <w:pPr>
+        <w:spacing w:after="0"/>
+        <w:rPr>
+          <w:rFonts w:ascii="Consolas" w:hAnsi="Consolas" w:cs="Times New Roman"/>
+          <w:bCs/>
+          <w:color w:val="000000"/>
+          <w:sz w:val="24"/>
+          <w:szCs w:val="24"/>
+        </w:rPr>
+      </w:pPr>
+      <w:r>
+        <w:rPr>
+          <w:rFonts w:ascii="Consolas" w:hAnsi="Consolas" w:cs="Times New Roman"/>
+          <w:bCs/>
+          <w:color w:val="000000"/>
+          <w:sz w:val="24"/>
+          <w:szCs w:val="24"/>
+        </w:rPr>
+        <w:t xml:space="preserve"> [1] -1.337369  8.573798 13.742826 18.018267 18.018368 18.340375 18.383088 18.383189</w:t>
+      </w:r>
+    </w:p>
+    <w:p>
+      <w:pPr>
+        <w:spacing w:after="0"/>
+        <w:rPr>
+          <w:rFonts w:ascii="Consolas" w:hAnsi="Consolas" w:cs="Times New Roman"/>
+          <w:bCs/>
+          <w:color w:val="000000"/>
+          <w:sz w:val="24"/>
+          <w:szCs w:val="24"/>
+        </w:rPr>
+      </w:pPr>
+      <w:r>
+        <w:rPr>
+          <w:rFonts w:ascii="Consolas" w:hAnsi="Consolas" w:cs="Times New Roman"/>
+          <w:bCs/>
+          <w:color w:val="000000"/>
+          <w:sz w:val="24"/>
+          <w:szCs w:val="24"/>
+        </w:rPr>
+        <w:lastRenderedPageBreak/>
+        <w:t xml:space="preserve"> [9] 18.383305 18.383434</w:t>
+      </w:r>
+    </w:p>
+    <w:p>
+      <w:pPr>
+        <w:spacing w:after="0"/>
+        <w:rPr>
+          <w:rFonts w:ascii="Consolas" w:hAnsi="Consolas" w:cs="Times New Roman"/>
+          <w:bCs/>
+          <w:color w:val="000000"/>
+          <w:sz w:val="24"/>
+          <w:szCs w:val="24"/>
+        </w:rPr>
+      </w:pPr>
+      <w:r>
+        <w:rPr>
+          <w:rFonts w:ascii="Consolas" w:hAnsi="Consolas" w:cs="Times New Roman"/>
+          <w:bCs/>
+          <w:color w:val="000000"/>
+          <w:sz w:val="24"/>
+          <w:szCs w:val="24"/>
+        </w:rPr>
+        <w:t>&gt; result$t_hat</w:t>
+      </w:r>
+    </w:p>
+    <w:p>
+      <w:pPr>
+        <w:spacing w:after="0"/>
+        <w:rPr>
+          <w:rFonts w:ascii="Consolas" w:hAnsi="Consolas" w:cs="Times New Roman"/>
+          <w:bCs/>
+          <w:color w:val="000000"/>
+          <w:sz w:val="24"/>
+          <w:szCs w:val="24"/>
+        </w:rPr>
+      </w:pPr>
+      <w:r>
+        <w:rPr>
+          <w:rFonts w:ascii="Consolas" w:hAnsi="Consolas" w:cs="Times New Roman"/>
+          <w:bCs/>
+          <w:color w:val="000000"/>
+          <w:sz w:val="24"/>
+          <w:szCs w:val="24"/>
+        </w:rPr>
+        <w:t xml:space="preserve"> [1]   1   4  13  39  63  79 156 158 193 200</w:t>
+      </w:r>
+    </w:p>
+    <w:p>
+      <w:pPr>
+        <w:spacing w:after="0"/>
+        <w:rPr>
+          <w:rFonts w:ascii="Consolas" w:hAnsi="Consolas" w:cs="Times New Roman"/>
+          <w:bCs/>
+          <w:color w:val="000000"/>
+          <w:sz w:val="24"/>
+          <w:szCs w:val="24"/>
+        </w:rPr>
+      </w:pPr>
+      <w:r>
+        <w:rPr>
+          <w:rFonts w:ascii="Consolas" w:hAnsi="Consolas" w:cs="Times New Roman"/>
+          <w:bCs/>
+          <w:color w:val="000000"/>
+          <w:sz w:val="24"/>
+          <w:szCs w:val="24"/>
+        </w:rPr>
+        <w:t>&gt; plot(result$J,type="o",xlab="maximum_no_change_points",ylab="log-likelihood")</w:t>
+      </w:r>
+    </w:p>
+    <w:p>
+      <w:pPr>
+        <w:spacing w:after="0"/>
+        <w:rPr>
+          <w:rFonts w:ascii="Consolas" w:hAnsi="Consolas" w:cs="Times New Roman"/>
+          <w:bCs/>
+          <w:color w:val="000000"/>
+          <w:sz w:val="24"/>
+          <w:szCs w:val="24"/>
+        </w:rPr>
+      </w:pPr>
+    </w:p>
+    <w:p>
+      <w:pPr>
+        <w:spacing w:after="0"/>
+        <w:rPr>
+          <w:rFonts w:ascii="Consolas" w:hAnsi="Consolas" w:cs="Times New Roman"/>
+          <w:bCs/>
+          <w:color w:val="000000"/>
+          <w:sz w:val="24"/>
+          <w:szCs w:val="24"/>
+        </w:rPr>
+      </w:pPr>
+    </w:p>
+    <w:p>
+      <w:pPr>
+        <w:spacing w:after="0"/>
+        <w:rPr>
+          <w:rFonts w:ascii="Consolas" w:hAnsi="Consolas" w:cs="Times New Roman"/>
+          <w:bCs/>
+          <w:color w:val="000000"/>
+          <w:sz w:val="24"/>
+          <w:szCs w:val="24"/>
+        </w:rPr>
+      </w:pPr>
+      <w:r>
+        <w:rPr>
+          <w:rFonts w:ascii="Consolas" w:hAnsi="Consolas" w:cs="Times New Roman"/>
+          <w:bCs/>
+          <w:noProof/>
+          <w:color w:val="000000"/>
+          <w:sz w:val="24"/>
+          <w:szCs w:val="24"/>
+        </w:rPr>
+        <w:drawing>
+          <wp:inline distT="0" distB="0" distL="0" distR="0" wp14:anchorId="1271CFEA" wp14:editId="3341F04B">
+            <wp:extent cx="5937885" cy="3792855"/>
+            <wp:effectExtent l="0" t="0" r="0" b="0"/>
+            <wp:docPr id="7" name="Picture 7" descr="../../Desktop/Screen%20Shot%202015-12-14%20at%2011.11.59%20P"/>
+            <wp:cNvGraphicFramePr>
+              <a:graphicFrameLocks xmlns:a="http://schemas.openxmlformats.org/drawingml/2006/main" noChangeAspect="1"/>
+            </wp:cNvGraphicFramePr>
+            <a:graphic xmlns:a="http://schemas.openxmlformats.org/drawingml/2006/main">
+              <a:graphicData uri="http://schemas.openxmlformats.org/drawingml/2006/picture">
+                <pic:pic xmlns:pic="http://schemas.openxmlformats.org/drawingml/2006/picture">
+                  <pic:nvPicPr>
+                    <pic:cNvPr id="0" name="Picture 7" descr="../../Desktop/Screen%20Shot%202015-12-14%20at%2011.11.59%20P"/>
+                    <pic:cNvPicPr>
+                      <a:picLocks noChangeAspect="1" noChangeArrowheads="1"/>
+                    </pic:cNvPicPr>
+                  </pic:nvPicPr>
+                  <pic:blipFill>
+                    <a:blip r:embed="rId11">
+                      <a:extLst>
+                        <a:ext uri="{28A0092B-C50C-407E-A947-70E740481C1C}">
+                          <a14:useLocalDpi xmlns:a14="http://schemas.microsoft.com/office/drawing/2010/main" val="0"/>
+                        </a:ext>
+                      </a:extLst>
+                    </a:blip>
+                    <a:srcRect/>
+                    <a:stretch>
+                      <a:fillRect/>
+                    </a:stretch>
+                  </pic:blipFill>
+                  <pic:spPr bwMode="auto">
+                    <a:xfrm>
+                      <a:off x="0" y="0"/>
+                      <a:ext cx="5937885" cy="3792855"/>
+                    </a:xfrm>
+                    <a:prstGeom prst="rect">
+                      <a:avLst/>
+                    </a:prstGeom>
+                    <a:noFill/>
+                    <a:ln>
+                      <a:noFill/>
+                    </a:ln>
+                  </pic:spPr>
+                </pic:pic>
+              </a:graphicData>
+            </a:graphic>
+          </wp:inline>
+        </w:drawing>
+      </w:r>
+    </w:p>
+    <w:p>
+      <w:pPr>
+        <w:spacing w:after="0"/>
+        <w:rPr>
+          <w:rFonts w:ascii="Consolas" w:hAnsi="Consolas" w:cs="Times New Roman"/>
+          <w:bCs/>
+          <w:color w:val="000000"/>
+          <w:sz w:val="24"/>
+          <w:szCs w:val="24"/>
+        </w:rPr>
+      </w:pPr>
+    </w:p>
+    <w:p>
+      <w:pPr>
+        <w:spacing w:after="0"/>
+        <w:rPr>
+          <w:rFonts w:ascii="Consolas" w:hAnsi="Consolas" w:cs="Times New Roman"/>
+          <w:bCs/>
+          <w:color w:val="000000"/>
+          <w:sz w:val="24"/>
+          <w:szCs w:val="24"/>
+        </w:rPr>
+      </w:pPr>
+      <w:bookmarkStart w:id="0" w:name="_GoBack"/>
+      <w:bookmarkEnd w:id="0"/>
     </w:p>
     <w:sectPr>
       <w:type w:val="continuous"/>
@@ -5776,7 +8146,7 @@
 </file>
 
 <file path=word/numbering.xml><?xml version="1.0" encoding="utf-8"?>
-<w:numbering xmlns:ve="http://schemas.openxmlformats.org/markup-compatibility/2006" xmlns:o="urn:schemas-microsoft-com:office:office" xmlns:r="http://schemas.openxmlformats.org/officeDocument/2006/relationships" xmlns:m="http://schemas.openxmlformats.org/officeDocument/2006/math" xmlns:v="urn:schemas-microsoft-com:vml" xmlns:wp="http://schemas.openxmlformats.org/drawingml/2006/wordprocessingDrawing" xmlns:w10="urn:schemas-microsoft-com:office:word" xmlns:w="http://schemas.openxmlformats.org/wordprocessingml/2006/main" xmlns:wne="http://schemas.microsoft.com/office/word/2006/wordml">
+<w:numbering xmlns:wpc="http://schemas.microsoft.com/office/word/2010/wordprocessingCanvas" xmlns:mo="http://schemas.microsoft.com/office/mac/office/2008/main" xmlns:mc="http://schemas.openxmlformats.org/markup-compatibility/2006" xmlns:mv="urn:schemas-microsoft-com:mac:vml" xmlns:o="urn:schemas-microsoft-com:office:office" xmlns:r="http://schemas.openxmlformats.org/officeDocument/2006/relationships" xmlns:m="http://schemas.openxmlformats.org/officeDocument/2006/math" xmlns:v="urn:schemas-microsoft-com:vml" xmlns:wp14="http://schemas.microsoft.com/office/word/2010/wordprocessingDrawing" xmlns:wp="http://schemas.openxmlformats.org/drawingml/2006/wordprocessingDrawing" xmlns:w10="urn:schemas-microsoft-com:office:word" xmlns:w="http://schemas.openxmlformats.org/wordprocessingml/2006/main" xmlns:w14="http://schemas.microsoft.com/office/word/2010/wordml" xmlns:w15="http://schemas.microsoft.com/office/word/2012/wordml" xmlns:wpg="http://schemas.microsoft.com/office/word/2010/wordprocessingGroup" xmlns:wpi="http://schemas.microsoft.com/office/word/2010/wordprocessingInk" xmlns:wne="http://schemas.microsoft.com/office/word/2006/wordml" xmlns:wps="http://schemas.microsoft.com/office/word/2010/wordprocessingShape" mc:Ignorable="w14 w15 wp14">
   <w:abstractNum w:abstractNumId="0">
     <w:nsid w:val="01793CA0"/>
     <w:multiLevelType w:val="hybridMultilevel"/>
@@ -6474,7 +8844,7 @@
 </file>
 
 <file path=word/styles.xml><?xml version="1.0" encoding="utf-8"?>
-<w:styles xmlns:r="http://schemas.openxmlformats.org/officeDocument/2006/relationships" xmlns:w="http://schemas.openxmlformats.org/wordprocessingml/2006/main">
+<w:styles xmlns:mc="http://schemas.openxmlformats.org/markup-compatibility/2006" xmlns:r="http://schemas.openxmlformats.org/officeDocument/2006/relationships" xmlns:w="http://schemas.openxmlformats.org/wordprocessingml/2006/main" xmlns:w14="http://schemas.microsoft.com/office/word/2010/wordml" xmlns:w15="http://schemas.microsoft.com/office/word/2012/wordml" mc:Ignorable="w14 w15">
   <w:docDefaults>
     <w:rPrDefault>
       <w:rPr>
@@ -6490,144 +8860,387 @@
       </w:pPr>
     </w:pPrDefault>
   </w:docDefaults>
-  <w:latentStyles w:defLockedState="0" w:defUIPriority="99" w:defSemiHidden="1" w:defUnhideWhenUsed="1" w:defQFormat="0" w:count="267">
-    <w:lsdException w:name="Normal" w:semiHidden="0" w:uiPriority="0" w:unhideWhenUsed="0" w:qFormat="1"/>
-    <w:lsdException w:name="heading 1" w:semiHidden="0" w:uiPriority="9" w:unhideWhenUsed="0" w:qFormat="1"/>
-    <w:lsdException w:name="heading 2" w:uiPriority="9" w:qFormat="1"/>
-    <w:lsdException w:name="heading 3" w:uiPriority="9" w:qFormat="1"/>
-    <w:lsdException w:name="heading 4" w:uiPriority="9" w:qFormat="1"/>
-    <w:lsdException w:name="heading 5" w:uiPriority="9" w:qFormat="1"/>
-    <w:lsdException w:name="heading 6" w:uiPriority="9" w:qFormat="1"/>
-    <w:lsdException w:name="heading 7" w:uiPriority="9" w:qFormat="1"/>
-    <w:lsdException w:name="heading 8" w:uiPriority="9" w:qFormat="1"/>
-    <w:lsdException w:name="heading 9" w:uiPriority="9" w:qFormat="1"/>
-    <w:lsdException w:name="toc 1" w:uiPriority="39"/>
-    <w:lsdException w:name="toc 2" w:uiPriority="39"/>
-    <w:lsdException w:name="toc 3" w:uiPriority="39"/>
-    <w:lsdException w:name="toc 4" w:uiPriority="39"/>
-    <w:lsdException w:name="toc 5" w:uiPriority="39"/>
-    <w:lsdException w:name="toc 6" w:uiPriority="39"/>
-    <w:lsdException w:name="toc 7" w:uiPriority="39"/>
-    <w:lsdException w:name="toc 8" w:uiPriority="39"/>
-    <w:lsdException w:name="toc 9" w:uiPriority="39"/>
-    <w:lsdException w:name="caption" w:uiPriority="35" w:qFormat="1"/>
-    <w:lsdException w:name="Title" w:semiHidden="0" w:uiPriority="10" w:unhideWhenUsed="0" w:qFormat="1"/>
-    <w:lsdException w:name="Default Paragraph Font" w:uiPriority="1"/>
-    <w:lsdException w:name="Subtitle" w:semiHidden="0" w:uiPriority="11" w:unhideWhenUsed="0" w:qFormat="1"/>
-    <w:lsdException w:name="Strong" w:semiHidden="0" w:uiPriority="22" w:unhideWhenUsed="0" w:qFormat="1"/>
-    <w:lsdException w:name="Emphasis" w:semiHidden="0" w:uiPriority="20" w:unhideWhenUsed="0" w:qFormat="1"/>
-    <w:lsdException w:name="Table Grid" w:semiHidden="0" w:uiPriority="59" w:unhideWhenUsed="0"/>
-    <w:lsdException w:name="Placeholder Text" w:unhideWhenUsed="0"/>
-    <w:lsdException w:name="No Spacing" w:semiHidden="0" w:uiPriority="1" w:unhideWhenUsed="0" w:qFormat="1"/>
-    <w:lsdException w:name="Light Shading" w:semiHidden="0" w:uiPriority="60" w:unhideWhenUsed="0"/>
-    <w:lsdException w:name="Light List" w:semiHidden="0" w:uiPriority="61" w:unhideWhenUsed="0"/>
-    <w:lsdException w:name="Light Grid" w:semiHidden="0" w:uiPriority="62" w:unhideWhenUsed="0"/>
-    <w:lsdException w:name="Medium Shading 1" w:semiHidden="0" w:uiPriority="63" w:unhideWhenUsed="0"/>
-    <w:lsdException w:name="Medium Shading 2" w:semiHidden="0" w:uiPriority="64" w:unhideWhenUsed="0"/>
-    <w:lsdException w:name="Medium List 1" w:semiHidden="0" w:uiPriority="65" w:unhideWhenUsed="0"/>
-    <w:lsdException w:name="Medium List 2" w:semiHidden="0" w:uiPriority="66" w:unhideWhenUsed="0"/>
-    <w:lsdException w:name="Medium Grid 1" w:semiHidden="0" w:uiPriority="67" w:unhideWhenUsed="0"/>
-    <w:lsdException w:name="Medium Grid 2" w:semiHidden="0" w:uiPriority="68" w:unhideWhenUsed="0"/>
-    <w:lsdException w:name="Medium Grid 3" w:semiHidden="0" w:uiPriority="69" w:unhideWhenUsed="0"/>
-    <w:lsdException w:name="Dark List" w:semiHidden="0" w:uiPriority="70" w:unhideWhenUsed="0"/>
-    <w:lsdException w:name="Colorful Shading" w:semiHidden="0" w:uiPriority="71" w:unhideWhenUsed="0"/>
-    <w:lsdException w:name="Colorful List" w:semiHidden="0" w:uiPriority="72" w:unhideWhenUsed="0"/>
-    <w:lsdException w:name="Colorful Grid" w:semiHidden="0" w:uiPriority="73" w:unhideWhenUsed="0"/>
-    <w:lsdException w:name="Light Shading Accent 1" w:semiHidden="0" w:uiPriority="60" w:unhideWhenUsed="0"/>
-    <w:lsdException w:name="Light List Accent 1" w:semiHidden="0" w:uiPriority="61" w:unhideWhenUsed="0"/>
-    <w:lsdException w:name="Light Grid Accent 1" w:semiHidden="0" w:uiPriority="62" w:unhideWhenUsed="0"/>
-    <w:lsdException w:name="Medium Shading 1 Accent 1" w:semiHidden="0" w:uiPriority="63" w:unhideWhenUsed="0"/>
-    <w:lsdException w:name="Medium Shading 2 Accent 1" w:semiHidden="0" w:uiPriority="64" w:unhideWhenUsed="0"/>
-    <w:lsdException w:name="Medium List 1 Accent 1" w:semiHidden="0" w:uiPriority="65" w:unhideWhenUsed="0"/>
-    <w:lsdException w:name="Revision" w:unhideWhenUsed="0"/>
-    <w:lsdException w:name="List Paragraph" w:semiHidden="0" w:uiPriority="34" w:unhideWhenUsed="0" w:qFormat="1"/>
-    <w:lsdException w:name="Quote" w:semiHidden="0" w:uiPriority="29" w:unhideWhenUsed="0" w:qFormat="1"/>
-    <w:lsdException w:name="Intense Quote" w:semiHidden="0" w:uiPriority="30" w:unhideWhenUsed="0" w:qFormat="1"/>
-    <w:lsdException w:name="Medium List 2 Accent 1" w:semiHidden="0" w:uiPriority="66" w:unhideWhenUsed="0"/>
-    <w:lsdException w:name="Medium Grid 1 Accent 1" w:semiHidden="0" w:uiPriority="67" w:unhideWhenUsed="0"/>
-    <w:lsdException w:name="Medium Grid 2 Accent 1" w:semiHidden="0" w:uiPriority="68" w:unhideWhenUsed="0"/>
-    <w:lsdException w:name="Medium Grid 3 Accent 1" w:semiHidden="0" w:uiPriority="69" w:unhideWhenUsed="0"/>
-    <w:lsdException w:name="Dark List Accent 1" w:semiHidden="0" w:uiPriority="70" w:unhideWhenUsed="0"/>
-    <w:lsdException w:name="Colorful Shading Accent 1" w:semiHidden="0" w:uiPriority="71" w:unhideWhenUsed="0"/>
-    <w:lsdException w:name="Colorful List Accent 1" w:semiHidden="0" w:uiPriority="72" w:unhideWhenUsed="0"/>
-    <w:lsdException w:name="Colorful Grid Accent 1" w:semiHidden="0" w:uiPriority="73" w:unhideWhenUsed="0"/>
-    <w:lsdException w:name="Light Shading Accent 2" w:semiHidden="0" w:uiPriority="60" w:unhideWhenUsed="0"/>
-    <w:lsdException w:name="Light List Accent 2" w:semiHidden="0" w:uiPriority="61" w:unhideWhenUsed="0"/>
-    <w:lsdException w:name="Light Grid Accent 2" w:semiHidden="0" w:uiPriority="62" w:unhideWhenUsed="0"/>
-    <w:lsdException w:name="Medium Shading 1 Accent 2" w:semiHidden="0" w:uiPriority="63" w:unhideWhenUsed="0"/>
-    <w:lsdException w:name="Medium Shading 2 Accent 2" w:semiHidden="0" w:uiPriority="64" w:unhideWhenUsed="0"/>
-    <w:lsdException w:name="Medium List 1 Accent 2" w:semiHidden="0" w:uiPriority="65" w:unhideWhenUsed="0"/>
-    <w:lsdException w:name="Medium List 2 Accent 2" w:semiHidden="0" w:uiPriority="66" w:unhideWhenUsed="0"/>
-    <w:lsdException w:name="Medium Grid 1 Accent 2" w:semiHidden="0" w:uiPriority="67" w:unhideWhenUsed="0"/>
-    <w:lsdException w:name="Medium Grid 2 Accent 2" w:semiHidden="0" w:uiPriority="68" w:unhideWhenUsed="0"/>
-    <w:lsdException w:name="Medium Grid 3 Accent 2" w:semiHidden="0" w:uiPriority="69" w:unhideWhenUsed="0"/>
-    <w:lsdException w:name="Dark List Accent 2" w:semiHidden="0" w:uiPriority="70" w:unhideWhenUsed="0"/>
-    <w:lsdException w:name="Colorful Shading Accent 2" w:semiHidden="0" w:uiPriority="71" w:unhideWhenUsed="0"/>
-    <w:lsdException w:name="Colorful List Accent 2" w:semiHidden="0" w:uiPriority="72" w:unhideWhenUsed="0"/>
-    <w:lsdException w:name="Colorful Grid Accent 2" w:semiHidden="0" w:uiPriority="73" w:unhideWhenUsed="0"/>
-    <w:lsdException w:name="Light Shading Accent 3" w:semiHidden="0" w:uiPriority="60" w:unhideWhenUsed="0"/>
-    <w:lsdException w:name="Light List Accent 3" w:semiHidden="0" w:uiPriority="61" w:unhideWhenUsed="0"/>
-    <w:lsdException w:name="Light Grid Accent 3" w:semiHidden="0" w:uiPriority="62" w:unhideWhenUsed="0"/>
-    <w:lsdException w:name="Medium Shading 1 Accent 3" w:semiHidden="0" w:uiPriority="63" w:unhideWhenUsed="0"/>
-    <w:lsdException w:name="Medium Shading 2 Accent 3" w:semiHidden="0" w:uiPriority="64" w:unhideWhenUsed="0"/>
-    <w:lsdException w:name="Medium List 1 Accent 3" w:semiHidden="0" w:uiPriority="65" w:unhideWhenUsed="0"/>
-    <w:lsdException w:name="Medium List 2 Accent 3" w:semiHidden="0" w:uiPriority="66" w:unhideWhenUsed="0"/>
-    <w:lsdException w:name="Medium Grid 1 Accent 3" w:semiHidden="0" w:uiPriority="67" w:unhideWhenUsed="0"/>
-    <w:lsdException w:name="Medium Grid 2 Accent 3" w:semiHidden="0" w:uiPriority="68" w:unhideWhenUsed="0"/>
-    <w:lsdException w:name="Medium Grid 3 Accent 3" w:semiHidden="0" w:uiPriority="69" w:unhideWhenUsed="0"/>
-    <w:lsdException w:name="Dark List Accent 3" w:semiHidden="0" w:uiPriority="70" w:unhideWhenUsed="0"/>
-    <w:lsdException w:name="Colorful Shading Accent 3" w:semiHidden="0" w:uiPriority="71" w:unhideWhenUsed="0"/>
-    <w:lsdException w:name="Colorful List Accent 3" w:semiHidden="0" w:uiPriority="72" w:unhideWhenUsed="0"/>
-    <w:lsdException w:name="Colorful Grid Accent 3" w:semiHidden="0" w:uiPriority="73" w:unhideWhenUsed="0"/>
-    <w:lsdException w:name="Light Shading Accent 4" w:semiHidden="0" w:uiPriority="60" w:unhideWhenUsed="0"/>
-    <w:lsdException w:name="Light List Accent 4" w:semiHidden="0" w:uiPriority="61" w:unhideWhenUsed="0"/>
-    <w:lsdException w:name="Light Grid Accent 4" w:semiHidden="0" w:uiPriority="62" w:unhideWhenUsed="0"/>
-    <w:lsdException w:name="Medium Shading 1 Accent 4" w:semiHidden="0" w:uiPriority="63" w:unhideWhenUsed="0"/>
-    <w:lsdException w:name="Medium Shading 2 Accent 4" w:semiHidden="0" w:uiPriority="64" w:unhideWhenUsed="0"/>
-    <w:lsdException w:name="Medium List 1 Accent 4" w:semiHidden="0" w:uiPriority="65" w:unhideWhenUsed="0"/>
-    <w:lsdException w:name="Medium List 2 Accent 4" w:semiHidden="0" w:uiPriority="66" w:unhideWhenUsed="0"/>
-    <w:lsdException w:name="Medium Grid 1 Accent 4" w:semiHidden="0" w:uiPriority="67" w:unhideWhenUsed="0"/>
-    <w:lsdException w:name="Medium Grid 2 Accent 4" w:semiHidden="0" w:uiPriority="68" w:unhideWhenUsed="0"/>
-    <w:lsdException w:name="Medium Grid 3 Accent 4" w:semiHidden="0" w:uiPriority="69" w:unhideWhenUsed="0"/>
-    <w:lsdException w:name="Dark List Accent 4" w:semiHidden="0" w:uiPriority="70" w:unhideWhenUsed="0"/>
-    <w:lsdException w:name="Colorful Shading Accent 4" w:semiHidden="0" w:uiPriority="71" w:unhideWhenUsed="0"/>
-    <w:lsdException w:name="Colorful List Accent 4" w:semiHidden="0" w:uiPriority="72" w:unhideWhenUsed="0"/>
-    <w:lsdException w:name="Colorful Grid Accent 4" w:semiHidden="0" w:uiPriority="73" w:unhideWhenUsed="0"/>
-    <w:lsdException w:name="Light Shading Accent 5" w:semiHidden="0" w:uiPriority="60" w:unhideWhenUsed="0"/>
-    <w:lsdException w:name="Light List Accent 5" w:semiHidden="0" w:uiPriority="61" w:unhideWhenUsed="0"/>
-    <w:lsdException w:name="Light Grid Accent 5" w:semiHidden="0" w:uiPriority="62" w:unhideWhenUsed="0"/>
-    <w:lsdException w:name="Medium Shading 1 Accent 5" w:semiHidden="0" w:uiPriority="63" w:unhideWhenUsed="0"/>
-    <w:lsdException w:name="Medium Shading 2 Accent 5" w:semiHidden="0" w:uiPriority="64" w:unhideWhenUsed="0"/>
-    <w:lsdException w:name="Medium List 1 Accent 5" w:semiHidden="0" w:uiPriority="65" w:unhideWhenUsed="0"/>
-    <w:lsdException w:name="Medium List 2 Accent 5" w:semiHidden="0" w:uiPriority="66" w:unhideWhenUsed="0"/>
-    <w:lsdException w:name="Medium Grid 1 Accent 5" w:semiHidden="0" w:uiPriority="67" w:unhideWhenUsed="0"/>
-    <w:lsdException w:name="Medium Grid 2 Accent 5" w:semiHidden="0" w:uiPriority="68" w:unhideWhenUsed="0"/>
-    <w:lsdException w:name="Medium Grid 3 Accent 5" w:semiHidden="0" w:uiPriority="69" w:unhideWhenUsed="0"/>
-    <w:lsdException w:name="Dark List Accent 5" w:semiHidden="0" w:uiPriority="70" w:unhideWhenUsed="0"/>
-    <w:lsdException w:name="Colorful Shading Accent 5" w:semiHidden="0" w:uiPriority="71" w:unhideWhenUsed="0"/>
-    <w:lsdException w:name="Colorful List Accent 5" w:semiHidden="0" w:uiPriority="72" w:unhideWhenUsed="0"/>
-    <w:lsdException w:name="Colorful Grid Accent 5" w:semiHidden="0" w:uiPriority="73" w:unhideWhenUsed="0"/>
-    <w:lsdException w:name="Light Shading Accent 6" w:semiHidden="0" w:uiPriority="60" w:unhideWhenUsed="0"/>
-    <w:lsdException w:name="Light List Accent 6" w:semiHidden="0" w:uiPriority="61" w:unhideWhenUsed="0"/>
-    <w:lsdException w:name="Light Grid Accent 6" w:semiHidden="0" w:uiPriority="62" w:unhideWhenUsed="0"/>
-    <w:lsdException w:name="Medium Shading 1 Accent 6" w:semiHidden="0" w:uiPriority="63" w:unhideWhenUsed="0"/>
-    <w:lsdException w:name="Medium Shading 2 Accent 6" w:semiHidden="0" w:uiPriority="64" w:unhideWhenUsed="0"/>
-    <w:lsdException w:name="Medium List 1 Accent 6" w:semiHidden="0" w:uiPriority="65" w:unhideWhenUsed="0"/>
-    <w:lsdException w:name="Medium List 2 Accent 6" w:semiHidden="0" w:uiPriority="66" w:unhideWhenUsed="0"/>
-    <w:lsdException w:name="Medium Grid 1 Accent 6" w:semiHidden="0" w:uiPriority="67" w:unhideWhenUsed="0"/>
-    <w:lsdException w:name="Medium Grid 2 Accent 6" w:semiHidden="0" w:uiPriority="68" w:unhideWhenUsed="0"/>
-    <w:lsdException w:name="Medium Grid 3 Accent 6" w:semiHidden="0" w:uiPriority="69" w:unhideWhenUsed="0"/>
-    <w:lsdException w:name="Dark List Accent 6" w:semiHidden="0" w:uiPriority="70" w:unhideWhenUsed="0"/>
-    <w:lsdException w:name="Colorful Shading Accent 6" w:semiHidden="0" w:uiPriority="71" w:unhideWhenUsed="0"/>
-    <w:lsdException w:name="Colorful List Accent 6" w:semiHidden="0" w:uiPriority="72" w:unhideWhenUsed="0"/>
-    <w:lsdException w:name="Colorful Grid Accent 6" w:semiHidden="0" w:uiPriority="73" w:unhideWhenUsed="0"/>
-    <w:lsdException w:name="Subtle Emphasis" w:semiHidden="0" w:uiPriority="19" w:unhideWhenUsed="0" w:qFormat="1"/>
-    <w:lsdException w:name="Intense Emphasis" w:semiHidden="0" w:uiPriority="21" w:unhideWhenUsed="0" w:qFormat="1"/>
-    <w:lsdException w:name="Subtle Reference" w:semiHidden="0" w:uiPriority="31" w:unhideWhenUsed="0" w:qFormat="1"/>
-    <w:lsdException w:name="Intense Reference" w:semiHidden="0" w:uiPriority="32" w:unhideWhenUsed="0" w:qFormat="1"/>
-    <w:lsdException w:name="Book Title" w:semiHidden="0" w:uiPriority="33" w:unhideWhenUsed="0" w:qFormat="1"/>
-    <w:lsdException w:name="Bibliography" w:uiPriority="37"/>
-    <w:lsdException w:name="TOC Heading" w:uiPriority="39" w:qFormat="1"/>
+  <w:latentStyles w:defLockedState="0" w:defUIPriority="99" w:defSemiHidden="0" w:defUnhideWhenUsed="0" w:defQFormat="0" w:count="380">
+    <w:lsdException w:name="Normal" w:uiPriority="0" w:qFormat="1"/>
+    <w:lsdException w:name="heading 1" w:uiPriority="9" w:qFormat="1"/>
+    <w:lsdException w:name="heading 2" w:semiHidden="1" w:uiPriority="9" w:unhideWhenUsed="1" w:qFormat="1"/>
+    <w:lsdException w:name="heading 3" w:semiHidden="1" w:uiPriority="9" w:unhideWhenUsed="1" w:qFormat="1"/>
+    <w:lsdException w:name="heading 4" w:semiHidden="1" w:uiPriority="9" w:unhideWhenUsed="1" w:qFormat="1"/>
+    <w:lsdException w:name="heading 5" w:semiHidden="1" w:uiPriority="9" w:unhideWhenUsed="1" w:qFormat="1"/>
+    <w:lsdException w:name="heading 6" w:semiHidden="1" w:uiPriority="9" w:unhideWhenUsed="1" w:qFormat="1"/>
+    <w:lsdException w:name="heading 7" w:semiHidden="1" w:uiPriority="9" w:unhideWhenUsed="1" w:qFormat="1"/>
+    <w:lsdException w:name="heading 8" w:semiHidden="1" w:uiPriority="9" w:unhideWhenUsed="1" w:qFormat="1"/>
+    <w:lsdException w:name="heading 9" w:semiHidden="1" w:uiPriority="9" w:unhideWhenUsed="1" w:qFormat="1"/>
+    <w:lsdException w:name="index 1" w:semiHidden="1" w:unhideWhenUsed="1"/>
+    <w:lsdException w:name="index 2" w:semiHidden="1" w:unhideWhenUsed="1"/>
+    <w:lsdException w:name="index 3" w:semiHidden="1" w:unhideWhenUsed="1"/>
+    <w:lsdException w:name="index 4" w:semiHidden="1" w:unhideWhenUsed="1"/>
+    <w:lsdException w:name="index 5" w:semiHidden="1" w:unhideWhenUsed="1"/>
+    <w:lsdException w:name="index 6" w:semiHidden="1" w:unhideWhenUsed="1"/>
+    <w:lsdException w:name="index 7" w:semiHidden="1" w:unhideWhenUsed="1"/>
+    <w:lsdException w:name="index 8" w:semiHidden="1" w:unhideWhenUsed="1"/>
+    <w:lsdException w:name="index 9" w:semiHidden="1" w:unhideWhenUsed="1"/>
+    <w:lsdException w:name="toc 1" w:semiHidden="1" w:uiPriority="39" w:unhideWhenUsed="1"/>
+    <w:lsdException w:name="toc 2" w:semiHidden="1" w:uiPriority="39" w:unhideWhenUsed="1"/>
+    <w:lsdException w:name="toc 3" w:semiHidden="1" w:uiPriority="39" w:unhideWhenUsed="1"/>
+    <w:lsdException w:name="toc 4" w:semiHidden="1" w:uiPriority="39" w:unhideWhenUsed="1"/>
+    <w:lsdException w:name="toc 5" w:semiHidden="1" w:uiPriority="39" w:unhideWhenUsed="1"/>
+    <w:lsdException w:name="toc 6" w:semiHidden="1" w:uiPriority="39" w:unhideWhenUsed="1"/>
+    <w:lsdException w:name="toc 7" w:semiHidden="1" w:uiPriority="39" w:unhideWhenUsed="1"/>
+    <w:lsdException w:name="toc 8" w:semiHidden="1" w:uiPriority="39" w:unhideWhenUsed="1"/>
+    <w:lsdException w:name="toc 9" w:semiHidden="1" w:uiPriority="39" w:unhideWhenUsed="1"/>
+    <w:lsdException w:name="Normal Indent" w:semiHidden="1" w:unhideWhenUsed="1"/>
+    <w:lsdException w:name="footnote text" w:semiHidden="1" w:unhideWhenUsed="1"/>
+    <w:lsdException w:name="annotation text" w:semiHidden="1" w:unhideWhenUsed="1"/>
+    <w:lsdException w:name="header" w:semiHidden="1" w:unhideWhenUsed="1"/>
+    <w:lsdException w:name="footer" w:semiHidden="1" w:unhideWhenUsed="1"/>
+    <w:lsdException w:name="index heading" w:semiHidden="1" w:unhideWhenUsed="1"/>
+    <w:lsdException w:name="caption" w:semiHidden="1" w:uiPriority="35" w:unhideWhenUsed="1" w:qFormat="1"/>
+    <w:lsdException w:name="table of figures" w:semiHidden="1" w:unhideWhenUsed="1"/>
+    <w:lsdException w:name="envelope address" w:semiHidden="1" w:unhideWhenUsed="1"/>
+    <w:lsdException w:name="envelope return" w:semiHidden="1" w:unhideWhenUsed="1"/>
+    <w:lsdException w:name="footnote reference" w:semiHidden="1" w:unhideWhenUsed="1"/>
+    <w:lsdException w:name="annotation reference" w:semiHidden="1" w:unhideWhenUsed="1"/>
+    <w:lsdException w:name="line number" w:semiHidden="1" w:unhideWhenUsed="1"/>
+    <w:lsdException w:name="page number" w:semiHidden="1" w:unhideWhenUsed="1"/>
+    <w:lsdException w:name="endnote reference" w:semiHidden="1" w:unhideWhenUsed="1"/>
+    <w:lsdException w:name="endnote text" w:semiHidden="1" w:unhideWhenUsed="1"/>
+    <w:lsdException w:name="table of authorities" w:semiHidden="1" w:unhideWhenUsed="1"/>
+    <w:lsdException w:name="macro" w:semiHidden="1" w:unhideWhenUsed="1"/>
+    <w:lsdException w:name="toa heading" w:semiHidden="1" w:unhideWhenUsed="1"/>
+    <w:lsdException w:name="List" w:semiHidden="1" w:unhideWhenUsed="1"/>
+    <w:lsdException w:name="List Bullet" w:semiHidden="1" w:unhideWhenUsed="1"/>
+    <w:lsdException w:name="List Number" w:semiHidden="1" w:unhideWhenUsed="1"/>
+    <w:lsdException w:name="List 2" w:semiHidden="1" w:unhideWhenUsed="1"/>
+    <w:lsdException w:name="List 3" w:semiHidden="1" w:unhideWhenUsed="1"/>
+    <w:lsdException w:name="List 4" w:semiHidden="1" w:unhideWhenUsed="1"/>
+    <w:lsdException w:name="List 5" w:semiHidden="1" w:unhideWhenUsed="1"/>
+    <w:lsdException w:name="List Bullet 2" w:semiHidden="1" w:unhideWhenUsed="1"/>
+    <w:lsdException w:name="List Bullet 3" w:semiHidden="1" w:unhideWhenUsed="1"/>
+    <w:lsdException w:name="List Bullet 4" w:semiHidden="1" w:unhideWhenUsed="1"/>
+    <w:lsdException w:name="List Bullet 5" w:semiHidden="1" w:unhideWhenUsed="1"/>
+    <w:lsdException w:name="List Number 2" w:semiHidden="1" w:unhideWhenUsed="1"/>
+    <w:lsdException w:name="List Number 3" w:semiHidden="1" w:unhideWhenUsed="1"/>
+    <w:lsdException w:name="List Number 4" w:semiHidden="1" w:unhideWhenUsed="1"/>
+    <w:lsdException w:name="List Number 5" w:semiHidden="1" w:unhideWhenUsed="1"/>
+    <w:lsdException w:name="Title" w:uiPriority="10" w:qFormat="1"/>
+    <w:lsdException w:name="Closing" w:semiHidden="1" w:unhideWhenUsed="1"/>
+    <w:lsdException w:name="Signature" w:semiHidden="1" w:unhideWhenUsed="1"/>
+    <w:lsdException w:name="Default Paragraph Font" w:semiHidden="1" w:uiPriority="1" w:unhideWhenUsed="1"/>
+    <w:lsdException w:name="Body Text" w:semiHidden="1" w:unhideWhenUsed="1"/>
+    <w:lsdException w:name="Body Text Indent" w:semiHidden="1" w:unhideWhenUsed="1"/>
+    <w:lsdException w:name="List Continue" w:semiHidden="1" w:unhideWhenUsed="1"/>
+    <w:lsdException w:name="List Continue 2" w:semiHidden="1" w:unhideWhenUsed="1"/>
+    <w:lsdException w:name="List Continue 3" w:semiHidden="1" w:unhideWhenUsed="1"/>
+    <w:lsdException w:name="List Continue 4" w:semiHidden="1" w:unhideWhenUsed="1"/>
+    <w:lsdException w:name="List Continue 5" w:semiHidden="1" w:unhideWhenUsed="1"/>
+    <w:lsdException w:name="Message Header" w:semiHidden="1" w:unhideWhenUsed="1"/>
+    <w:lsdException w:name="Subtitle" w:uiPriority="11" w:qFormat="1"/>
+    <w:lsdException w:name="Salutation" w:semiHidden="1" w:unhideWhenUsed="1"/>
+    <w:lsdException w:name="Date" w:semiHidden="1" w:unhideWhenUsed="1"/>
+    <w:lsdException w:name="Body Text First Indent" w:semiHidden="1" w:unhideWhenUsed="1"/>
+    <w:lsdException w:name="Body Text First Indent 2" w:semiHidden="1" w:unhideWhenUsed="1"/>
+    <w:lsdException w:name="Note Heading" w:semiHidden="1" w:unhideWhenUsed="1"/>
+    <w:lsdException w:name="Body Text 2" w:semiHidden="1" w:unhideWhenUsed="1"/>
+    <w:lsdException w:name="Body Text 3" w:semiHidden="1" w:unhideWhenUsed="1"/>
+    <w:lsdException w:name="Body Text Indent 2" w:semiHidden="1" w:unhideWhenUsed="1"/>
+    <w:lsdException w:name="Body Text Indent 3" w:semiHidden="1" w:unhideWhenUsed="1"/>
+    <w:lsdException w:name="Block Text" w:semiHidden="1" w:unhideWhenUsed="1"/>
+    <w:lsdException w:name="Hyperlink" w:semiHidden="1" w:unhideWhenUsed="1"/>
+    <w:lsdException w:name="FollowedHyperlink" w:semiHidden="1" w:unhideWhenUsed="1"/>
+    <w:lsdException w:name="Strong" w:uiPriority="22" w:qFormat="1"/>
+    <w:lsdException w:name="Emphasis" w:uiPriority="20" w:qFormat="1"/>
+    <w:lsdException w:name="Document Map" w:semiHidden="1" w:unhideWhenUsed="1"/>
+    <w:lsdException w:name="Plain Text" w:semiHidden="1" w:unhideWhenUsed="1"/>
+    <w:lsdException w:name="E-mail Signature" w:semiHidden="1" w:unhideWhenUsed="1"/>
+    <w:lsdException w:name="HTML Top of Form" w:semiHidden="1" w:unhideWhenUsed="1"/>
+    <w:lsdException w:name="HTML Bottom of Form" w:semiHidden="1" w:unhideWhenUsed="1"/>
+    <w:lsdException w:name="Normal (Web)" w:semiHidden="1" w:unhideWhenUsed="1"/>
+    <w:lsdException w:name="HTML Acronym" w:semiHidden="1" w:unhideWhenUsed="1"/>
+    <w:lsdException w:name="HTML Address" w:semiHidden="1" w:unhideWhenUsed="1"/>
+    <w:lsdException w:name="HTML Cite" w:semiHidden="1" w:unhideWhenUsed="1"/>
+    <w:lsdException w:name="HTML Code" w:semiHidden="1" w:unhideWhenUsed="1"/>
+    <w:lsdException w:name="HTML Definition" w:semiHidden="1" w:unhideWhenUsed="1"/>
+    <w:lsdException w:name="HTML Keyboard" w:semiHidden="1" w:unhideWhenUsed="1"/>
+    <w:lsdException w:name="HTML Preformatted" w:semiHidden="1" w:unhideWhenUsed="1"/>
+    <w:lsdException w:name="HTML Sample" w:semiHidden="1" w:unhideWhenUsed="1"/>
+    <w:lsdException w:name="HTML Typewriter" w:semiHidden="1" w:unhideWhenUsed="1"/>
+    <w:lsdException w:name="HTML Variable" w:semiHidden="1" w:unhideWhenUsed="1"/>
+    <w:lsdException w:name="Normal Table" w:semiHidden="1" w:unhideWhenUsed="1"/>
+    <w:lsdException w:name="annotation subject" w:semiHidden="1" w:unhideWhenUsed="1"/>
+    <w:lsdException w:name="No List" w:semiHidden="1" w:unhideWhenUsed="1"/>
+    <w:lsdException w:name="Outline List 1" w:semiHidden="1" w:unhideWhenUsed="1"/>
+    <w:lsdException w:name="Outline List 2" w:semiHidden="1" w:unhideWhenUsed="1"/>
+    <w:lsdException w:name="Outline List 3" w:semiHidden="1" w:unhideWhenUsed="1"/>
+    <w:lsdException w:name="Table Simple 1" w:semiHidden="1" w:unhideWhenUsed="1"/>
+    <w:lsdException w:name="Table Simple 2" w:semiHidden="1" w:unhideWhenUsed="1"/>
+    <w:lsdException w:name="Table Simple 3" w:semiHidden="1" w:unhideWhenUsed="1"/>
+    <w:lsdException w:name="Table Classic 1" w:semiHidden="1" w:unhideWhenUsed="1"/>
+    <w:lsdException w:name="Table Classic 2" w:semiHidden="1" w:unhideWhenUsed="1"/>
+    <w:lsdException w:name="Table Classic 3" w:semiHidden="1" w:unhideWhenUsed="1"/>
+    <w:lsdException w:name="Table Classic 4" w:semiHidden="1" w:unhideWhenUsed="1"/>
+    <w:lsdException w:name="Table Colorful 1" w:semiHidden="1" w:unhideWhenUsed="1"/>
+    <w:lsdException w:name="Table Colorful 2" w:semiHidden="1" w:unhideWhenUsed="1"/>
+    <w:lsdException w:name="Table Colorful 3" w:semiHidden="1" w:unhideWhenUsed="1"/>
+    <w:lsdException w:name="Table Columns 1" w:semiHidden="1" w:unhideWhenUsed="1"/>
+    <w:lsdException w:name="Table Columns 2" w:semiHidden="1" w:unhideWhenUsed="1"/>
+    <w:lsdException w:name="Table Columns 3" w:semiHidden="1" w:unhideWhenUsed="1"/>
+    <w:lsdException w:name="Table Columns 4" w:semiHidden="1" w:unhideWhenUsed="1"/>
+    <w:lsdException w:name="Table Columns 5" w:semiHidden="1" w:unhideWhenUsed="1"/>
+    <w:lsdException w:name="Table Grid 1" w:semiHidden="1" w:unhideWhenUsed="1"/>
+    <w:lsdException w:name="Table Grid 2" w:semiHidden="1" w:unhideWhenUsed="1"/>
+    <w:lsdException w:name="Table Grid 3" w:semiHidden="1" w:unhideWhenUsed="1"/>
+    <w:lsdException w:name="Table Grid 4" w:semiHidden="1" w:unhideWhenUsed="1"/>
+    <w:lsdException w:name="Table Grid 5" w:semiHidden="1" w:unhideWhenUsed="1"/>
+    <w:lsdException w:name="Table Grid 6" w:semiHidden="1" w:unhideWhenUsed="1"/>
+    <w:lsdException w:name="Table Grid 7" w:semiHidden="1" w:unhideWhenUsed="1"/>
+    <w:lsdException w:name="Table Grid 8" w:semiHidden="1" w:unhideWhenUsed="1"/>
+    <w:lsdException w:name="Table List 1" w:semiHidden="1" w:unhideWhenUsed="1"/>
+    <w:lsdException w:name="Table List 2" w:semiHidden="1" w:unhideWhenUsed="1"/>
+    <w:lsdException w:name="Table List 3" w:semiHidden="1" w:unhideWhenUsed="1"/>
+    <w:lsdException w:name="Table List 4" w:semiHidden="1" w:unhideWhenUsed="1"/>
+    <w:lsdException w:name="Table List 5" w:semiHidden="1" w:unhideWhenUsed="1"/>
+    <w:lsdException w:name="Table List 6" w:semiHidden="1" w:unhideWhenUsed="1"/>
+    <w:lsdException w:name="Table List 7" w:semiHidden="1" w:unhideWhenUsed="1"/>
+    <w:lsdException w:name="Table List 8" w:semiHidden="1" w:unhideWhenUsed="1"/>
+    <w:lsdException w:name="Table 3D effects 1" w:semiHidden="1" w:unhideWhenUsed="1"/>
+    <w:lsdException w:name="Table 3D effects 2" w:semiHidden="1" w:unhideWhenUsed="1"/>
+    <w:lsdException w:name="Table 3D effects 3" w:semiHidden="1" w:unhideWhenUsed="1"/>
+    <w:lsdException w:name="Table Contemporary" w:semiHidden="1" w:unhideWhenUsed="1"/>
+    <w:lsdException w:name="Table Elegant" w:semiHidden="1" w:unhideWhenUsed="1"/>
+    <w:lsdException w:name="Table Professional" w:semiHidden="1" w:unhideWhenUsed="1"/>
+    <w:lsdException w:name="Table Subtle 1" w:semiHidden="1" w:unhideWhenUsed="1"/>
+    <w:lsdException w:name="Table Subtle 2" w:semiHidden="1" w:unhideWhenUsed="1"/>
+    <w:lsdException w:name="Table Web 1" w:semiHidden="1" w:unhideWhenUsed="1"/>
+    <w:lsdException w:name="Table Web 2" w:semiHidden="1" w:unhideWhenUsed="1"/>
+    <w:lsdException w:name="Table Web 3" w:semiHidden="1" w:unhideWhenUsed="1"/>
+    <w:lsdException w:name="Balloon Text" w:semiHidden="1" w:unhideWhenUsed="1"/>
+    <w:lsdException w:name="Table Grid" w:uiPriority="59"/>
+    <w:lsdException w:name="Table Theme" w:semiHidden="1" w:unhideWhenUsed="1"/>
+    <w:lsdException w:name="Note Level 1" w:semiHidden="1" w:unhideWhenUsed="1"/>
+    <w:lsdException w:name="Note Level 2" w:semiHidden="1" w:unhideWhenUsed="1"/>
+    <w:lsdException w:name="Note Level 3" w:semiHidden="1" w:unhideWhenUsed="1"/>
+    <w:lsdException w:name="Note Level 4" w:semiHidden="1" w:unhideWhenUsed="1"/>
+    <w:lsdException w:name="Note Level 5" w:semiHidden="1" w:unhideWhenUsed="1"/>
+    <w:lsdException w:name="Note Level 6" w:semiHidden="1" w:unhideWhenUsed="1"/>
+    <w:lsdException w:name="Note Level 7" w:semiHidden="1" w:unhideWhenUsed="1"/>
+    <w:lsdException w:name="Note Level 8" w:semiHidden="1" w:unhideWhenUsed="1"/>
+    <w:lsdException w:name="Note Level 9" w:semiHidden="1" w:unhideWhenUsed="1"/>
+    <w:lsdException w:name="Placeholder Text" w:semiHidden="1"/>
+    <w:lsdException w:name="No Spacing" w:uiPriority="1" w:qFormat="1"/>
+    <w:lsdException w:name="Light Shading" w:uiPriority="60"/>
+    <w:lsdException w:name="Light List" w:uiPriority="61"/>
+    <w:lsdException w:name="Light Grid" w:uiPriority="62"/>
+    <w:lsdException w:name="Medium Shading 1" w:uiPriority="63"/>
+    <w:lsdException w:name="Medium Shading 2" w:uiPriority="64"/>
+    <w:lsdException w:name="Medium List 1" w:uiPriority="65"/>
+    <w:lsdException w:name="Medium List 2" w:uiPriority="66"/>
+    <w:lsdException w:name="Medium Grid 1" w:uiPriority="67"/>
+    <w:lsdException w:name="Medium Grid 2" w:uiPriority="68"/>
+    <w:lsdException w:name="Medium Grid 3" w:uiPriority="69"/>
+    <w:lsdException w:name="Dark List" w:uiPriority="70"/>
+    <w:lsdException w:name="Colorful Shading" w:uiPriority="71"/>
+    <w:lsdException w:name="Colorful List" w:uiPriority="72"/>
+    <w:lsdException w:name="Colorful Grid" w:uiPriority="73"/>
+    <w:lsdException w:name="Light Shading Accent 1" w:uiPriority="60"/>
+    <w:lsdException w:name="Light List Accent 1" w:uiPriority="61"/>
+    <w:lsdException w:name="Light Grid Accent 1" w:uiPriority="62"/>
+    <w:lsdException w:name="Medium Shading 1 Accent 1" w:uiPriority="63"/>
+    <w:lsdException w:name="Medium Shading 2 Accent 1" w:uiPriority="64"/>
+    <w:lsdException w:name="Medium List 1 Accent 1" w:uiPriority="65"/>
+    <w:lsdException w:name="Revision" w:semiHidden="1"/>
+    <w:lsdException w:name="List Paragraph" w:uiPriority="34" w:qFormat="1"/>
+    <w:lsdException w:name="Quote" w:uiPriority="29" w:qFormat="1"/>
+    <w:lsdException w:name="Intense Quote" w:uiPriority="30" w:qFormat="1"/>
+    <w:lsdException w:name="Medium List 2 Accent 1" w:uiPriority="66"/>
+    <w:lsdException w:name="Medium Grid 1 Accent 1" w:uiPriority="67"/>
+    <w:lsdException w:name="Medium Grid 2 Accent 1" w:uiPriority="68"/>
+    <w:lsdException w:name="Medium Grid 3 Accent 1" w:uiPriority="69"/>
+    <w:lsdException w:name="Dark List Accent 1" w:uiPriority="70"/>
+    <w:lsdException w:name="Colorful Shading Accent 1" w:uiPriority="71"/>
+    <w:lsdException w:name="Colorful List Accent 1" w:uiPriority="72"/>
+    <w:lsdException w:name="Colorful Grid Accent 1" w:uiPriority="73"/>
+    <w:lsdException w:name="Light Shading Accent 2" w:uiPriority="60"/>
+    <w:lsdException w:name="Light List Accent 2" w:uiPriority="61"/>
+    <w:lsdException w:name="Light Grid Accent 2" w:uiPriority="62"/>
+    <w:lsdException w:name="Medium Shading 1 Accent 2" w:uiPriority="63"/>
+    <w:lsdException w:name="Medium Shading 2 Accent 2" w:uiPriority="64"/>
+    <w:lsdException w:name="Medium List 1 Accent 2" w:uiPriority="65"/>
+    <w:lsdException w:name="Medium List 2 Accent 2" w:uiPriority="66"/>
+    <w:lsdException w:name="Medium Grid 1 Accent 2" w:uiPriority="67"/>
+    <w:lsdException w:name="Medium Grid 2 Accent 2" w:uiPriority="68"/>
+    <w:lsdException w:name="Medium Grid 3 Accent 2" w:uiPriority="69"/>
+    <w:lsdException w:name="Dark List Accent 2" w:uiPriority="70"/>
+    <w:lsdException w:name="Colorful Shading Accent 2" w:uiPriority="71"/>
+    <w:lsdException w:name="Colorful List Accent 2" w:uiPriority="72"/>
+    <w:lsdException w:name="Colorful Grid Accent 2" w:uiPriority="73"/>
+    <w:lsdException w:name="Light Shading Accent 3" w:uiPriority="60"/>
+    <w:lsdException w:name="Light List Accent 3" w:uiPriority="61"/>
+    <w:lsdException w:name="Light Grid Accent 3" w:uiPriority="62"/>
+    <w:lsdException w:name="Medium Shading 1 Accent 3" w:uiPriority="63"/>
+    <w:lsdException w:name="Medium Shading 2 Accent 3" w:uiPriority="64"/>
+    <w:lsdException w:name="Medium List 1 Accent 3" w:uiPriority="65"/>
+    <w:lsdException w:name="Medium List 2 Accent 3" w:uiPriority="66"/>
+    <w:lsdException w:name="Medium Grid 1 Accent 3" w:uiPriority="67"/>
+    <w:lsdException w:name="Medium Grid 2 Accent 3" w:uiPriority="68"/>
+    <w:lsdException w:name="Medium Grid 3 Accent 3" w:uiPriority="69"/>
+    <w:lsdException w:name="Dark List Accent 3" w:uiPriority="70"/>
+    <w:lsdException w:name="Colorful Shading Accent 3" w:uiPriority="71"/>
+    <w:lsdException w:name="Colorful List Accent 3" w:uiPriority="72"/>
+    <w:lsdException w:name="Colorful Grid Accent 3" w:uiPriority="73"/>
+    <w:lsdException w:name="Light Shading Accent 4" w:uiPriority="60"/>
+    <w:lsdException w:name="Light List Accent 4" w:uiPriority="61"/>
+    <w:lsdException w:name="Light Grid Accent 4" w:uiPriority="62"/>
+    <w:lsdException w:name="Medium Shading 1 Accent 4" w:uiPriority="63"/>
+    <w:lsdException w:name="Medium Shading 2 Accent 4" w:uiPriority="64"/>
+    <w:lsdException w:name="Medium List 1 Accent 4" w:uiPriority="65"/>
+    <w:lsdException w:name="Medium List 2 Accent 4" w:uiPriority="66"/>
+    <w:lsdException w:name="Medium Grid 1 Accent 4" w:uiPriority="67"/>
+    <w:lsdException w:name="Medium Grid 2 Accent 4" w:uiPriority="68"/>
+    <w:lsdException w:name="Medium Grid 3 Accent 4" w:uiPriority="69"/>
+    <w:lsdException w:name="Dark List Accent 4" w:uiPriority="70"/>
+    <w:lsdException w:name="Colorful Shading Accent 4" w:uiPriority="71"/>
+    <w:lsdException w:name="Colorful List Accent 4" w:uiPriority="72"/>
+    <w:lsdException w:name="Colorful Grid Accent 4" w:uiPriority="73"/>
+    <w:lsdException w:name="Light Shading Accent 5" w:uiPriority="60"/>
+    <w:lsdException w:name="Light List Accent 5" w:uiPriority="61"/>
+    <w:lsdException w:name="Light Grid Accent 5" w:uiPriority="62"/>
+    <w:lsdException w:name="Medium Shading 1 Accent 5" w:uiPriority="63"/>
+    <w:lsdException w:name="Medium Shading 2 Accent 5" w:uiPriority="64"/>
+    <w:lsdException w:name="Medium List 1 Accent 5" w:uiPriority="65"/>
+    <w:lsdException w:name="Medium List 2 Accent 5" w:uiPriority="66"/>
+    <w:lsdException w:name="Medium Grid 1 Accent 5" w:uiPriority="67"/>
+    <w:lsdException w:name="Medium Grid 2 Accent 5" w:uiPriority="68"/>
+    <w:lsdException w:name="Medium Grid 3 Accent 5" w:uiPriority="69"/>
+    <w:lsdException w:name="Dark List Accent 5" w:uiPriority="70"/>
+    <w:lsdException w:name="Colorful Shading Accent 5" w:uiPriority="71"/>
+    <w:lsdException w:name="Colorful List Accent 5" w:uiPriority="72"/>
+    <w:lsdException w:name="Colorful Grid Accent 5" w:uiPriority="73"/>
+    <w:lsdException w:name="Light Shading Accent 6" w:uiPriority="60"/>
+    <w:lsdException w:name="Light List Accent 6" w:uiPriority="61"/>
+    <w:lsdException w:name="Light Grid Accent 6" w:uiPriority="62"/>
+    <w:lsdException w:name="Medium Shading 1 Accent 6" w:uiPriority="63"/>
+    <w:lsdException w:name="Medium Shading 2 Accent 6" w:uiPriority="64"/>
+    <w:lsdException w:name="Medium List 1 Accent 6" w:uiPriority="65"/>
+    <w:lsdException w:name="Medium List 2 Accent 6" w:uiPriority="66"/>
+    <w:lsdException w:name="Medium Grid 1 Accent 6" w:uiPriority="67"/>
+    <w:lsdException w:name="Medium Grid 2 Accent 6" w:uiPriority="68"/>
+    <w:lsdException w:name="Medium Grid 3 Accent 6" w:uiPriority="69"/>
+    <w:lsdException w:name="Dark List Accent 6" w:uiPriority="70"/>
+    <w:lsdException w:name="Colorful Shading Accent 6" w:uiPriority="71"/>
+    <w:lsdException w:name="Colorful List Accent 6" w:uiPriority="72"/>
+    <w:lsdException w:name="Colorful Grid Accent 6" w:uiPriority="73"/>
+    <w:lsdException w:name="Subtle Emphasis" w:uiPriority="19" w:qFormat="1"/>
+    <w:lsdException w:name="Intense Emphasis" w:uiPriority="21" w:qFormat="1"/>
+    <w:lsdException w:name="Subtle Reference" w:uiPriority="31" w:qFormat="1"/>
+    <w:lsdException w:name="Intense Reference" w:uiPriority="32" w:qFormat="1"/>
+    <w:lsdException w:name="Book Title" w:uiPriority="33" w:qFormat="1"/>
+    <w:lsdException w:name="Bibliography" w:semiHidden="1" w:uiPriority="37" w:unhideWhenUsed="1"/>
+    <w:lsdException w:name="TOC Heading" w:semiHidden="1" w:uiPriority="39" w:unhideWhenUsed="1" w:qFormat="1"/>
+    <w:lsdException w:name="Plain Table 1" w:uiPriority="41"/>
+    <w:lsdException w:name="Plain Table 2" w:uiPriority="42"/>
+    <w:lsdException w:name="Plain Table 3" w:uiPriority="43"/>
+    <w:lsdException w:name="Plain Table 4" w:uiPriority="44"/>
+    <w:lsdException w:name="Plain Table 5" w:uiPriority="45"/>
+    <w:lsdException w:name="Grid Table Light" w:uiPriority="40"/>
+    <w:lsdException w:name="Grid Table 1 Light" w:uiPriority="46"/>
+    <w:lsdException w:name="Grid Table 2" w:uiPriority="47"/>
+    <w:lsdException w:name="Grid Table 3" w:uiPriority="48"/>
+    <w:lsdException w:name="Grid Table 4" w:uiPriority="49"/>
+    <w:lsdException w:name="Grid Table 5 Dark" w:uiPriority="50"/>
+    <w:lsdException w:name="Grid Table 6 Colorful" w:uiPriority="51"/>
+    <w:lsdException w:name="Grid Table 7 Colorful" w:uiPriority="52"/>
+    <w:lsdException w:name="Grid Table 1 Light Accent 1" w:uiPriority="46"/>
+    <w:lsdException w:name="Grid Table 2 Accent 1" w:uiPriority="47"/>
+    <w:lsdException w:name="Grid Table 3 Accent 1" w:uiPriority="48"/>
+    <w:lsdException w:name="Grid Table 4 Accent 1" w:uiPriority="49"/>
+    <w:lsdException w:name="Grid Table 5 Dark Accent 1" w:uiPriority="50"/>
+    <w:lsdException w:name="Grid Table 6 Colorful Accent 1" w:uiPriority="51"/>
+    <w:lsdException w:name="Grid Table 7 Colorful Accent 1" w:uiPriority="52"/>
+    <w:lsdException w:name="Grid Table 1 Light Accent 2" w:uiPriority="46"/>
+    <w:lsdException w:name="Grid Table 2 Accent 2" w:uiPriority="47"/>
+    <w:lsdException w:name="Grid Table 3 Accent 2" w:uiPriority="48"/>
+    <w:lsdException w:name="Grid Table 4 Accent 2" w:uiPriority="49"/>
+    <w:lsdException w:name="Grid Table 5 Dark Accent 2" w:uiPriority="50"/>
+    <w:lsdException w:name="Grid Table 6 Colorful Accent 2" w:uiPriority="51"/>
+    <w:lsdException w:name="Grid Table 7 Colorful Accent 2" w:uiPriority="52"/>
+    <w:lsdException w:name="Grid Table 1 Light Accent 3" w:uiPriority="46"/>
+    <w:lsdException w:name="Grid Table 2 Accent 3" w:uiPriority="47"/>
+    <w:lsdException w:name="Grid Table 3 Accent 3" w:uiPriority="48"/>
+    <w:lsdException w:name="Grid Table 4 Accent 3" w:uiPriority="49"/>
+    <w:lsdException w:name="Grid Table 5 Dark Accent 3" w:uiPriority="50"/>
+    <w:lsdException w:name="Grid Table 6 Colorful Accent 3" w:uiPriority="51"/>
+    <w:lsdException w:name="Grid Table 7 Colorful Accent 3" w:uiPriority="52"/>
+    <w:lsdException w:name="Grid Table 1 Light Accent 4" w:uiPriority="46"/>
+    <w:lsdException w:name="Grid Table 2 Accent 4" w:uiPriority="47"/>
+    <w:lsdException w:name="Grid Table 3 Accent 4" w:uiPriority="48"/>
+    <w:lsdException w:name="Grid Table 4 Accent 4" w:uiPriority="49"/>
+    <w:lsdException w:name="Grid Table 5 Dark Accent 4" w:uiPriority="50"/>
+    <w:lsdException w:name="Grid Table 6 Colorful Accent 4" w:uiPriority="51"/>
+    <w:lsdException w:name="Grid Table 7 Colorful Accent 4" w:uiPriority="52"/>
+    <w:lsdException w:name="Grid Table 1 Light Accent 5" w:uiPriority="46"/>
+    <w:lsdException w:name="Grid Table 2 Accent 5" w:uiPriority="47"/>
+    <w:lsdException w:name="Grid Table 3 Accent 5" w:uiPriority="48"/>
+    <w:lsdException w:name="Grid Table 4 Accent 5" w:uiPriority="49"/>
+    <w:lsdException w:name="Grid Table 5 Dark Accent 5" w:uiPriority="50"/>
+    <w:lsdException w:name="Grid Table 6 Colorful Accent 5" w:uiPriority="51"/>
+    <w:lsdException w:name="Grid Table 7 Colorful Accent 5" w:uiPriority="52"/>
+    <w:lsdException w:name="Grid Table 1 Light Accent 6" w:uiPriority="46"/>
+    <w:lsdException w:name="Grid Table 2 Accent 6" w:uiPriority="47"/>
+    <w:lsdException w:name="Grid Table 3 Accent 6" w:uiPriority="48"/>
+    <w:lsdException w:name="Grid Table 4 Accent 6" w:uiPriority="49"/>
+    <w:lsdException w:name="Grid Table 5 Dark Accent 6" w:uiPriority="50"/>
+    <w:lsdException w:name="Grid Table 6 Colorful Accent 6" w:uiPriority="51"/>
+    <w:lsdException w:name="Grid Table 7 Colorful Accent 6" w:uiPriority="52"/>
+    <w:lsdException w:name="List Table 1 Light" w:uiPriority="46"/>
+    <w:lsdException w:name="List Table 2" w:uiPriority="47"/>
+    <w:lsdException w:name="List Table 3" w:uiPriority="48"/>
+    <w:lsdException w:name="List Table 4" w:uiPriority="49"/>
+    <w:lsdException w:name="List Table 5 Dark" w:uiPriority="50"/>
+    <w:lsdException w:name="List Table 6 Colorful" w:uiPriority="51"/>
+    <w:lsdException w:name="List Table 7 Colorful" w:uiPriority="52"/>
+    <w:lsdException w:name="List Table 1 Light Accent 1" w:uiPriority="46"/>
+    <w:lsdException w:name="List Table 2 Accent 1" w:uiPriority="47"/>
+    <w:lsdException w:name="List Table 3 Accent 1" w:uiPriority="48"/>
+    <w:lsdException w:name="List Table 4 Accent 1" w:uiPriority="49"/>
+    <w:lsdException w:name="List Table 5 Dark Accent 1" w:uiPriority="50"/>
+    <w:lsdException w:name="List Table 6 Colorful Accent 1" w:uiPriority="51"/>
+    <w:lsdException w:name="List Table 7 Colorful Accent 1" w:uiPriority="52"/>
+    <w:lsdException w:name="List Table 1 Light Accent 2" w:uiPriority="46"/>
+    <w:lsdException w:name="List Table 2 Accent 2" w:uiPriority="47"/>
+    <w:lsdException w:name="List Table 3 Accent 2" w:uiPriority="48"/>
+    <w:lsdException w:name="List Table 4 Accent 2" w:uiPriority="49"/>
+    <w:lsdException w:name="List Table 5 Dark Accent 2" w:uiPriority="50"/>
+    <w:lsdException w:name="List Table 6 Colorful Accent 2" w:uiPriority="51"/>
+    <w:lsdException w:name="List Table 7 Colorful Accent 2" w:uiPriority="52"/>
+    <w:lsdException w:name="List Table 1 Light Accent 3" w:uiPriority="46"/>
+    <w:lsdException w:name="List Table 2 Accent 3" w:uiPriority="47"/>
+    <w:lsdException w:name="List Table 3 Accent 3" w:uiPriority="48"/>
+    <w:lsdException w:name="List Table 4 Accent 3" w:uiPriority="49"/>
+    <w:lsdException w:name="List Table 5 Dark Accent 3" w:uiPriority="50"/>
+    <w:lsdException w:name="List Table 6 Colorful Accent 3" w:uiPriority="51"/>
+    <w:lsdException w:name="List Table 7 Colorful Accent 3" w:uiPriority="52"/>
+    <w:lsdException w:name="List Table 1 Light Accent 4" w:uiPriority="46"/>
+    <w:lsdException w:name="List Table 2 Accent 4" w:uiPriority="47"/>
+    <w:lsdException w:name="List Table 3 Accent 4" w:uiPriority="48"/>
+    <w:lsdException w:name="List Table 4 Accent 4" w:uiPriority="49"/>
+    <w:lsdException w:name="List Table 5 Dark Accent 4" w:uiPriority="50"/>
+    <w:lsdException w:name="List Table 6 Colorful Accent 4" w:uiPriority="51"/>
+    <w:lsdException w:name="List Table 7 Colorful Accent 4" w:uiPriority="52"/>
+    <w:lsdException w:name="List Table 1 Light Accent 5" w:uiPriority="46"/>
+    <w:lsdException w:name="List Table 2 Accent 5" w:uiPriority="47"/>
+    <w:lsdException w:name="List Table 3 Accent 5" w:uiPriority="48"/>
+    <w:lsdException w:name="List Table 4 Accent 5" w:uiPriority="49"/>
+    <w:lsdException w:name="List Table 5 Dark Accent 5" w:uiPriority="50"/>
+    <w:lsdException w:name="List Table 6 Colorful Accent 5" w:uiPriority="51"/>
+    <w:lsdException w:name="List Table 7 Colorful Accent 5" w:uiPriority="52"/>
+    <w:lsdException w:name="List Table 1 Light Accent 6" w:uiPriority="46"/>
+    <w:lsdException w:name="List Table 2 Accent 6" w:uiPriority="47"/>
+    <w:lsdException w:name="List Table 3 Accent 6" w:uiPriority="48"/>
+    <w:lsdException w:name="List Table 4 Accent 6" w:uiPriority="49"/>
+    <w:lsdException w:name="List Table 5 Dark Accent 6" w:uiPriority="50"/>
+    <w:lsdException w:name="List Table 6 Colorful Accent 6" w:uiPriority="51"/>
+    <w:lsdException w:name="List Table 7 Colorful Accent 6" w:uiPriority="52"/>
   </w:latentStyles>
   <w:style w:type="paragraph" w:default="1" w:styleId="Normal">
     <w:name w:val="Normal"/>
@@ -6645,7 +9258,6 @@
     <w:uiPriority w:val="99"/>
     <w:semiHidden/>
     <w:unhideWhenUsed/>
-    <w:qFormat/>
     <w:tblPr>
       <w:tblInd w:w="0" w:type="dxa"/>
       <w:tblCellMar>
